--- a/Mikjersi-the-rules.docx
+++ b/Mikjersi-the-rules.docx
@@ -11,6 +11,7 @@
       </w:pPr>
       <w:r>
         <w:rPr>
+          <w:noProof/>
           <w:lang w:val="en-US"/>
         </w:rPr>
         <mc:AlternateContent>
@@ -523,7 +524,21 @@
                 <w:rFonts w:asciiTheme="majorHAnsi" w:eastAsia="Calibri" w:hAnsiTheme="majorHAnsi" w:cstheme="majorHAnsi"/>
                 <w:lang w:val="en-US"/>
               </w:rPr>
-              <w:t>: 10 à 20 minutes</w:t>
+              <w:t xml:space="preserve">: 10 </w:t>
+            </w:r>
+            <w:r>
+              <w:rPr>
+                <w:rFonts w:asciiTheme="majorHAnsi" w:eastAsia="Calibri" w:hAnsiTheme="majorHAnsi" w:cstheme="majorHAnsi"/>
+                <w:lang w:val="en-US"/>
+              </w:rPr>
+              <w:t>to</w:t>
+            </w:r>
+            <w:r>
+              <w:rPr>
+                <w:rFonts w:asciiTheme="majorHAnsi" w:eastAsia="Calibri" w:hAnsiTheme="majorHAnsi" w:cstheme="majorHAnsi"/>
+                <w:lang w:val="en-US"/>
+              </w:rPr>
+              <w:t xml:space="preserve"> 20 minutes</w:t>
             </w:r>
           </w:p>
         </w:tc>
@@ -754,6 +769,7 @@
       </w:r>
       <w:r>
         <w:rPr>
+          <w:noProof/>
           <w:lang w:val="en-US"/>
         </w:rPr>
         <w:drawing>
@@ -835,6 +851,7 @@
       </w:r>
       <w:r>
         <w:rPr>
+          <w:noProof/>
           <w:lang w:val="en-US"/>
         </w:rPr>
         <w:drawing>
@@ -902,6 +919,7 @@
       </w:r>
       <w:r>
         <w:rPr>
+          <w:noProof/>
           <w:lang w:val="en-US"/>
         </w:rPr>
         <w:drawing>
@@ -976,6 +994,7 @@
       </w:r>
       <w:r>
         <w:rPr>
+          <w:noProof/>
           <w:lang w:val="en-US"/>
         </w:rPr>
         <w:drawing>
@@ -1050,6 +1069,7 @@
       </w:r>
       <w:r>
         <w:rPr>
+          <w:noProof/>
           <w:lang w:val="en-US"/>
         </w:rPr>
         <w:drawing>
@@ -1117,6 +1137,7 @@
       </w:r>
       <w:r>
         <w:rPr>
+          <w:noProof/>
           <w:lang w:val="en-US"/>
         </w:rPr>
         <w:drawing>
@@ -1191,6 +1212,7 @@
       </w:r>
       <w:r>
         <w:rPr>
+          <w:noProof/>
           <w:lang w:val="en-US"/>
         </w:rPr>
         <w:drawing>
@@ -1438,21 +1460,7 @@
           <w:rFonts w:asciiTheme="majorHAnsi" w:eastAsia="Calibri" w:hAnsiTheme="majorHAnsi" w:cstheme="majorHAnsi"/>
           <w:lang w:val="en-US"/>
         </w:rPr>
-        <w:t xml:space="preserve">White starts the game. On their turn, each player chooses one </w:t>
-      </w:r>
-      <w:r>
-        <w:rPr>
-          <w:rFonts w:asciiTheme="majorHAnsi" w:eastAsia="Calibri" w:hAnsiTheme="majorHAnsi" w:cstheme="majorHAnsi"/>
-          <w:lang w:val="en-US"/>
-        </w:rPr>
-        <w:t>of the following 6 actions</w:t>
-      </w:r>
-      <w:r>
-        <w:rPr>
-          <w:rFonts w:asciiTheme="majorHAnsi" w:eastAsia="Calibri" w:hAnsiTheme="majorHAnsi" w:cstheme="majorHAnsi"/>
-          <w:lang w:val="en-US"/>
-        </w:rPr>
-        <w:t xml:space="preserve"> of 1 or 2 </w:t>
+        <w:t xml:space="preserve">White starts the game. On their turn, each player chooses one of the following 6 actions of 1 or 2 </w:t>
       </w:r>
       <w:r>
         <w:rPr>
@@ -2888,6 +2896,7 @@
       </w:r>
       <w:r>
         <w:rPr>
+          <w:noProof/>
           <w:lang w:val="en-US"/>
         </w:rPr>
         <w:drawing>
@@ -2997,6 +3006,7 @@
       </w:r>
       <w:r>
         <w:rPr>
+          <w:noProof/>
           <w:lang w:val="en-US"/>
         </w:rPr>
         <w:drawing>
@@ -3078,6 +3088,7 @@
       </w:r>
       <w:r>
         <w:rPr>
+          <w:noProof/>
           <w:lang w:val="en-US"/>
         </w:rPr>
         <w:drawing>
@@ -3159,6 +3170,7 @@
       </w:r>
       <w:r>
         <w:rPr>
+          <w:noProof/>
           <w:lang w:val="en-US"/>
         </w:rPr>
         <w:drawing>
@@ -3254,6 +3266,7 @@
       </w:r>
       <w:r>
         <w:rPr>
+          <w:noProof/>
           <w:lang w:val="en-US"/>
         </w:rPr>
         <w:drawing>
@@ -3355,6 +3368,7 @@
       </w:r>
       <w:r>
         <w:rPr>
+          <w:noProof/>
           <w:lang w:val="en-US"/>
         </w:rPr>
         <w:drawing>
@@ -3464,6 +3478,7 @@
       </w:r>
       <w:r>
         <w:rPr>
+          <w:noProof/>
           <w:lang w:val="en-US"/>
         </w:rPr>
         <w:drawing>
@@ -3538,6 +3553,7 @@
       </w:r>
       <w:r>
         <w:rPr>
+          <w:noProof/>
           <w:lang w:val="en-US"/>
         </w:rPr>
         <w:drawing>
@@ -3619,6 +3635,7 @@
       </w:r>
       <w:r>
         <w:rPr>
+          <w:noProof/>
           <w:lang w:val="en-US"/>
         </w:rPr>
         <w:drawing>
@@ -3714,6 +3731,7 @@
       </w:r>
       <w:r>
         <w:rPr>
+          <w:noProof/>
           <w:lang w:val="en-US"/>
         </w:rPr>
         <w:drawing>
@@ -3808,6 +3826,7 @@
       </w:r>
       <w:r>
         <w:rPr>
+          <w:noProof/>
           <w:lang w:val="en-US"/>
         </w:rPr>
         <w:drawing>
@@ -3917,6 +3936,7 @@
       </w:r>
       <w:r>
         <w:rPr>
+          <w:noProof/>
           <w:lang w:val="en-US"/>
         </w:rPr>
         <w:drawing>
@@ -3980,14 +4000,7 @@
           <w:rFonts w:asciiTheme="majorHAnsi" w:eastAsia="Calibri" w:hAnsiTheme="majorHAnsi" w:cstheme="majorHAnsi"/>
           <w:lang w:val="en-US"/>
         </w:rPr>
-        <w:t xml:space="preserve">and </w:t>
-      </w:r>
-      <w:r>
-        <w:rPr>
-          <w:rFonts w:asciiTheme="majorHAnsi" w:eastAsia="Calibri" w:hAnsiTheme="majorHAnsi" w:cstheme="majorHAnsi"/>
-          <w:lang w:val="en-US"/>
-        </w:rPr>
-        <w:t>paper</w:t>
+        <w:t>and paper</w:t>
       </w:r>
       <w:r>
         <w:rPr>
@@ -3998,6 +4011,7 @@
       </w:r>
       <w:r>
         <w:rPr>
+          <w:noProof/>
           <w:lang w:val="en-US"/>
         </w:rPr>
         <w:drawing>
@@ -4079,6 +4093,7 @@
       </w:r>
       <w:r>
         <w:rPr>
+          <w:noProof/>
           <w:lang w:val="en-US"/>
         </w:rPr>
         <w:drawing>
@@ -4167,6 +4182,7 @@
       </w:r>
       <w:r>
         <w:rPr>
+          <w:noProof/>
           <w:lang w:val="en-US"/>
         </w:rPr>
         <w:drawing>
@@ -4268,6 +4284,7 @@
       </w:r>
       <w:r>
         <w:rPr>
+          <w:noProof/>
           <w:lang w:val="en-US"/>
         </w:rPr>
         <w:drawing>
@@ -4377,6 +4394,7 @@
       </w:r>
       <w:r>
         <w:rPr>
+          <w:noProof/>
           <w:lang w:val="en-US"/>
         </w:rPr>
         <w:drawing>
@@ -4451,6 +4469,7 @@
       </w:r>
       <w:r>
         <w:rPr>
+          <w:noProof/>
           <w:lang w:val="en-US"/>
         </w:rPr>
         <w:drawing>
@@ -4525,6 +4544,7 @@
       </w:r>
       <w:r>
         <w:rPr>
+          <w:noProof/>
           <w:lang w:val="en-US"/>
         </w:rPr>
         <w:drawing>
@@ -4606,6 +4626,7 @@
       </w:r>
       <w:r>
         <w:rPr>
+          <w:noProof/>
           <w:lang w:val="en-US"/>
         </w:rPr>
         <w:drawing>
@@ -4687,6 +4708,7 @@
       </w:r>
       <w:r>
         <w:rPr>
+          <w:noProof/>
           <w:lang w:val="en-US"/>
         </w:rPr>
         <w:drawing>
@@ -5074,7 +5096,21 @@
           <w:rFonts w:asciiTheme="majorHAnsi" w:eastAsia="Calibri" w:hAnsiTheme="majorHAnsi" w:cstheme="majorHAnsi"/>
           <w:lang w:val="en-US"/>
         </w:rPr>
-        <w:t xml:space="preserve">t the end of the turn, the </w:t>
+        <w:t>t the end of the turn</w:t>
+      </w:r>
+      <w:r>
+        <w:rPr>
+          <w:rFonts w:asciiTheme="majorHAnsi" w:eastAsia="Calibri" w:hAnsiTheme="majorHAnsi" w:cstheme="majorHAnsi"/>
+          <w:lang w:val="en-US"/>
+        </w:rPr>
+        <w:t>, 2 times per game</w:t>
+      </w:r>
+      <w:r>
+        <w:rPr>
+          <w:rFonts w:asciiTheme="majorHAnsi" w:eastAsia="Calibri" w:hAnsiTheme="majorHAnsi" w:cstheme="majorHAnsi"/>
+          <w:lang w:val="en-US"/>
+        </w:rPr>
+        <w:t xml:space="preserve">, the </w:t>
       </w:r>
       <w:r>
         <w:rPr>
@@ -5088,7 +5124,49 @@
           <w:rFonts w:asciiTheme="majorHAnsi" w:eastAsia="Calibri" w:hAnsiTheme="majorHAnsi" w:cstheme="majorHAnsi"/>
           <w:lang w:val="en-US"/>
         </w:rPr>
-        <w:t xml:space="preserve"> cubes on either side are exchanged if they are of the same power. These exchanged cubes are placed in the respective reserves and can be dropped later.</w:t>
+        <w:t xml:space="preserve"> cubes on either side are exchanged if they are of the same power</w:t>
+      </w:r>
+      <w:r>
+        <w:rPr>
+          <w:rFonts w:asciiTheme="majorHAnsi" w:eastAsia="Calibri" w:hAnsiTheme="majorHAnsi" w:cstheme="majorHAnsi"/>
+          <w:lang w:val="en-US"/>
+        </w:rPr>
+        <w:t>, and</w:t>
+      </w:r>
+      <w:r>
+        <w:rPr>
+          <w:rFonts w:asciiTheme="majorHAnsi" w:eastAsia="Calibri" w:hAnsiTheme="majorHAnsi" w:cstheme="majorHAnsi"/>
+          <w:lang w:val="en-US"/>
+        </w:rPr>
+        <w:t xml:space="preserve"> </w:t>
+      </w:r>
+      <w:r>
+        <w:rPr>
+          <w:rFonts w:asciiTheme="majorHAnsi" w:eastAsia="Calibri" w:hAnsiTheme="majorHAnsi" w:cstheme="majorHAnsi"/>
+          <w:lang w:val="en-US"/>
+        </w:rPr>
+        <w:t xml:space="preserve">they </w:t>
+      </w:r>
+      <w:r>
+        <w:rPr>
+          <w:rFonts w:asciiTheme="majorHAnsi" w:eastAsia="Calibri" w:hAnsiTheme="majorHAnsi" w:cstheme="majorHAnsi"/>
+          <w:lang w:val="en-US"/>
+        </w:rPr>
+        <w:t>are placed in the</w:t>
+      </w:r>
+      <w:r>
+        <w:rPr>
+          <w:rFonts w:asciiTheme="majorHAnsi" w:eastAsia="Calibri" w:hAnsiTheme="majorHAnsi" w:cstheme="majorHAnsi"/>
+          <w:lang w:val="en-US"/>
+        </w:rPr>
+        <w:t>ir</w:t>
+      </w:r>
+      <w:r>
+        <w:rPr>
+          <w:rFonts w:asciiTheme="majorHAnsi" w:eastAsia="Calibri" w:hAnsiTheme="majorHAnsi" w:cstheme="majorHAnsi"/>
+          <w:lang w:val="en-US"/>
+        </w:rPr>
+        <w:t xml:space="preserve"> respective reserves and can be dropped later.</w:t>
       </w:r>
     </w:p>
     <w:p>
@@ -5270,7 +5348,49 @@
           <w:rFonts w:asciiTheme="majorHAnsi" w:eastAsia="Calibri" w:hAnsiTheme="majorHAnsi" w:cstheme="majorHAnsi"/>
           <w:lang w:val="en-US"/>
         </w:rPr>
-        <w:t>The game is stopped and declared a draw if no capture, other than the king, has taken place after 40 turns (20 white turns and 20 black turns) since the start of the game or since the last capture.</w:t>
+        <w:t xml:space="preserve">The game is stopped and declared a draw if no capture, other than the king, has taken place after </w:t>
+      </w:r>
+      <w:r>
+        <w:rPr>
+          <w:rFonts w:asciiTheme="majorHAnsi" w:eastAsia="Calibri" w:hAnsiTheme="majorHAnsi" w:cstheme="majorHAnsi"/>
+          <w:lang w:val="en-US"/>
+        </w:rPr>
+        <w:t>20</w:t>
+      </w:r>
+      <w:r>
+        <w:rPr>
+          <w:rFonts w:asciiTheme="majorHAnsi" w:eastAsia="Calibri" w:hAnsiTheme="majorHAnsi" w:cstheme="majorHAnsi"/>
+          <w:lang w:val="en-US"/>
+        </w:rPr>
+        <w:t xml:space="preserve"> turns (</w:t>
+      </w:r>
+      <w:r>
+        <w:rPr>
+          <w:rFonts w:asciiTheme="majorHAnsi" w:eastAsia="Calibri" w:hAnsiTheme="majorHAnsi" w:cstheme="majorHAnsi"/>
+          <w:lang w:val="en-US"/>
+        </w:rPr>
+        <w:t>10</w:t>
+      </w:r>
+      <w:r>
+        <w:rPr>
+          <w:rFonts w:asciiTheme="majorHAnsi" w:eastAsia="Calibri" w:hAnsiTheme="majorHAnsi" w:cstheme="majorHAnsi"/>
+          <w:lang w:val="en-US"/>
+        </w:rPr>
+        <w:t xml:space="preserve"> white turns and </w:t>
+      </w:r>
+      <w:r>
+        <w:rPr>
+          <w:rFonts w:asciiTheme="majorHAnsi" w:eastAsia="Calibri" w:hAnsiTheme="majorHAnsi" w:cstheme="majorHAnsi"/>
+          <w:lang w:val="en-US"/>
+        </w:rPr>
+        <w:t>10</w:t>
+      </w:r>
+      <w:r>
+        <w:rPr>
+          <w:rFonts w:asciiTheme="majorHAnsi" w:eastAsia="Calibri" w:hAnsiTheme="majorHAnsi" w:cstheme="majorHAnsi"/>
+          <w:lang w:val="en-US"/>
+        </w:rPr>
+        <w:t xml:space="preserve"> black turns) since the start of the game or since the last capture.</w:t>
       </w:r>
     </w:p>
     <w:p>
@@ -5376,6 +5496,7 @@
       </w:r>
       <w:r>
         <w:rPr>
+          <w:noProof/>
           <w:lang w:val="en-US"/>
         </w:rPr>
         <w:drawing>
@@ -5506,23 +5627,7 @@
             <w:rFonts w:asciiTheme="majorHAnsi" w:eastAsia="Calibri" w:hAnsiTheme="majorHAnsi" w:cstheme="majorHAnsi"/>
             <w:lang w:val="en-US"/>
           </w:rPr>
-          <w:t>https://github.com/LucasBorboleta/</w:t>
-        </w:r>
-        <w:r>
-          <w:rPr>
-            <w:rStyle w:val="Lienhypertexte"/>
-            <w:rFonts w:asciiTheme="majorHAnsi" w:eastAsia="Calibri" w:hAnsiTheme="majorHAnsi" w:cstheme="majorHAnsi"/>
-            <w:lang w:val="en-US"/>
-          </w:rPr>
-          <w:t>mik</w:t>
-        </w:r>
-        <w:r>
-          <w:rPr>
-            <w:rStyle w:val="Lienhypertexte"/>
-            <w:rFonts w:asciiTheme="majorHAnsi" w:eastAsia="Calibri" w:hAnsiTheme="majorHAnsi" w:cstheme="majorHAnsi"/>
-            <w:lang w:val="en-US"/>
-          </w:rPr>
-          <w:t>jersi</w:t>
+          <w:t>https://github.com/LucasBorboleta/mikjersi</w:t>
         </w:r>
       </w:hyperlink>
       <w:r>
@@ -5616,8 +5721,12 @@
       </w:r>
     </w:p>
     <w:sectPr>
-      <w:footerReference w:type="default" r:id="rId27"/>
-      <w:footerReference w:type="first" r:id="rId28"/>
+      <w:headerReference w:type="even" r:id="rId27"/>
+      <w:headerReference w:type="default" r:id="rId28"/>
+      <w:footerReference w:type="even" r:id="rId29"/>
+      <w:footerReference w:type="default" r:id="rId30"/>
+      <w:headerReference w:type="first" r:id="rId31"/>
+      <w:footerReference w:type="first" r:id="rId32"/>
       <w:pgSz w:w="11906" w:h="16838"/>
       <w:pgMar w:top="567" w:right="567" w:bottom="567" w:left="567" w:header="0" w:footer="0" w:gutter="0"/>
       <w:pgNumType w:start="1"/>
@@ -5656,6 +5765,16 @@
 <w:ftr xmlns:wpc="http://schemas.microsoft.com/office/word/2010/wordprocessingCanvas" xmlns:cx="http://schemas.microsoft.com/office/drawing/2014/chartex" xmlns:cx1="http://schemas.microsoft.com/office/drawing/2015/9/8/chartex" xmlns:cx2="http://schemas.microsoft.com/office/drawing/2015/10/21/chartex" xmlns:cx3="http://schemas.microsoft.com/office/drawing/2016/5/9/chartex" xmlns:cx4="http://schemas.microsoft.com/office/drawing/2016/5/10/chartex" xmlns:cx5="http://schemas.microsoft.com/office/drawing/2016/5/11/chartex" xmlns:cx6="http://schemas.microsoft.com/office/drawing/2016/5/12/chartex" xmlns:cx7="http://schemas.microsoft.com/office/drawing/2016/5/13/chartex" xmlns:cx8="http://schemas.microsoft.com/office/drawing/2016/5/14/chartex" xmlns:mc="http://schemas.openxmlformats.org/markup-compatibility/2006" xmlns:aink="http://schemas.microsoft.com/office/drawing/2016/ink" xmlns:am3d="http://schemas.microsoft.com/office/drawing/2017/model3d" xmlns:o="urn:schemas-microsoft-com:office:office" xmlns:r="http://schemas.openxmlformats.org/officeDocument/2006/relationships" xmlns:m="http://schemas.openxmlformats.org/officeDocument/2006/math" xmlns:v="urn:schemas-microsoft-com:vml" xmlns:wp14="http://schemas.microsoft.com/office/word/2010/wordprocessingDrawing" xmlns:wp="http://schemas.openxmlformats.org/drawingml/2006/wordprocessingDrawing" xmlns:w10="urn:schemas-microsoft-com:office:word" xmlns:w="http://schemas.openxmlformats.org/wordprocessingml/2006/main" xmlns:w14="http://schemas.microsoft.com/office/word/2010/wordml" xmlns:w15="http://schemas.microsoft.com/office/word/2012/wordml" xmlns:w16cex="http://schemas.microsoft.com/office/word/2018/wordml/cex" xmlns:w16cid="http://schemas.microsoft.com/office/word/2016/wordml/cid" xmlns:w16="http://schemas.microsoft.com/office/word/2018/wordml" xmlns:w16sdtdh="http://schemas.microsoft.com/office/word/2020/wordml/sdtdatahash" xmlns:w16se="http://schemas.microsoft.com/office/word/2015/wordml/symex" xmlns:wpg="http://schemas.microsoft.com/office/word/2010/wordprocessingGroup" xmlns:wpi="http://schemas.microsoft.com/office/word/2010/wordprocessingInk" xmlns:wne="http://schemas.microsoft.com/office/word/2006/wordml" xmlns:wps="http://schemas.microsoft.com/office/word/2010/wordprocessingShape" mc:Ignorable="w14 w15 w16se w16cid w16 w16cex w16sdtdh wp14">
   <w:p>
     <w:pPr>
+      <w:pStyle w:val="Pieddepage"/>
+    </w:pPr>
+  </w:p>
+</w:ftr>
+</file>
+
+<file path=word/footer2.xml><?xml version="1.0" encoding="utf-8"?>
+<w:ftr xmlns:wpc="http://schemas.microsoft.com/office/word/2010/wordprocessingCanvas" xmlns:cx="http://schemas.microsoft.com/office/drawing/2014/chartex" xmlns:cx1="http://schemas.microsoft.com/office/drawing/2015/9/8/chartex" xmlns:cx2="http://schemas.microsoft.com/office/drawing/2015/10/21/chartex" xmlns:cx3="http://schemas.microsoft.com/office/drawing/2016/5/9/chartex" xmlns:cx4="http://schemas.microsoft.com/office/drawing/2016/5/10/chartex" xmlns:cx5="http://schemas.microsoft.com/office/drawing/2016/5/11/chartex" xmlns:cx6="http://schemas.microsoft.com/office/drawing/2016/5/12/chartex" xmlns:cx7="http://schemas.microsoft.com/office/drawing/2016/5/13/chartex" xmlns:cx8="http://schemas.microsoft.com/office/drawing/2016/5/14/chartex" xmlns:mc="http://schemas.openxmlformats.org/markup-compatibility/2006" xmlns:aink="http://schemas.microsoft.com/office/drawing/2016/ink" xmlns:am3d="http://schemas.microsoft.com/office/drawing/2017/model3d" xmlns:o="urn:schemas-microsoft-com:office:office" xmlns:r="http://schemas.openxmlformats.org/officeDocument/2006/relationships" xmlns:m="http://schemas.openxmlformats.org/officeDocument/2006/math" xmlns:v="urn:schemas-microsoft-com:vml" xmlns:wp14="http://schemas.microsoft.com/office/word/2010/wordprocessingDrawing" xmlns:wp="http://schemas.openxmlformats.org/drawingml/2006/wordprocessingDrawing" xmlns:w10="urn:schemas-microsoft-com:office:word" xmlns:w="http://schemas.openxmlformats.org/wordprocessingml/2006/main" xmlns:w14="http://schemas.microsoft.com/office/word/2010/wordml" xmlns:w15="http://schemas.microsoft.com/office/word/2012/wordml" xmlns:w16cex="http://schemas.microsoft.com/office/word/2018/wordml/cex" xmlns:w16cid="http://schemas.microsoft.com/office/word/2016/wordml/cid" xmlns:w16="http://schemas.microsoft.com/office/word/2018/wordml" xmlns:w16sdtdh="http://schemas.microsoft.com/office/word/2020/wordml/sdtdatahash" xmlns:w16se="http://schemas.microsoft.com/office/word/2015/wordml/symex" xmlns:wpg="http://schemas.microsoft.com/office/word/2010/wordprocessingGroup" xmlns:wpi="http://schemas.microsoft.com/office/word/2010/wordprocessingInk" xmlns:wne="http://schemas.microsoft.com/office/word/2006/wordml" xmlns:wps="http://schemas.microsoft.com/office/word/2010/wordprocessingShape" mc:Ignorable="w14 w15 w16se w16cid w16 w16cex w16sdtdh wp14">
+  <w:p>
+    <w:pPr>
       <w:pStyle w:val="En-tte"/>
       <w:spacing w:after="240"/>
       <w:jc w:val="both"/>
@@ -5701,7 +5820,7 @@
         <w:rFonts w:asciiTheme="majorHAnsi" w:hAnsiTheme="majorHAnsi" w:cstheme="majorHAnsi"/>
         <w:noProof/>
       </w:rPr>
-      <w:t>2022-0129-1237</w:t>
+      <w:t>2022-0228-0941</w:t>
     </w:r>
     <w:r>
       <w:rPr>
@@ -5835,7 +5954,7 @@
 </w:ftr>
 </file>
 
-<file path=word/footer2.xml><?xml version="1.0" encoding="utf-8"?>
+<file path=word/footer3.xml><?xml version="1.0" encoding="utf-8"?>
 <w:ftr xmlns:wpc="http://schemas.microsoft.com/office/word/2010/wordprocessingCanvas" xmlns:cx="http://schemas.microsoft.com/office/drawing/2014/chartex" xmlns:cx1="http://schemas.microsoft.com/office/drawing/2015/9/8/chartex" xmlns:cx2="http://schemas.microsoft.com/office/drawing/2015/10/21/chartex" xmlns:cx3="http://schemas.microsoft.com/office/drawing/2016/5/9/chartex" xmlns:cx4="http://schemas.microsoft.com/office/drawing/2016/5/10/chartex" xmlns:cx5="http://schemas.microsoft.com/office/drawing/2016/5/11/chartex" xmlns:cx6="http://schemas.microsoft.com/office/drawing/2016/5/12/chartex" xmlns:cx7="http://schemas.microsoft.com/office/drawing/2016/5/13/chartex" xmlns:cx8="http://schemas.microsoft.com/office/drawing/2016/5/14/chartex" xmlns:mc="http://schemas.openxmlformats.org/markup-compatibility/2006" xmlns:aink="http://schemas.microsoft.com/office/drawing/2016/ink" xmlns:am3d="http://schemas.microsoft.com/office/drawing/2017/model3d" xmlns:o="urn:schemas-microsoft-com:office:office" xmlns:r="http://schemas.openxmlformats.org/officeDocument/2006/relationships" xmlns:m="http://schemas.openxmlformats.org/officeDocument/2006/math" xmlns:v="urn:schemas-microsoft-com:vml" xmlns:wp14="http://schemas.microsoft.com/office/word/2010/wordprocessingDrawing" xmlns:wp="http://schemas.openxmlformats.org/drawingml/2006/wordprocessingDrawing" xmlns:w10="urn:schemas-microsoft-com:office:word" xmlns:w="http://schemas.openxmlformats.org/wordprocessingml/2006/main" xmlns:w14="http://schemas.microsoft.com/office/word/2010/wordml" xmlns:w15="http://schemas.microsoft.com/office/word/2012/wordml" xmlns:w16cex="http://schemas.microsoft.com/office/word/2018/wordml/cex" xmlns:w16cid="http://schemas.microsoft.com/office/word/2016/wordml/cid" xmlns:w16="http://schemas.microsoft.com/office/word/2018/wordml" xmlns:w16sdtdh="http://schemas.microsoft.com/office/word/2020/wordml/sdtdatahash" xmlns:w16se="http://schemas.microsoft.com/office/word/2015/wordml/symex" xmlns:wpg="http://schemas.microsoft.com/office/word/2010/wordprocessingGroup" xmlns:wpi="http://schemas.microsoft.com/office/word/2010/wordprocessingInk" xmlns:wne="http://schemas.microsoft.com/office/word/2006/wordml" xmlns:wps="http://schemas.microsoft.com/office/word/2010/wordprocessingShape" mc:Ignorable="w14 w15 w16se w16cid w16 w16cex w16sdtdh wp14">
   <w:p>
     <w:pPr>
@@ -5891,6 +6010,36 @@
     </w:p>
   </w:footnote>
 </w:footnotes>
+</file>
+
+<file path=word/header1.xml><?xml version="1.0" encoding="utf-8"?>
+<w:hdr xmlns:wpc="http://schemas.microsoft.com/office/word/2010/wordprocessingCanvas" xmlns:cx="http://schemas.microsoft.com/office/drawing/2014/chartex" xmlns:cx1="http://schemas.microsoft.com/office/drawing/2015/9/8/chartex" xmlns:cx2="http://schemas.microsoft.com/office/drawing/2015/10/21/chartex" xmlns:cx3="http://schemas.microsoft.com/office/drawing/2016/5/9/chartex" xmlns:cx4="http://schemas.microsoft.com/office/drawing/2016/5/10/chartex" xmlns:cx5="http://schemas.microsoft.com/office/drawing/2016/5/11/chartex" xmlns:cx6="http://schemas.microsoft.com/office/drawing/2016/5/12/chartex" xmlns:cx7="http://schemas.microsoft.com/office/drawing/2016/5/13/chartex" xmlns:cx8="http://schemas.microsoft.com/office/drawing/2016/5/14/chartex" xmlns:mc="http://schemas.openxmlformats.org/markup-compatibility/2006" xmlns:aink="http://schemas.microsoft.com/office/drawing/2016/ink" xmlns:am3d="http://schemas.microsoft.com/office/drawing/2017/model3d" xmlns:o="urn:schemas-microsoft-com:office:office" xmlns:r="http://schemas.openxmlformats.org/officeDocument/2006/relationships" xmlns:m="http://schemas.openxmlformats.org/officeDocument/2006/math" xmlns:v="urn:schemas-microsoft-com:vml" xmlns:wp14="http://schemas.microsoft.com/office/word/2010/wordprocessingDrawing" xmlns:wp="http://schemas.openxmlformats.org/drawingml/2006/wordprocessingDrawing" xmlns:w10="urn:schemas-microsoft-com:office:word" xmlns:w="http://schemas.openxmlformats.org/wordprocessingml/2006/main" xmlns:w14="http://schemas.microsoft.com/office/word/2010/wordml" xmlns:w15="http://schemas.microsoft.com/office/word/2012/wordml" xmlns:w16cex="http://schemas.microsoft.com/office/word/2018/wordml/cex" xmlns:w16cid="http://schemas.microsoft.com/office/word/2016/wordml/cid" xmlns:w16="http://schemas.microsoft.com/office/word/2018/wordml" xmlns:w16sdtdh="http://schemas.microsoft.com/office/word/2020/wordml/sdtdatahash" xmlns:w16se="http://schemas.microsoft.com/office/word/2015/wordml/symex" xmlns:wpg="http://schemas.microsoft.com/office/word/2010/wordprocessingGroup" xmlns:wpi="http://schemas.microsoft.com/office/word/2010/wordprocessingInk" xmlns:wne="http://schemas.microsoft.com/office/word/2006/wordml" xmlns:wps="http://schemas.microsoft.com/office/word/2010/wordprocessingShape" mc:Ignorable="w14 w15 w16se w16cid w16 w16cex w16sdtdh wp14">
+  <w:p>
+    <w:pPr>
+      <w:pStyle w:val="En-tte"/>
+    </w:pPr>
+  </w:p>
+</w:hdr>
+</file>
+
+<file path=word/header2.xml><?xml version="1.0" encoding="utf-8"?>
+<w:hdr xmlns:wpc="http://schemas.microsoft.com/office/word/2010/wordprocessingCanvas" xmlns:cx="http://schemas.microsoft.com/office/drawing/2014/chartex" xmlns:cx1="http://schemas.microsoft.com/office/drawing/2015/9/8/chartex" xmlns:cx2="http://schemas.microsoft.com/office/drawing/2015/10/21/chartex" xmlns:cx3="http://schemas.microsoft.com/office/drawing/2016/5/9/chartex" xmlns:cx4="http://schemas.microsoft.com/office/drawing/2016/5/10/chartex" xmlns:cx5="http://schemas.microsoft.com/office/drawing/2016/5/11/chartex" xmlns:cx6="http://schemas.microsoft.com/office/drawing/2016/5/12/chartex" xmlns:cx7="http://schemas.microsoft.com/office/drawing/2016/5/13/chartex" xmlns:cx8="http://schemas.microsoft.com/office/drawing/2016/5/14/chartex" xmlns:mc="http://schemas.openxmlformats.org/markup-compatibility/2006" xmlns:aink="http://schemas.microsoft.com/office/drawing/2016/ink" xmlns:am3d="http://schemas.microsoft.com/office/drawing/2017/model3d" xmlns:o="urn:schemas-microsoft-com:office:office" xmlns:r="http://schemas.openxmlformats.org/officeDocument/2006/relationships" xmlns:m="http://schemas.openxmlformats.org/officeDocument/2006/math" xmlns:v="urn:schemas-microsoft-com:vml" xmlns:wp14="http://schemas.microsoft.com/office/word/2010/wordprocessingDrawing" xmlns:wp="http://schemas.openxmlformats.org/drawingml/2006/wordprocessingDrawing" xmlns:w10="urn:schemas-microsoft-com:office:word" xmlns:w="http://schemas.openxmlformats.org/wordprocessingml/2006/main" xmlns:w14="http://schemas.microsoft.com/office/word/2010/wordml" xmlns:w15="http://schemas.microsoft.com/office/word/2012/wordml" xmlns:w16cex="http://schemas.microsoft.com/office/word/2018/wordml/cex" xmlns:w16cid="http://schemas.microsoft.com/office/word/2016/wordml/cid" xmlns:w16="http://schemas.microsoft.com/office/word/2018/wordml" xmlns:w16sdtdh="http://schemas.microsoft.com/office/word/2020/wordml/sdtdatahash" xmlns:w16se="http://schemas.microsoft.com/office/word/2015/wordml/symex" xmlns:wpg="http://schemas.microsoft.com/office/word/2010/wordprocessingGroup" xmlns:wpi="http://schemas.microsoft.com/office/word/2010/wordprocessingInk" xmlns:wne="http://schemas.microsoft.com/office/word/2006/wordml" xmlns:wps="http://schemas.microsoft.com/office/word/2010/wordprocessingShape" mc:Ignorable="w14 w15 w16se w16cid w16 w16cex w16sdtdh wp14">
+  <w:p>
+    <w:pPr>
+      <w:pStyle w:val="En-tte"/>
+    </w:pPr>
+  </w:p>
+</w:hdr>
+</file>
+
+<file path=word/header3.xml><?xml version="1.0" encoding="utf-8"?>
+<w:hdr xmlns:wpc="http://schemas.microsoft.com/office/word/2010/wordprocessingCanvas" xmlns:cx="http://schemas.microsoft.com/office/drawing/2014/chartex" xmlns:cx1="http://schemas.microsoft.com/office/drawing/2015/9/8/chartex" xmlns:cx2="http://schemas.microsoft.com/office/drawing/2015/10/21/chartex" xmlns:cx3="http://schemas.microsoft.com/office/drawing/2016/5/9/chartex" xmlns:cx4="http://schemas.microsoft.com/office/drawing/2016/5/10/chartex" xmlns:cx5="http://schemas.microsoft.com/office/drawing/2016/5/11/chartex" xmlns:cx6="http://schemas.microsoft.com/office/drawing/2016/5/12/chartex" xmlns:cx7="http://schemas.microsoft.com/office/drawing/2016/5/13/chartex" xmlns:cx8="http://schemas.microsoft.com/office/drawing/2016/5/14/chartex" xmlns:mc="http://schemas.openxmlformats.org/markup-compatibility/2006" xmlns:aink="http://schemas.microsoft.com/office/drawing/2016/ink" xmlns:am3d="http://schemas.microsoft.com/office/drawing/2017/model3d" xmlns:o="urn:schemas-microsoft-com:office:office" xmlns:r="http://schemas.openxmlformats.org/officeDocument/2006/relationships" xmlns:m="http://schemas.openxmlformats.org/officeDocument/2006/math" xmlns:v="urn:schemas-microsoft-com:vml" xmlns:wp14="http://schemas.microsoft.com/office/word/2010/wordprocessingDrawing" xmlns:wp="http://schemas.openxmlformats.org/drawingml/2006/wordprocessingDrawing" xmlns:w10="urn:schemas-microsoft-com:office:word" xmlns:w="http://schemas.openxmlformats.org/wordprocessingml/2006/main" xmlns:w14="http://schemas.microsoft.com/office/word/2010/wordml" xmlns:w15="http://schemas.microsoft.com/office/word/2012/wordml" xmlns:w16cex="http://schemas.microsoft.com/office/word/2018/wordml/cex" xmlns:w16cid="http://schemas.microsoft.com/office/word/2016/wordml/cid" xmlns:w16="http://schemas.microsoft.com/office/word/2018/wordml" xmlns:w16sdtdh="http://schemas.microsoft.com/office/word/2020/wordml/sdtdatahash" xmlns:w16se="http://schemas.microsoft.com/office/word/2015/wordml/symex" xmlns:wpg="http://schemas.microsoft.com/office/word/2010/wordprocessingGroup" xmlns:wpi="http://schemas.microsoft.com/office/word/2010/wordprocessingInk" xmlns:wne="http://schemas.microsoft.com/office/word/2006/wordml" xmlns:wps="http://schemas.microsoft.com/office/word/2010/wordprocessingShape" mc:Ignorable="w14 w15 w16se w16cid w16 w16cex w16sdtdh wp14">
+  <w:p>
+    <w:pPr>
+      <w:pStyle w:val="En-tte"/>
+    </w:pPr>
+  </w:p>
+</w:hdr>
 </file>
 
 <file path=word/numbering.xml><?xml version="1.0" encoding="utf-8"?>

--- a/Mikjersi-the-rules.docx
+++ b/Mikjersi-the-rules.docx
@@ -11,15 +11,14 @@
       </w:pPr>
       <w:r>
         <w:rPr>
-          <w:noProof/>
           <w:lang w:val="en-US"/>
         </w:rPr>
         <mc:AlternateContent>
           <mc:Choice Requires="wpc">
             <w:drawing>
-              <wp:inline distT="0" distB="0" distL="0" distR="0" wp14:anchorId="64612320" wp14:editId="012F7CB4">
-                <wp:extent cx="6860886" cy="1652905"/>
-                <wp:effectExtent l="0" t="0" r="0" b="4445"/>
+              <wp:inline distT="0" distB="0" distL="0" distR="0" wp14:anchorId="7F872249" wp14:editId="7E3B52F6">
+                <wp:extent cx="4760574" cy="959584"/>
+                <wp:effectExtent l="0" t="0" r="2540" b="0"/>
                 <wp:docPr id="15" name="Zone de dessin 15"/>
                 <wp:cNvGraphicFramePr>
                   <a:graphicFrameLocks xmlns:a="http://schemas.openxmlformats.org/drawingml/2006/main"/>
@@ -53,8 +52,8 @@
                         </pic:blipFill>
                         <pic:spPr bwMode="auto">
                           <a:xfrm>
-                            <a:off x="14630" y="21"/>
-                            <a:ext cx="6825082" cy="1614093"/>
+                            <a:off x="0" y="0"/>
+                            <a:ext cx="4760574" cy="959353"/>
                           </a:xfrm>
                           <a:prstGeom prst="rect">
                             <a:avLst/>
@@ -85,8 +84,8 @@
                         </pic:blipFill>
                         <pic:spPr bwMode="auto">
                           <a:xfrm>
-                            <a:off x="4811024" y="28"/>
-                            <a:ext cx="1756085" cy="1614086"/>
+                            <a:off x="3161989" y="92161"/>
+                            <a:ext cx="943963" cy="867423"/>
                           </a:xfrm>
                           <a:prstGeom prst="rect">
                             <a:avLst/>
@@ -107,8 +106,8 @@
                         <wps:cNvSpPr txBox="1"/>
                         <wps:spPr>
                           <a:xfrm>
-                            <a:off x="848707" y="255433"/>
-                            <a:ext cx="3288030" cy="1306830"/>
+                            <a:off x="63809" y="55957"/>
+                            <a:ext cx="2255520" cy="903605"/>
                           </a:xfrm>
                           <a:prstGeom prst="rect">
                             <a:avLst/>
@@ -124,16 +123,16 @@
                               <w:pPr>
                                 <w:rPr>
                                   <w:color w:val="FFFFFF" w:themeColor="background1"/>
-                                  <w:sz w:val="144"/>
-                                  <w:szCs w:val="144"/>
+                                  <w:sz w:val="96"/>
+                                  <w:szCs w:val="96"/>
                                 </w:rPr>
                               </w:pPr>
                               <w:proofErr w:type="spellStart"/>
                               <w:r>
                                 <w:rPr>
                                   <w:color w:val="FFFFFF" w:themeColor="background1"/>
-                                  <w:sz w:val="144"/>
-                                  <w:szCs w:val="144"/>
+                                  <w:sz w:val="96"/>
+                                  <w:szCs w:val="96"/>
                                 </w:rPr>
                                 <w:t>Mikjersi</w:t>
                               </w:r>
@@ -156,7 +155,7 @@
           </mc:Choice>
           <mc:Fallback>
             <w:pict>
-              <v:group w14:anchorId="64612320" id="Zone de dessin 15" o:spid="_x0000_s1026" editas="canvas" style="width:540.25pt;height:130.15pt;mso-position-horizontal-relative:char;mso-position-vertical-relative:line" coordsize="68605,16529" o:gfxdata="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">
+              <v:group w14:anchorId="7F872249" id="Zone de dessin 15" o:spid="_x0000_s1026" editas="canvas" style="width:374.85pt;height:75.55pt;mso-position-horizontal-relative:char;mso-position-vertical-relative:line" coordsize="47599,9594" o:gfxdata="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">
                 <v:shapetype id="_x0000_t75" coordsize="21600,21600" o:spt="75" o:preferrelative="t" path="m@4@5l@4@11@9@11@9@5xe" filled="f" stroked="f">
                   <v:stroke joinstyle="miter"/>
                   <v:formulas>
@@ -176,37 +175,37 @@
                   <v:path o:extrusionok="f" gradientshapeok="t" o:connecttype="rect"/>
                   <o:lock v:ext="edit" aspectratio="t"/>
                 </v:shapetype>
-                <v:shape id="_x0000_s1027" type="#_x0000_t75" style="position:absolute;width:68605;height:16529;visibility:visible;mso-wrap-style:square">
+                <v:shape id="_x0000_s1027" type="#_x0000_t75" style="position:absolute;width:47599;height:9594;visibility:visible;mso-wrap-style:square">
                   <v:fill o:detectmouseclick="t"/>
                   <v:path o:connecttype="none"/>
                 </v:shape>
-                <v:shape id="Image 11" o:spid="_x0000_s1028" type="#_x0000_t75" style="position:absolute;left:146;width:68251;height:16141;visibility:visible;mso-wrap-style:square" o:gfxdata="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">
+                <v:shape id="Image 11" o:spid="_x0000_s1028" type="#_x0000_t75" style="position:absolute;width:47605;height:9593;visibility:visible;mso-wrap-style:square" o:gfxdata="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">
                   <v:imagedata r:id="rId9" o:title=""/>
                 </v:shape>
-                <v:shape id="Image 12" o:spid="_x0000_s1029" type="#_x0000_t75" style="position:absolute;left:48110;width:17561;height:16141;visibility:visible;mso-wrap-style:square" o:gfxdata="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">
+                <v:shape id="Image 12" o:spid="_x0000_s1029" type="#_x0000_t75" style="position:absolute;left:31619;top:921;width:9440;height:8674;visibility:visible;mso-wrap-style:square" o:gfxdata="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">
                   <v:imagedata r:id="rId10" o:title="" croptop="-1f" cropbottom="4f" cropleft="13939f" cropright="11511f"/>
                 </v:shape>
                 <v:shapetype id="_x0000_t202" coordsize="21600,21600" o:spt="202" path="m,l,21600r21600,l21600,xe">
                   <v:stroke joinstyle="miter"/>
                   <v:path gradientshapeok="t" o:connecttype="rect"/>
                 </v:shapetype>
-                <v:shape id="Zone de texte 13" o:spid="_x0000_s1030" type="#_x0000_t202" style="position:absolute;left:8487;top:2554;width:32880;height:13068;visibility:visible;mso-wrap-style:none;v-text-anchor:top" o:gfxdata="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" filled="f" stroked="f" strokeweight=".5pt">
+                <v:shape id="Zone de texte 13" o:spid="_x0000_s1030" type="#_x0000_t202" style="position:absolute;left:638;top:559;width:22555;height:9036;visibility:visible;mso-wrap-style:none;v-text-anchor:top" o:gfxdata="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" filled="f" stroked="f" strokeweight=".5pt">
                   <v:textbox style="mso-fit-shape-to-text:t">
                     <w:txbxContent>
                       <w:p>
                         <w:pPr>
                           <w:rPr>
                             <w:color w:val="FFFFFF" w:themeColor="background1"/>
-                            <w:sz w:val="144"/>
-                            <w:szCs w:val="144"/>
+                            <w:sz w:val="96"/>
+                            <w:szCs w:val="96"/>
                           </w:rPr>
                         </w:pPr>
                         <w:proofErr w:type="spellStart"/>
                         <w:r>
                           <w:rPr>
                             <w:color w:val="FFFFFF" w:themeColor="background1"/>
-                            <w:sz w:val="144"/>
-                            <w:szCs w:val="144"/>
+                            <w:sz w:val="96"/>
+                            <w:szCs w:val="96"/>
                           </w:rPr>
                           <w:t>Mikjersi</w:t>
                         </w:r>
@@ -282,35 +281,7 @@
           <w:rFonts w:asciiTheme="majorHAnsi" w:eastAsia="Calibri" w:hAnsiTheme="majorHAnsi" w:cstheme="majorHAnsi"/>
           <w:lang w:val="en-US"/>
         </w:rPr>
-        <w:t xml:space="preserve"> each other in their roles of rock, paper, scissors, </w:t>
-      </w:r>
-      <w:r>
-        <w:rPr>
-          <w:rFonts w:asciiTheme="majorHAnsi" w:eastAsia="Calibri" w:hAnsiTheme="majorHAnsi" w:cstheme="majorHAnsi"/>
-          <w:lang w:val="en-US"/>
-        </w:rPr>
-        <w:t>fool</w:t>
-      </w:r>
-      <w:r>
-        <w:rPr>
-          <w:rFonts w:asciiTheme="majorHAnsi" w:eastAsia="Calibri" w:hAnsiTheme="majorHAnsi" w:cstheme="majorHAnsi"/>
-          <w:lang w:val="en-US"/>
-        </w:rPr>
-        <w:t xml:space="preserve">, </w:t>
-      </w:r>
-      <w:r>
-        <w:rPr>
-          <w:rFonts w:asciiTheme="majorHAnsi" w:eastAsia="Calibri" w:hAnsiTheme="majorHAnsi" w:cstheme="majorHAnsi"/>
-          <w:lang w:val="en-US"/>
-        </w:rPr>
-        <w:t>wise man</w:t>
-      </w:r>
-      <w:r>
-        <w:rPr>
-          <w:rFonts w:asciiTheme="majorHAnsi" w:eastAsia="Calibri" w:hAnsiTheme="majorHAnsi" w:cstheme="majorHAnsi"/>
-          <w:lang w:val="en-US"/>
-        </w:rPr>
-        <w:t xml:space="preserve">, king and mountain, with the aim of winning their king or blocking the opposing king. </w:t>
+        <w:t xml:space="preserve"> each other in their roles of rock, paper, scissors, fool, wise man, king and mountain, with the aim of winning their king or blocking the opposing king. </w:t>
       </w:r>
       <w:proofErr w:type="spellStart"/>
       <w:r>
@@ -405,274 +376,48 @@
         <w:t>General information</w:t>
       </w:r>
     </w:p>
-    <w:tbl>
-      <w:tblPr>
-        <w:tblStyle w:val="a"/>
-        <w:tblW w:w="10466" w:type="dxa"/>
-        <w:tblInd w:w="0" w:type="dxa"/>
-        <w:tblBorders>
-          <w:top w:val="nil"/>
-          <w:left w:val="nil"/>
-          <w:bottom w:val="nil"/>
-          <w:right w:val="nil"/>
-          <w:insideH w:val="nil"/>
-          <w:insideV w:val="nil"/>
-        </w:tblBorders>
-        <w:tblLayout w:type="fixed"/>
-        <w:tblLook w:val="0400" w:firstRow="0" w:lastRow="0" w:firstColumn="0" w:lastColumn="0" w:noHBand="0" w:noVBand="1"/>
-      </w:tblPr>
-      <w:tblGrid>
-        <w:gridCol w:w="2866"/>
-        <w:gridCol w:w="3305"/>
-        <w:gridCol w:w="2468"/>
-        <w:gridCol w:w="1827"/>
-      </w:tblGrid>
-      <w:tr>
-        <w:tc>
-          <w:tcPr>
-            <w:tcW w:w="2866" w:type="dxa"/>
-            <w:shd w:val="clear" w:color="auto" w:fill="auto"/>
-            <w:vAlign w:val="center"/>
-          </w:tcPr>
-          <w:p>
-            <w:pPr>
-              <w:jc w:val="both"/>
-              <w:rPr>
-                <w:rFonts w:asciiTheme="majorHAnsi" w:eastAsia="Calibri" w:hAnsiTheme="majorHAnsi" w:cstheme="majorHAnsi"/>
-                <w:lang w:val="en-US"/>
-              </w:rPr>
-            </w:pPr>
-            <w:r>
-              <w:rPr>
-                <w:rFonts w:asciiTheme="majorHAnsi" w:eastAsia="Calibri" w:hAnsiTheme="majorHAnsi" w:cstheme="majorHAnsi"/>
-                <w:lang w:val="en-US"/>
-              </w:rPr>
-              <w:t>Number of players</w:t>
-            </w:r>
-            <w:r>
-              <w:rPr>
-                <w:rFonts w:asciiTheme="majorHAnsi" w:eastAsia="Calibri" w:hAnsiTheme="majorHAnsi" w:cstheme="majorHAnsi"/>
-                <w:lang w:val="en-US"/>
-              </w:rPr>
-              <w:t>: 2</w:t>
-            </w:r>
-          </w:p>
-        </w:tc>
-        <w:tc>
-          <w:tcPr>
-            <w:tcW w:w="3305" w:type="dxa"/>
-            <w:shd w:val="clear" w:color="auto" w:fill="auto"/>
-            <w:vAlign w:val="center"/>
-          </w:tcPr>
-          <w:p>
-            <w:pPr>
-              <w:jc w:val="both"/>
-              <w:rPr>
-                <w:rFonts w:asciiTheme="majorHAnsi" w:eastAsia="Calibri" w:hAnsiTheme="majorHAnsi" w:cstheme="majorHAnsi"/>
-                <w:lang w:val="en-US"/>
-              </w:rPr>
-            </w:pPr>
-            <w:r>
-              <w:rPr>
-                <w:rFonts w:asciiTheme="majorHAnsi" w:eastAsia="Calibri" w:hAnsiTheme="majorHAnsi" w:cstheme="majorHAnsi"/>
-                <w:lang w:val="en-US"/>
-              </w:rPr>
-              <w:t>Age limit</w:t>
-            </w:r>
-            <w:r>
-              <w:rPr>
-                <w:rFonts w:asciiTheme="majorHAnsi" w:eastAsia="Calibri" w:hAnsiTheme="majorHAnsi" w:cstheme="majorHAnsi"/>
-                <w:lang w:val="en-US"/>
-              </w:rPr>
-              <w:t xml:space="preserve">: 8 </w:t>
-            </w:r>
-            <w:proofErr w:type="spellStart"/>
-            <w:r>
-              <w:rPr>
-                <w:rFonts w:asciiTheme="majorHAnsi" w:eastAsia="Calibri" w:hAnsiTheme="majorHAnsi" w:cstheme="majorHAnsi"/>
-                <w:lang w:val="en-US"/>
-              </w:rPr>
-              <w:t>ans</w:t>
-            </w:r>
-            <w:proofErr w:type="spellEnd"/>
-          </w:p>
-        </w:tc>
-        <w:tc>
-          <w:tcPr>
-            <w:tcW w:w="4295" w:type="dxa"/>
-            <w:gridSpan w:val="2"/>
-            <w:shd w:val="clear" w:color="auto" w:fill="auto"/>
-            <w:vAlign w:val="center"/>
-          </w:tcPr>
-          <w:p>
-            <w:pPr>
-              <w:jc w:val="both"/>
-              <w:rPr>
-                <w:rFonts w:asciiTheme="majorHAnsi" w:eastAsia="Calibri" w:hAnsiTheme="majorHAnsi" w:cstheme="majorHAnsi"/>
-                <w:lang w:val="en-US"/>
-              </w:rPr>
-            </w:pPr>
-            <w:r>
-              <w:rPr>
-                <w:rFonts w:asciiTheme="majorHAnsi" w:eastAsia="Calibri" w:hAnsiTheme="majorHAnsi" w:cstheme="majorHAnsi"/>
-                <w:lang w:val="en-US"/>
-              </w:rPr>
-              <w:t>Playing time</w:t>
-            </w:r>
-            <w:r>
-              <w:rPr>
-                <w:rFonts w:asciiTheme="majorHAnsi" w:eastAsia="Calibri" w:hAnsiTheme="majorHAnsi" w:cstheme="majorHAnsi"/>
-                <w:lang w:val="en-US"/>
-              </w:rPr>
-              <w:t xml:space="preserve">: 10 </w:t>
-            </w:r>
-            <w:r>
-              <w:rPr>
-                <w:rFonts w:asciiTheme="majorHAnsi" w:eastAsia="Calibri" w:hAnsiTheme="majorHAnsi" w:cstheme="majorHAnsi"/>
-                <w:lang w:val="en-US"/>
-              </w:rPr>
-              <w:t>to</w:t>
-            </w:r>
-            <w:r>
-              <w:rPr>
-                <w:rFonts w:asciiTheme="majorHAnsi" w:eastAsia="Calibri" w:hAnsiTheme="majorHAnsi" w:cstheme="majorHAnsi"/>
-                <w:lang w:val="en-US"/>
-              </w:rPr>
-              <w:t xml:space="preserve"> 20 minutes</w:t>
-            </w:r>
-          </w:p>
-        </w:tc>
-      </w:tr>
-      <w:tr>
-        <w:tc>
-          <w:tcPr>
-            <w:tcW w:w="2866" w:type="dxa"/>
-            <w:shd w:val="clear" w:color="auto" w:fill="auto"/>
-            <w:vAlign w:val="center"/>
-          </w:tcPr>
-          <w:p>
-            <w:pPr>
-              <w:jc w:val="both"/>
-              <w:rPr>
-                <w:rFonts w:asciiTheme="majorHAnsi" w:eastAsia="Calibri" w:hAnsiTheme="majorHAnsi" w:cstheme="majorHAnsi"/>
-                <w:lang w:val="en-US"/>
-              </w:rPr>
-            </w:pPr>
-            <w:r>
-              <w:rPr>
-                <w:rFonts w:asciiTheme="majorHAnsi" w:eastAsia="Calibri" w:hAnsiTheme="majorHAnsi" w:cstheme="majorHAnsi"/>
-                <w:lang w:val="en-US"/>
-              </w:rPr>
-              <w:t>Author</w:t>
-            </w:r>
-            <w:r>
-              <w:rPr>
-                <w:rFonts w:asciiTheme="majorHAnsi" w:eastAsia="Calibri" w:hAnsiTheme="majorHAnsi" w:cstheme="majorHAnsi"/>
-                <w:lang w:val="en-US"/>
-              </w:rPr>
-              <w:t xml:space="preserve">: Lucas </w:t>
-            </w:r>
-            <w:proofErr w:type="spellStart"/>
-            <w:r>
-              <w:rPr>
-                <w:rFonts w:asciiTheme="majorHAnsi" w:eastAsia="Calibri" w:hAnsiTheme="majorHAnsi" w:cstheme="majorHAnsi"/>
-                <w:lang w:val="en-US"/>
-              </w:rPr>
-              <w:t>Borboleta</w:t>
-            </w:r>
-            <w:proofErr w:type="spellEnd"/>
-          </w:p>
-        </w:tc>
-        <w:tc>
-          <w:tcPr>
-            <w:tcW w:w="3305" w:type="dxa"/>
-            <w:shd w:val="clear" w:color="auto" w:fill="auto"/>
-            <w:vAlign w:val="center"/>
-          </w:tcPr>
-          <w:p>
-            <w:pPr>
-              <w:jc w:val="both"/>
-              <w:rPr>
-                <w:rFonts w:asciiTheme="majorHAnsi" w:eastAsia="Calibri" w:hAnsiTheme="majorHAnsi" w:cstheme="majorHAnsi"/>
-                <w:lang w:val="en-US"/>
-              </w:rPr>
-            </w:pPr>
-            <w:r>
-              <w:rPr>
-                <w:rFonts w:asciiTheme="majorHAnsi" w:eastAsia="Calibri" w:hAnsiTheme="majorHAnsi" w:cstheme="majorHAnsi"/>
-                <w:lang w:val="en-US"/>
-              </w:rPr>
-              <w:t>Illustrator</w:t>
-            </w:r>
-            <w:r>
-              <w:rPr>
-                <w:rFonts w:asciiTheme="majorHAnsi" w:eastAsia="Calibri" w:hAnsiTheme="majorHAnsi" w:cstheme="majorHAnsi"/>
-                <w:lang w:val="en-US"/>
-              </w:rPr>
-              <w:t xml:space="preserve">: Lucas </w:t>
-            </w:r>
-            <w:proofErr w:type="spellStart"/>
-            <w:r>
-              <w:rPr>
-                <w:rFonts w:asciiTheme="majorHAnsi" w:eastAsia="Calibri" w:hAnsiTheme="majorHAnsi" w:cstheme="majorHAnsi"/>
-                <w:lang w:val="en-US"/>
-              </w:rPr>
-              <w:t>Borboleta</w:t>
-            </w:r>
-            <w:proofErr w:type="spellEnd"/>
-          </w:p>
-        </w:tc>
-        <w:tc>
-          <w:tcPr>
-            <w:tcW w:w="2468" w:type="dxa"/>
-            <w:shd w:val="clear" w:color="auto" w:fill="auto"/>
-            <w:vAlign w:val="center"/>
-          </w:tcPr>
-          <w:p>
-            <w:pPr>
-              <w:spacing w:line="259" w:lineRule="auto"/>
-              <w:jc w:val="both"/>
-              <w:rPr>
-                <w:rFonts w:asciiTheme="majorHAnsi" w:eastAsia="Calibri" w:hAnsiTheme="majorHAnsi" w:cstheme="majorHAnsi"/>
-                <w:lang w:val="en-US"/>
-              </w:rPr>
-            </w:pPr>
-            <w:proofErr w:type="spellStart"/>
-            <w:r>
-              <w:rPr>
-                <w:rFonts w:asciiTheme="majorHAnsi" w:eastAsia="Calibri" w:hAnsiTheme="majorHAnsi" w:cstheme="majorHAnsi"/>
-                <w:lang w:val="en-US"/>
-              </w:rPr>
-              <w:t>Licence</w:t>
-            </w:r>
-            <w:proofErr w:type="spellEnd"/>
-            <w:r>
-              <w:rPr>
-                <w:rFonts w:asciiTheme="majorHAnsi" w:eastAsia="Calibri" w:hAnsiTheme="majorHAnsi" w:cstheme="majorHAnsi"/>
-                <w:lang w:val="en-US"/>
-              </w:rPr>
-              <w:t xml:space="preserve"> CC-BY-NC-SA</w:t>
-            </w:r>
-          </w:p>
-        </w:tc>
-        <w:tc>
-          <w:tcPr>
-            <w:tcW w:w="1827" w:type="dxa"/>
-            <w:shd w:val="clear" w:color="auto" w:fill="auto"/>
-            <w:vAlign w:val="center"/>
-          </w:tcPr>
-          <w:p>
-            <w:pPr>
-              <w:jc w:val="both"/>
-              <w:rPr>
-                <w:rFonts w:asciiTheme="majorHAnsi" w:eastAsia="Calibri" w:hAnsiTheme="majorHAnsi" w:cstheme="majorHAnsi"/>
-                <w:lang w:val="en-US"/>
-              </w:rPr>
-            </w:pPr>
-          </w:p>
-        </w:tc>
-      </w:tr>
-    </w:tbl>
+    <w:p>
+      <w:pPr>
+        <w:rPr>
+          <w:lang w:val="en-US"/>
+        </w:rPr>
+      </w:pPr>
+      <w:r>
+        <w:rPr>
+          <w:rFonts w:asciiTheme="majorHAnsi" w:eastAsia="Calibri" w:hAnsiTheme="majorHAnsi" w:cstheme="majorHAnsi"/>
+          <w:lang w:val="en-US"/>
+        </w:rPr>
+        <w:t>Number of players: 2</w:t>
+      </w:r>
+      <w:r>
+        <w:rPr>
+          <w:rFonts w:asciiTheme="majorHAnsi" w:eastAsia="Calibri" w:hAnsiTheme="majorHAnsi" w:cstheme="majorHAnsi"/>
+          <w:lang w:val="en-US"/>
+        </w:rPr>
+        <w:t xml:space="preserve"> / </w:t>
+      </w:r>
+      <w:r>
+        <w:rPr>
+          <w:rFonts w:asciiTheme="majorHAnsi" w:eastAsia="Calibri" w:hAnsiTheme="majorHAnsi" w:cstheme="majorHAnsi"/>
+          <w:lang w:val="en-US"/>
+        </w:rPr>
+        <w:t>Age limit: 8 years</w:t>
+      </w:r>
+      <w:r>
+        <w:rPr>
+          <w:rFonts w:asciiTheme="majorHAnsi" w:eastAsia="Calibri" w:hAnsiTheme="majorHAnsi" w:cstheme="majorHAnsi"/>
+          <w:lang w:val="en-US"/>
+        </w:rPr>
+        <w:t xml:space="preserve"> / </w:t>
+      </w:r>
+      <w:r>
+        <w:rPr>
+          <w:rFonts w:asciiTheme="majorHAnsi" w:eastAsia="Calibri" w:hAnsiTheme="majorHAnsi" w:cstheme="majorHAnsi"/>
+          <w:lang w:val="en-US"/>
+        </w:rPr>
+        <w:t>Playing time: 10 to 20 minutes</w:t>
+      </w:r>
+    </w:p>
     <w:p>
       <w:pPr>
         <w:pStyle w:val="Titre1"/>
@@ -697,7 +442,7 @@
       <w:pPr>
         <w:numPr>
           <w:ilvl w:val="0"/>
-          <w:numId w:val="1"/>
+          <w:numId w:val="7"/>
         </w:numPr>
         <w:jc w:val="both"/>
         <w:rPr>
@@ -724,6 +469,13 @@
           <w:rFonts w:asciiTheme="majorHAnsi" w:eastAsia="Calibri" w:hAnsiTheme="majorHAnsi" w:cstheme="majorHAnsi"/>
           <w:lang w:val="en-US"/>
         </w:rPr>
+        <w:t xml:space="preserve"> (see figure at page 2)</w:t>
+      </w:r>
+      <w:r>
+        <w:rPr>
+          <w:rFonts w:asciiTheme="majorHAnsi" w:eastAsia="Calibri" w:hAnsiTheme="majorHAnsi" w:cstheme="majorHAnsi"/>
+          <w:lang w:val="en-US"/>
+        </w:rPr>
         <w:t>.</w:t>
       </w:r>
     </w:p>
@@ -731,7 +483,7 @@
       <w:pPr>
         <w:numPr>
           <w:ilvl w:val="0"/>
-          <w:numId w:val="1"/>
+          <w:numId w:val="7"/>
         </w:numPr>
         <w:jc w:val="both"/>
         <w:rPr>
@@ -758,18 +510,10 @@
           <w:rFonts w:asciiTheme="majorHAnsi" w:eastAsia="Calibri" w:hAnsiTheme="majorHAnsi" w:cstheme="majorHAnsi"/>
           <w:lang w:val="en-US"/>
         </w:rPr>
-        <w:t xml:space="preserve"> color: </w:t>
-      </w:r>
-      <w:r>
-        <w:rPr>
-          <w:rFonts w:asciiTheme="majorHAnsi" w:eastAsia="Calibri" w:hAnsiTheme="majorHAnsi" w:cstheme="majorHAnsi"/>
-          <w:lang w:val="en-US"/>
-        </w:rPr>
-        <w:t xml:space="preserve">rock </w:t>
-      </w:r>
-      <w:r>
-        <w:rPr>
-          <w:noProof/>
+        <w:t xml:space="preserve"> color: rock </w:t>
+      </w:r>
+      <w:r>
+        <w:rPr>
           <w:lang w:val="en-US"/>
         </w:rPr>
         <w:drawing>
@@ -826,32 +570,10 @@
           <w:rFonts w:asciiTheme="majorHAnsi" w:eastAsia="Calibri" w:hAnsiTheme="majorHAnsi" w:cstheme="majorHAnsi"/>
           <w:lang w:val="en-US"/>
         </w:rPr>
-        <w:t xml:space="preserve"> </w:t>
-      </w:r>
-      <w:r>
-        <w:rPr>
-          <w:rFonts w:asciiTheme="majorHAnsi" w:eastAsia="Calibri" w:hAnsiTheme="majorHAnsi" w:cstheme="majorHAnsi"/>
-          <w:lang w:val="en-US"/>
-        </w:rPr>
-        <w:t xml:space="preserve">; </w:t>
-      </w:r>
-      <w:r>
-        <w:rPr>
-          <w:rFonts w:asciiTheme="majorHAnsi" w:eastAsia="Calibri" w:hAnsiTheme="majorHAnsi" w:cstheme="majorHAnsi"/>
-          <w:lang w:val="en-US"/>
-        </w:rPr>
-        <w:t>paper</w:t>
-      </w:r>
-      <w:r>
-        <w:rPr>
-          <w:rFonts w:asciiTheme="majorHAnsi" w:eastAsia="Calibri" w:hAnsiTheme="majorHAnsi" w:cstheme="majorHAnsi"/>
-          <w:lang w:val="en-US"/>
-        </w:rPr>
-        <w:t xml:space="preserve"> </w:t>
-      </w:r>
-      <w:r>
-        <w:rPr>
-          <w:noProof/>
+        <w:t xml:space="preserve"> ; paper </w:t>
+      </w:r>
+      <w:r>
+        <w:rPr>
           <w:lang w:val="en-US"/>
         </w:rPr>
         <w:drawing>
@@ -908,18 +630,10 @@
           <w:rFonts w:asciiTheme="majorHAnsi" w:eastAsia="Calibri" w:hAnsiTheme="majorHAnsi" w:cstheme="majorHAnsi"/>
           <w:lang w:val="en-US"/>
         </w:rPr>
-        <w:t xml:space="preserve"> </w:t>
-      </w:r>
-      <w:r>
-        <w:rPr>
-          <w:rFonts w:asciiTheme="majorHAnsi" w:eastAsia="Calibri" w:hAnsiTheme="majorHAnsi" w:cstheme="majorHAnsi"/>
-          <w:lang w:val="en-US"/>
-        </w:rPr>
-        <w:t xml:space="preserve">; scissors </w:t>
-      </w:r>
-      <w:r>
-        <w:rPr>
-          <w:noProof/>
+        <w:t xml:space="preserve"> ; scissors </w:t>
+      </w:r>
+      <w:r>
+        <w:rPr>
           <w:lang w:val="en-US"/>
         </w:rPr>
         <w:drawing>
@@ -976,25 +690,10 @@
           <w:rFonts w:asciiTheme="majorHAnsi" w:eastAsia="Calibri" w:hAnsiTheme="majorHAnsi" w:cstheme="majorHAnsi"/>
           <w:lang w:val="en-US"/>
         </w:rPr>
-        <w:t xml:space="preserve"> </w:t>
-      </w:r>
-      <w:r>
-        <w:rPr>
-          <w:rFonts w:asciiTheme="majorHAnsi" w:eastAsia="Calibri" w:hAnsiTheme="majorHAnsi" w:cstheme="majorHAnsi"/>
-          <w:lang w:val="en-US"/>
-        </w:rPr>
-        <w:t xml:space="preserve">; </w:t>
-      </w:r>
-      <w:r>
-        <w:rPr>
-          <w:rFonts w:asciiTheme="majorHAnsi" w:eastAsia="Calibri" w:hAnsiTheme="majorHAnsi" w:cstheme="majorHAnsi"/>
-          <w:lang w:val="en-US"/>
-        </w:rPr>
-        <w:t xml:space="preserve">fool </w:t>
-      </w:r>
-      <w:r>
-        <w:rPr>
-          <w:noProof/>
+        <w:t xml:space="preserve"> ; fool </w:t>
+      </w:r>
+      <w:r>
+        <w:rPr>
           <w:lang w:val="en-US"/>
         </w:rPr>
         <w:drawing>
@@ -1051,25 +750,10 @@
           <w:rFonts w:asciiTheme="majorHAnsi" w:eastAsia="Calibri" w:hAnsiTheme="majorHAnsi" w:cstheme="majorHAnsi"/>
           <w:lang w:val="en-US"/>
         </w:rPr>
-        <w:t xml:space="preserve"> </w:t>
-      </w:r>
-      <w:r>
-        <w:rPr>
-          <w:rFonts w:asciiTheme="majorHAnsi" w:eastAsia="Calibri" w:hAnsiTheme="majorHAnsi" w:cstheme="majorHAnsi"/>
-          <w:lang w:val="en-US"/>
-        </w:rPr>
-        <w:t>; wise</w:t>
-      </w:r>
-      <w:r>
-        <w:rPr>
-          <w:rFonts w:asciiTheme="majorHAnsi" w:eastAsia="Calibri" w:hAnsiTheme="majorHAnsi" w:cstheme="majorHAnsi"/>
-          <w:lang w:val="en-US"/>
-        </w:rPr>
-        <w:t xml:space="preserve"> man </w:t>
-      </w:r>
-      <w:r>
-        <w:rPr>
-          <w:noProof/>
+        <w:t xml:space="preserve"> ; wise man </w:t>
+      </w:r>
+      <w:r>
+        <w:rPr>
           <w:lang w:val="en-US"/>
         </w:rPr>
         <w:drawing>
@@ -1126,18 +810,10 @@
           <w:rFonts w:asciiTheme="majorHAnsi" w:eastAsia="Calibri" w:hAnsiTheme="majorHAnsi" w:cstheme="majorHAnsi"/>
           <w:lang w:val="en-US"/>
         </w:rPr>
-        <w:t xml:space="preserve"> </w:t>
-      </w:r>
-      <w:r>
-        <w:rPr>
-          <w:rFonts w:asciiTheme="majorHAnsi" w:eastAsia="Calibri" w:hAnsiTheme="majorHAnsi" w:cstheme="majorHAnsi"/>
-          <w:lang w:val="en-US"/>
-        </w:rPr>
-        <w:t xml:space="preserve">; king </w:t>
-      </w:r>
-      <w:r>
-        <w:rPr>
-          <w:noProof/>
+        <w:t xml:space="preserve"> ; king </w:t>
+      </w:r>
+      <w:r>
+        <w:rPr>
           <w:lang w:val="en-US"/>
         </w:rPr>
         <w:drawing>
@@ -1194,25 +870,10 @@
           <w:rFonts w:asciiTheme="majorHAnsi" w:eastAsia="Calibri" w:hAnsiTheme="majorHAnsi" w:cstheme="majorHAnsi"/>
           <w:lang w:val="en-US"/>
         </w:rPr>
-        <w:t xml:space="preserve"> </w:t>
-      </w:r>
-      <w:r>
-        <w:rPr>
-          <w:rFonts w:asciiTheme="majorHAnsi" w:eastAsia="Calibri" w:hAnsiTheme="majorHAnsi" w:cstheme="majorHAnsi"/>
-          <w:lang w:val="en-US"/>
-        </w:rPr>
-        <w:t>and mountain</w:t>
-      </w:r>
-      <w:r>
-        <w:rPr>
-          <w:rFonts w:asciiTheme="majorHAnsi" w:eastAsia="Calibri" w:hAnsiTheme="majorHAnsi" w:cstheme="majorHAnsi"/>
-          <w:lang w:val="en-US"/>
-        </w:rPr>
-        <w:t xml:space="preserve"> </w:t>
-      </w:r>
-      <w:r>
-        <w:rPr>
-          <w:noProof/>
+        <w:t xml:space="preserve"> and mountain </w:t>
+      </w:r>
+      <w:r>
+        <w:rPr>
           <w:lang w:val="en-US"/>
         </w:rPr>
         <w:drawing>
@@ -1290,14 +951,7 @@
           <w:rFonts w:asciiTheme="majorHAnsi" w:hAnsiTheme="majorHAnsi" w:cstheme="majorHAnsi"/>
           <w:lang w:val="en-US"/>
         </w:rPr>
-        <w:t>Over</w:t>
-      </w:r>
-      <w:r>
-        <w:rPr>
-          <w:rFonts w:asciiTheme="majorHAnsi" w:hAnsiTheme="majorHAnsi" w:cstheme="majorHAnsi"/>
-          <w:lang w:val="en-US"/>
-        </w:rPr>
-        <w:t>view and objective</w:t>
+        <w:t>Overview and objective</w:t>
       </w:r>
     </w:p>
     <w:p>
@@ -1313,35 +967,7 @@
           <w:rFonts w:asciiTheme="majorHAnsi" w:eastAsia="Calibri" w:hAnsiTheme="majorHAnsi" w:cstheme="majorHAnsi"/>
           <w:lang w:val="en-US"/>
         </w:rPr>
-        <w:t xml:space="preserve">To win, a player must bring his king to the furthest </w:t>
-      </w:r>
-      <w:r>
-        <w:rPr>
-          <w:rFonts w:asciiTheme="majorHAnsi" w:eastAsia="Calibri" w:hAnsiTheme="majorHAnsi" w:cstheme="majorHAnsi"/>
-          <w:lang w:val="en-US"/>
-        </w:rPr>
-        <w:t>line</w:t>
-      </w:r>
-      <w:r>
-        <w:rPr>
-          <w:rFonts w:asciiTheme="majorHAnsi" w:eastAsia="Calibri" w:hAnsiTheme="majorHAnsi" w:cstheme="majorHAnsi"/>
-          <w:lang w:val="en-US"/>
-        </w:rPr>
-        <w:t xml:space="preserve"> from his starting </w:t>
-      </w:r>
-      <w:r>
-        <w:rPr>
-          <w:rFonts w:asciiTheme="majorHAnsi" w:eastAsia="Calibri" w:hAnsiTheme="majorHAnsi" w:cstheme="majorHAnsi"/>
-          <w:lang w:val="en-US"/>
-        </w:rPr>
-        <w:t>line</w:t>
-      </w:r>
-      <w:r>
-        <w:rPr>
-          <w:rFonts w:asciiTheme="majorHAnsi" w:eastAsia="Calibri" w:hAnsiTheme="majorHAnsi" w:cstheme="majorHAnsi"/>
-          <w:lang w:val="en-US"/>
-        </w:rPr>
-        <w:t xml:space="preserve"> or else make the opponent player unable to play.</w:t>
+        <w:t>To win, a player must bring his king to the furthest line from his starting line or else make the opponent player unable to play.</w:t>
       </w:r>
     </w:p>
     <w:p>
@@ -1376,60 +1002,94 @@
           <w:rFonts w:asciiTheme="majorHAnsi" w:eastAsia="Calibri" w:hAnsiTheme="majorHAnsi" w:cstheme="majorHAnsi"/>
           <w:lang w:val="en-US"/>
         </w:rPr>
-        <w:t xml:space="preserve">The board is placed between the two players. Between him and the board, each player has a reserve in which he places his </w:t>
-      </w:r>
-      <w:r>
-        <w:rPr>
-          <w:rFonts w:asciiTheme="majorHAnsi" w:eastAsia="Calibri" w:hAnsiTheme="majorHAnsi" w:cstheme="majorHAnsi"/>
-          <w:lang w:val="en-US"/>
-        </w:rPr>
-        <w:t>wise man</w:t>
-      </w:r>
-      <w:r>
-        <w:rPr>
-          <w:rFonts w:asciiTheme="majorHAnsi" w:eastAsia="Calibri" w:hAnsiTheme="majorHAnsi" w:cstheme="majorHAnsi"/>
-          <w:lang w:val="en-US"/>
-        </w:rPr>
-        <w:t xml:space="preserve"> and his mountain. On the line closest to him, each player places his other cubes, from his left to his right: </w:t>
-      </w:r>
-      <w:r>
-        <w:rPr>
-          <w:rFonts w:asciiTheme="majorHAnsi" w:eastAsia="Calibri" w:hAnsiTheme="majorHAnsi" w:cstheme="majorHAnsi"/>
-          <w:lang w:val="en-US"/>
-        </w:rPr>
-        <w:t>rock</w:t>
-      </w:r>
-      <w:r>
-        <w:rPr>
-          <w:rFonts w:asciiTheme="majorHAnsi" w:eastAsia="Calibri" w:hAnsiTheme="majorHAnsi" w:cstheme="majorHAnsi"/>
-          <w:lang w:val="en-US"/>
-        </w:rPr>
-        <w:t xml:space="preserve">, paper, scissors, </w:t>
-      </w:r>
-      <w:r>
-        <w:rPr>
-          <w:rFonts w:asciiTheme="majorHAnsi" w:eastAsia="Calibri" w:hAnsiTheme="majorHAnsi" w:cstheme="majorHAnsi"/>
-          <w:lang w:val="en-US"/>
-        </w:rPr>
-        <w:t>fool</w:t>
-      </w:r>
-      <w:r>
-        <w:rPr>
-          <w:rFonts w:asciiTheme="majorHAnsi" w:eastAsia="Calibri" w:hAnsiTheme="majorHAnsi" w:cstheme="majorHAnsi"/>
-          <w:lang w:val="en-US"/>
-        </w:rPr>
-        <w:t>, king. The two kings are therefore aligned along a diagonal.</w:t>
-      </w:r>
-      <w:r>
-        <w:rPr>
-          <w:rFonts w:asciiTheme="majorHAnsi" w:eastAsia="Calibri" w:hAnsiTheme="majorHAnsi" w:cstheme="majorHAnsi"/>
-          <w:lang w:val="en-US"/>
-        </w:rPr>
-        <w:t xml:space="preserve"> See also variants.</w:t>
+        <w:t>The board is placed between the two players. Between him and the board, each player has a reserve in which he places his wise man and his mountain. On the line closest to him, each player places his other cubes, from his left to his right: rock, paper, scissors, fool, king. The two kings are therefore aligned along a diagonal</w:t>
+      </w:r>
+      <w:r>
+        <w:rPr>
+          <w:rFonts w:asciiTheme="majorHAnsi" w:eastAsia="Calibri" w:hAnsiTheme="majorHAnsi" w:cstheme="majorHAnsi"/>
+          <w:lang w:val="en-US"/>
+        </w:rPr>
+        <w:t xml:space="preserve"> </w:t>
+      </w:r>
+      <w:r>
+        <w:rPr>
+          <w:rFonts w:asciiTheme="majorHAnsi" w:eastAsia="Calibri" w:hAnsiTheme="majorHAnsi" w:cstheme="majorHAnsi"/>
+          <w:lang w:val="en-US"/>
+        </w:rPr>
+        <w:t>(see figure at page 2)</w:t>
+      </w:r>
+      <w:r>
+        <w:rPr>
+          <w:rFonts w:asciiTheme="majorHAnsi" w:eastAsia="Calibri" w:hAnsiTheme="majorHAnsi" w:cstheme="majorHAnsi"/>
+          <w:lang w:val="en-US"/>
+        </w:rPr>
+        <w:t>.</w:t>
       </w:r>
     </w:p>
     <w:p>
       <w:pPr>
+        <w:jc w:val="center"/>
+        <w:rPr>
+          <w:rFonts w:asciiTheme="majorHAnsi" w:eastAsia="Calibri" w:hAnsiTheme="majorHAnsi" w:cstheme="majorHAnsi"/>
+          <w:lang w:val="en-US"/>
+        </w:rPr>
+      </w:pPr>
+      <w:r>
+        <w:rPr>
+          <w:lang w:val="en-US"/>
+        </w:rPr>
+        <w:drawing>
+          <wp:inline distT="0" distB="0" distL="0" distR="0" wp14:anchorId="73C2D6DA" wp14:editId="14B96175">
+            <wp:extent cx="3605842" cy="3630869"/>
+            <wp:effectExtent l="0" t="0" r="0" b="8255"/>
+            <wp:docPr id="58" name="Image 58" descr="Une image contenant texte&#10;&#10;Description générée automatiquement"/>
+            <wp:cNvGraphicFramePr>
+              <a:graphicFrameLocks xmlns:a="http://schemas.openxmlformats.org/drawingml/2006/main" noChangeAspect="1"/>
+            </wp:cNvGraphicFramePr>
+            <a:graphic xmlns:a="http://schemas.openxmlformats.org/drawingml/2006/main">
+              <a:graphicData uri="http://schemas.openxmlformats.org/drawingml/2006/picture">
+                <pic:pic xmlns:pic="http://schemas.openxmlformats.org/drawingml/2006/picture">
+                  <pic:nvPicPr>
+                    <pic:cNvPr id="58" name="Image 58" descr="Une image contenant texte&#10;&#10;Description générée automatiquement"/>
+                    <pic:cNvPicPr>
+                      <a:picLocks noChangeAspect="1" noChangeArrowheads="1"/>
+                    </pic:cNvPicPr>
+                  </pic:nvPicPr>
+                  <pic:blipFill>
+                    <a:blip r:embed="rId19" cstate="print">
+                      <a:extLst>
+                        <a:ext uri="{28A0092B-C50C-407E-A947-70E740481C1C}">
+                          <a14:useLocalDpi xmlns:a14="http://schemas.microsoft.com/office/drawing/2010/main" val="0"/>
+                        </a:ext>
+                      </a:extLst>
+                    </a:blip>
+                    <a:srcRect/>
+                    <a:stretch>
+                      <a:fillRect/>
+                    </a:stretch>
+                  </pic:blipFill>
+                  <pic:spPr bwMode="auto">
+                    <a:xfrm>
+                      <a:off x="0" y="0"/>
+                      <a:ext cx="3611279" cy="3636344"/>
+                    </a:xfrm>
+                    <a:prstGeom prst="rect">
+                      <a:avLst/>
+                    </a:prstGeom>
+                    <a:noFill/>
+                    <a:ln>
+                      <a:noFill/>
+                    </a:ln>
+                  </pic:spPr>
+                </pic:pic>
+              </a:graphicData>
+            </a:graphic>
+          </wp:inline>
+        </w:drawing>
+      </w:r>
+    </w:p>
+    <w:p>
+      <w:pPr>
         <w:pStyle w:val="Titre1"/>
         <w:jc w:val="both"/>
         <w:rPr>
@@ -1460,21 +1120,7 @@
           <w:rFonts w:asciiTheme="majorHAnsi" w:eastAsia="Calibri" w:hAnsiTheme="majorHAnsi" w:cstheme="majorHAnsi"/>
           <w:lang w:val="en-US"/>
         </w:rPr>
-        <w:t xml:space="preserve">White starts the game. On their turn, each player chooses one of the following 6 actions of 1 or 2 </w:t>
-      </w:r>
-      <w:r>
-        <w:rPr>
-          <w:rFonts w:asciiTheme="majorHAnsi" w:eastAsia="Calibri" w:hAnsiTheme="majorHAnsi" w:cstheme="majorHAnsi"/>
-          <w:lang w:val="en-US"/>
-        </w:rPr>
-        <w:t>steps</w:t>
-      </w:r>
-      <w:r>
-        <w:rPr>
-          <w:rFonts w:asciiTheme="majorHAnsi" w:eastAsia="Calibri" w:hAnsiTheme="majorHAnsi" w:cstheme="majorHAnsi"/>
-          <w:lang w:val="en-US"/>
-        </w:rPr>
-        <w:t>:</w:t>
+        <w:t>White starts the game. On their turn, each player chooses one of the following 6 actions of 1 or 2 steps:</w:t>
       </w:r>
     </w:p>
     <w:tbl>
@@ -1493,8 +1139,8 @@
         <w:tblLook w:val="0600" w:firstRow="0" w:lastRow="0" w:firstColumn="0" w:lastColumn="0" w:noHBand="1" w:noVBand="1"/>
       </w:tblPr>
       <w:tblGrid>
-        <w:gridCol w:w="5376"/>
-        <w:gridCol w:w="5376"/>
+        <w:gridCol w:w="3736"/>
+        <w:gridCol w:w="3736"/>
       </w:tblGrid>
       <w:tr>
         <w:tc>
@@ -1815,7 +1461,7 @@
       <w:pPr>
         <w:numPr>
           <w:ilvl w:val="0"/>
-          <w:numId w:val="5"/>
+          <w:numId w:val="8"/>
         </w:numPr>
         <w:jc w:val="both"/>
         <w:rPr>
@@ -1845,7 +1491,7 @@
       <w:pPr>
         <w:numPr>
           <w:ilvl w:val="0"/>
-          <w:numId w:val="5"/>
+          <w:numId w:val="8"/>
         </w:numPr>
         <w:jc w:val="both"/>
         <w:rPr>
@@ -1875,7 +1521,7 @@
       <w:pPr>
         <w:numPr>
           <w:ilvl w:val="0"/>
-          <w:numId w:val="5"/>
+          <w:numId w:val="8"/>
         </w:numPr>
         <w:jc w:val="both"/>
         <w:rPr>
@@ -1954,7 +1600,7 @@
       <w:pPr>
         <w:numPr>
           <w:ilvl w:val="0"/>
-          <w:numId w:val="4"/>
+          <w:numId w:val="9"/>
         </w:numPr>
         <w:jc w:val="both"/>
         <w:rPr>
@@ -1984,7 +1630,7 @@
       <w:pPr>
         <w:numPr>
           <w:ilvl w:val="0"/>
-          <w:numId w:val="4"/>
+          <w:numId w:val="9"/>
         </w:numPr>
         <w:jc w:val="both"/>
         <w:rPr>
@@ -2212,14 +1858,7 @@
           <w:rFonts w:asciiTheme="majorHAnsi" w:hAnsiTheme="majorHAnsi" w:cstheme="majorHAnsi"/>
           <w:lang w:val="en-US"/>
         </w:rPr>
-        <w:t>The player must move a single cube and place it on top of another</w:t>
-      </w:r>
-      <w:r>
-        <w:rPr>
-          <w:rFonts w:asciiTheme="majorHAnsi" w:hAnsiTheme="majorHAnsi" w:cstheme="majorHAnsi"/>
-          <w:lang w:val="en-US"/>
-        </w:rPr>
-        <w:t>.</w:t>
+        <w:t>The player must move a single cube and place it on top of another.</w:t>
       </w:r>
     </w:p>
     <w:p>
@@ -2301,14 +1940,7 @@
           <w:rFonts w:asciiTheme="majorHAnsi" w:eastAsia="Calibri" w:hAnsiTheme="majorHAnsi" w:cstheme="majorHAnsi"/>
           <w:lang w:val="en-US"/>
         </w:rPr>
-        <w:t>T</w:t>
-      </w:r>
-      <w:r>
-        <w:rPr>
-          <w:rFonts w:asciiTheme="majorHAnsi" w:eastAsia="Calibri" w:hAnsiTheme="majorHAnsi" w:cstheme="majorHAnsi"/>
-          <w:lang w:val="en-US"/>
-        </w:rPr>
-        <w:t>he player must move only one cube, chosen at the top of a stack. This move is possibly accompanied by the construction of a new stack.</w:t>
+        <w:t>The player must move only one cube, chosen at the top of a stack. This move is possibly accompanied by the construction of a new stack.</w:t>
       </w:r>
     </w:p>
     <w:p>
@@ -2390,21 +2022,7 @@
           <w:rFonts w:asciiTheme="majorHAnsi" w:hAnsiTheme="majorHAnsi" w:cstheme="majorHAnsi"/>
           <w:lang w:val="en-US"/>
         </w:rPr>
-        <w:t>“</w:t>
-      </w:r>
-      <w:r>
-        <w:rPr>
-          <w:rFonts w:asciiTheme="majorHAnsi" w:hAnsiTheme="majorHAnsi" w:cstheme="majorHAnsi"/>
-          <w:lang w:val="en-US"/>
-        </w:rPr>
-        <w:t>move a stack, then unbuild it</w:t>
-      </w:r>
-      <w:r>
-        <w:rPr>
-          <w:rFonts w:asciiTheme="majorHAnsi" w:hAnsiTheme="majorHAnsi" w:cstheme="majorHAnsi"/>
-          <w:lang w:val="en-US"/>
-        </w:rPr>
-        <w:t>”</w:t>
+        <w:t>“move a stack, then unbuild it”</w:t>
       </w:r>
     </w:p>
     <w:p>
@@ -2446,21 +2064,7 @@
           <w:rFonts w:asciiTheme="majorHAnsi" w:hAnsiTheme="majorHAnsi" w:cstheme="majorHAnsi"/>
           <w:lang w:val="en-US"/>
         </w:rPr>
-        <w:t>“</w:t>
-      </w:r>
-      <w:r>
-        <w:rPr>
-          <w:rFonts w:asciiTheme="majorHAnsi" w:hAnsiTheme="majorHAnsi" w:cstheme="majorHAnsi"/>
-          <w:lang w:val="en-US"/>
-        </w:rPr>
-        <w:t>drop one or two cubes from his reserve</w:t>
-      </w:r>
-      <w:r>
-        <w:rPr>
-          <w:rFonts w:asciiTheme="majorHAnsi" w:hAnsiTheme="majorHAnsi" w:cstheme="majorHAnsi"/>
-          <w:lang w:val="en-US"/>
-        </w:rPr>
-        <w:t>”</w:t>
+        <w:t>“drop one or two cubes from his reserve”</w:t>
       </w:r>
     </w:p>
     <w:p>
@@ -2492,29 +2096,15 @@
           <w:rFonts w:asciiTheme="majorHAnsi" w:eastAsia="Calibri" w:hAnsiTheme="majorHAnsi" w:cstheme="majorHAnsi"/>
           <w:lang w:val="en-US"/>
         </w:rPr>
-        <w:t xml:space="preserve"> the following rule: two dropped cubes must land either in the same cell or in two </w:t>
-      </w:r>
-      <w:r>
-        <w:rPr>
-          <w:rFonts w:asciiTheme="majorHAnsi" w:eastAsia="Calibri" w:hAnsiTheme="majorHAnsi" w:cstheme="majorHAnsi"/>
-          <w:lang w:val="en-US"/>
-        </w:rPr>
-        <w:t xml:space="preserve">horizontally or vertically </w:t>
-      </w:r>
-      <w:r>
-        <w:rPr>
-          <w:rFonts w:asciiTheme="majorHAnsi" w:eastAsia="Calibri" w:hAnsiTheme="majorHAnsi" w:cstheme="majorHAnsi"/>
-          <w:lang w:val="en-US"/>
-        </w:rPr>
-        <w:t>adjacent cells.</w:t>
+        <w:t xml:space="preserve"> the following rule: two dropped cubes must land either in the same cell or in two horizontally or vertically adjacent cells.</w:t>
       </w:r>
     </w:p>
     <w:p>
       <w:pPr>
+        <w:pStyle w:val="Titre2"/>
+        <w:jc w:val="both"/>
         <w:rPr>
           <w:rFonts w:asciiTheme="majorHAnsi" w:hAnsiTheme="majorHAnsi" w:cstheme="majorHAnsi"/>
-          <w:sz w:val="32"/>
-          <w:szCs w:val="32"/>
           <w:lang w:val="en-US"/>
         </w:rPr>
       </w:pPr>
@@ -2525,36 +2115,38 @@
           <w:rFonts w:asciiTheme="majorHAnsi" w:hAnsiTheme="majorHAnsi" w:cstheme="majorHAnsi"/>
           <w:lang w:val="en-US"/>
         </w:rPr>
-        <w:br w:type="page"/>
+        <w:t>The</w:t>
+      </w:r>
+      <w:r>
+        <w:rPr>
+          <w:rFonts w:asciiTheme="majorHAnsi" w:hAnsiTheme="majorHAnsi" w:cstheme="majorHAnsi"/>
+          <w:lang w:val="en-US"/>
+        </w:rPr>
+        <w:t xml:space="preserve"> captures</w:t>
       </w:r>
     </w:p>
     <w:p>
       <w:pPr>
-        <w:pStyle w:val="Titre2"/>
         <w:jc w:val="both"/>
         <w:rPr>
-          <w:rFonts w:asciiTheme="majorHAnsi" w:hAnsiTheme="majorHAnsi" w:cstheme="majorHAnsi"/>
-          <w:lang w:val="en-US"/>
-        </w:rPr>
-      </w:pPr>
-      <w:r>
-        <w:rPr>
-          <w:rFonts w:asciiTheme="majorHAnsi" w:hAnsiTheme="majorHAnsi" w:cstheme="majorHAnsi"/>
-          <w:lang w:val="en-US"/>
-        </w:rPr>
-        <w:lastRenderedPageBreak/>
-        <w:t>The</w:t>
-      </w:r>
-      <w:r>
-        <w:rPr>
-          <w:rFonts w:asciiTheme="majorHAnsi" w:hAnsiTheme="majorHAnsi" w:cstheme="majorHAnsi"/>
-          <w:lang w:val="en-US"/>
-        </w:rPr>
-        <w:t xml:space="preserve"> captures</w:t>
+          <w:rFonts w:asciiTheme="majorHAnsi" w:eastAsia="Calibri" w:hAnsiTheme="majorHAnsi" w:cstheme="majorHAnsi"/>
+          <w:lang w:val="en-US"/>
+        </w:rPr>
+      </w:pPr>
+      <w:r>
+        <w:rPr>
+          <w:rFonts w:asciiTheme="majorHAnsi" w:eastAsia="Calibri" w:hAnsiTheme="majorHAnsi" w:cstheme="majorHAnsi"/>
+          <w:lang w:val="en-US"/>
+        </w:rPr>
+        <w:t>Any movement potentially involves the capture of an opposing unit (cube or stack) occupying the space of arrival of the moved unit (cube or stack). The capture rules are as follows:</w:t>
       </w:r>
     </w:p>
     <w:p>
       <w:pPr>
+        <w:numPr>
+          <w:ilvl w:val="0"/>
+          <w:numId w:val="10"/>
+        </w:numPr>
         <w:jc w:val="both"/>
         <w:rPr>
           <w:rFonts w:asciiTheme="majorHAnsi" w:eastAsia="Calibri" w:hAnsiTheme="majorHAnsi" w:cstheme="majorHAnsi"/>
@@ -2564,27 +2156,15 @@
       <w:r>
         <w:rPr>
           <w:rFonts w:asciiTheme="majorHAnsi" w:eastAsia="Calibri" w:hAnsiTheme="majorHAnsi" w:cstheme="majorHAnsi"/>
-          <w:lang w:val="en-US"/>
-        </w:rPr>
-        <w:t>A</w:t>
-      </w:r>
-      <w:r>
-        <w:rPr>
-          <w:rFonts w:asciiTheme="majorHAnsi" w:eastAsia="Calibri" w:hAnsiTheme="majorHAnsi" w:cstheme="majorHAnsi"/>
-          <w:lang w:val="en-US"/>
-        </w:rPr>
-        <w:t xml:space="preserve">ny movement </w:t>
-      </w:r>
-      <w:r>
-        <w:rPr>
-          <w:rFonts w:asciiTheme="majorHAnsi" w:eastAsia="Calibri" w:hAnsiTheme="majorHAnsi" w:cstheme="majorHAnsi"/>
-          <w:lang w:val="en-US"/>
-        </w:rPr>
-        <w:t>potentially</w:t>
-      </w:r>
-      <w:r>
-        <w:rPr>
-          <w:rFonts w:asciiTheme="majorHAnsi" w:eastAsia="Calibri" w:hAnsiTheme="majorHAnsi" w:cstheme="majorHAnsi"/>
+          <w:b/>
+          <w:lang w:val="en-US"/>
+        </w:rPr>
+        <w:t>The</w:t>
+      </w:r>
+      <w:r>
+        <w:rPr>
+          <w:rFonts w:asciiTheme="majorHAnsi" w:eastAsia="Calibri" w:hAnsiTheme="majorHAnsi" w:cstheme="majorHAnsi"/>
+          <w:b/>
           <w:lang w:val="en-US"/>
         </w:rPr>
         <w:t xml:space="preserve"> </w:t>
@@ -2592,44 +2172,71 @@
       <w:r>
         <w:rPr>
           <w:rFonts w:asciiTheme="majorHAnsi" w:eastAsia="Calibri" w:hAnsiTheme="majorHAnsi" w:cstheme="majorHAnsi"/>
-          <w:lang w:val="en-US"/>
-        </w:rPr>
-        <w:t xml:space="preserve">involves </w:t>
-      </w:r>
-      <w:r>
-        <w:rPr>
-          <w:rFonts w:asciiTheme="majorHAnsi" w:eastAsia="Calibri" w:hAnsiTheme="majorHAnsi" w:cstheme="majorHAnsi"/>
-          <w:lang w:val="en-US"/>
-        </w:rPr>
-        <w:t xml:space="preserve">the capture of an opposing unit (cube or stack) </w:t>
-      </w:r>
-      <w:r>
-        <w:rPr>
-          <w:rFonts w:asciiTheme="majorHAnsi" w:eastAsia="Calibri" w:hAnsiTheme="majorHAnsi" w:cstheme="majorHAnsi"/>
-          <w:lang w:val="en-US"/>
-        </w:rPr>
-        <w:t>occupying</w:t>
-      </w:r>
-      <w:r>
-        <w:rPr>
-          <w:rFonts w:asciiTheme="majorHAnsi" w:eastAsia="Calibri" w:hAnsiTheme="majorHAnsi" w:cstheme="majorHAnsi"/>
-          <w:lang w:val="en-US"/>
-        </w:rPr>
-        <w:t xml:space="preserve"> the </w:t>
-      </w:r>
-      <w:r>
-        <w:rPr>
-          <w:rFonts w:asciiTheme="majorHAnsi" w:eastAsia="Calibri" w:hAnsiTheme="majorHAnsi" w:cstheme="majorHAnsi"/>
-          <w:lang w:val="en-US"/>
-        </w:rPr>
-        <w:t>space</w:t>
-      </w:r>
-      <w:r>
-        <w:rPr>
-          <w:rFonts w:asciiTheme="majorHAnsi" w:eastAsia="Calibri" w:hAnsiTheme="majorHAnsi" w:cstheme="majorHAnsi"/>
-          <w:lang w:val="en-US"/>
-        </w:rPr>
-        <w:t xml:space="preserve"> of arrival of the moved unit (cube or stack). The capture rules are as follows:</w:t>
+          <w:b/>
+          <w:lang w:val="en-US"/>
+        </w:rPr>
+        <w:t>powers</w:t>
+      </w:r>
+      <w:r>
+        <w:rPr>
+          <w:rFonts w:asciiTheme="majorHAnsi" w:eastAsia="Calibri" w:hAnsiTheme="majorHAnsi" w:cstheme="majorHAnsi"/>
+          <w:lang w:val="en-US"/>
+        </w:rPr>
+        <w:t>:</w:t>
+      </w:r>
+    </w:p>
+    <w:p>
+      <w:pPr>
+        <w:numPr>
+          <w:ilvl w:val="0"/>
+          <w:numId w:val="15"/>
+        </w:numPr>
+        <w:jc w:val="both"/>
+        <w:rPr>
+          <w:rFonts w:asciiTheme="majorHAnsi" w:eastAsia="Calibri" w:hAnsiTheme="majorHAnsi" w:cstheme="majorHAnsi"/>
+          <w:lang w:val="en-US"/>
+        </w:rPr>
+      </w:pPr>
+      <w:r>
+        <w:rPr>
+          <w:rFonts w:asciiTheme="majorHAnsi" w:eastAsia="Calibri" w:hAnsiTheme="majorHAnsi" w:cstheme="majorHAnsi"/>
+          <w:lang w:val="en-US"/>
+        </w:rPr>
+        <w:t>A moved unit (cube or stack) can capture an opposing unit (cube or stack) if it is more powerful</w:t>
+      </w:r>
+      <w:r>
+        <w:rPr>
+          <w:rFonts w:asciiTheme="majorHAnsi" w:eastAsia="Calibri" w:hAnsiTheme="majorHAnsi" w:cstheme="majorHAnsi"/>
+          <w:lang w:val="en-US"/>
+        </w:rPr>
+        <w:t xml:space="preserve">. </w:t>
+      </w:r>
+      <w:r>
+        <w:rPr>
+          <w:rFonts w:asciiTheme="majorHAnsi" w:eastAsia="Calibri" w:hAnsiTheme="majorHAnsi" w:cstheme="majorHAnsi"/>
+          <w:lang w:val="en-US"/>
+        </w:rPr>
+        <w:t>The power of a stack (without a mountain) is determined by its top.</w:t>
+      </w:r>
+    </w:p>
+    <w:p>
+      <w:pPr>
+        <w:numPr>
+          <w:ilvl w:val="0"/>
+          <w:numId w:val="15"/>
+        </w:numPr>
+        <w:jc w:val="both"/>
+        <w:rPr>
+          <w:rFonts w:asciiTheme="majorHAnsi" w:eastAsia="Calibri" w:hAnsiTheme="majorHAnsi" w:cstheme="majorHAnsi"/>
+          <w:lang w:val="en-US"/>
+        </w:rPr>
+      </w:pPr>
+      <w:r>
+        <w:rPr>
+          <w:rFonts w:asciiTheme="majorHAnsi" w:eastAsia="Calibri" w:hAnsiTheme="majorHAnsi" w:cstheme="majorHAnsi"/>
+          <w:lang w:val="en-US"/>
+        </w:rPr>
+        <w:t>The power relationships are as follows:</w:t>
       </w:r>
     </w:p>
     <w:p>
@@ -2647,39 +2254,29 @@
       <w:r>
         <w:rPr>
           <w:rFonts w:asciiTheme="majorHAnsi" w:eastAsia="Calibri" w:hAnsiTheme="majorHAnsi" w:cstheme="majorHAnsi"/>
-          <w:b/>
-          <w:lang w:val="en-US"/>
-        </w:rPr>
-        <w:t>The</w:t>
-      </w:r>
-      <w:r>
-        <w:rPr>
-          <w:rFonts w:asciiTheme="majorHAnsi" w:eastAsia="Calibri" w:hAnsiTheme="majorHAnsi" w:cstheme="majorHAnsi"/>
-          <w:b/>
-          <w:lang w:val="en-US"/>
-        </w:rPr>
-        <w:t xml:space="preserve"> </w:t>
-      </w:r>
-      <w:r>
-        <w:rPr>
-          <w:rFonts w:asciiTheme="majorHAnsi" w:eastAsia="Calibri" w:hAnsiTheme="majorHAnsi" w:cstheme="majorHAnsi"/>
-          <w:b/>
-          <w:lang w:val="en-US"/>
-        </w:rPr>
-        <w:t>powers</w:t>
-      </w:r>
-      <w:r>
-        <w:rPr>
-          <w:rFonts w:asciiTheme="majorHAnsi" w:eastAsia="Calibri" w:hAnsiTheme="majorHAnsi" w:cstheme="majorHAnsi"/>
-          <w:lang w:val="en-US"/>
-        </w:rPr>
-        <w:t>:</w:t>
+          <w:lang w:val="en-US"/>
+        </w:rPr>
+        <w:t>T</w:t>
+      </w:r>
+      <w:r>
+        <w:rPr>
+          <w:rFonts w:asciiTheme="majorHAnsi" w:eastAsia="Calibri" w:hAnsiTheme="majorHAnsi" w:cstheme="majorHAnsi"/>
+          <w:lang w:val="en-US"/>
+        </w:rPr>
+        <w:t xml:space="preserve">he mountain is invincible, alone or in a stack, and cannot </w:t>
+      </w:r>
+      <w:r>
+        <w:rPr>
+          <w:rFonts w:asciiTheme="majorHAnsi" w:eastAsia="Calibri" w:hAnsiTheme="majorHAnsi" w:cstheme="majorHAnsi"/>
+          <w:lang w:val="en-US"/>
+        </w:rPr>
+        <w:t>attack.</w:t>
       </w:r>
     </w:p>
     <w:p>
       <w:pPr>
         <w:numPr>
-          <w:ilvl w:val="1"/>
+          <w:ilvl w:val="0"/>
           <w:numId w:val="3"/>
         </w:numPr>
         <w:jc w:val="both"/>
@@ -2693,48 +2290,41 @@
           <w:rFonts w:asciiTheme="majorHAnsi" w:eastAsia="Calibri" w:hAnsiTheme="majorHAnsi" w:cstheme="majorHAnsi"/>
           <w:lang w:val="en-US"/>
         </w:rPr>
-        <w:t>A moved unit (cube or stack) can capture an opposing unit (cube or stack) if it is more powerful</w:t>
-      </w:r>
-      <w:r>
-        <w:rPr>
-          <w:rFonts w:asciiTheme="majorHAnsi" w:eastAsia="Calibri" w:hAnsiTheme="majorHAnsi" w:cstheme="majorHAnsi"/>
-          <w:lang w:val="en-US"/>
-        </w:rPr>
-        <w:t xml:space="preserve">. </w:t>
-      </w:r>
-      <w:r>
-        <w:rPr>
-          <w:rFonts w:asciiTheme="majorHAnsi" w:eastAsia="Calibri" w:hAnsiTheme="majorHAnsi" w:cstheme="majorHAnsi"/>
-          <w:lang w:val="en-US"/>
-        </w:rPr>
-        <w:t xml:space="preserve">The power of a stack </w:t>
-      </w:r>
-      <w:r>
-        <w:rPr>
-          <w:rFonts w:asciiTheme="majorHAnsi" w:eastAsia="Calibri" w:hAnsiTheme="majorHAnsi" w:cstheme="majorHAnsi"/>
-          <w:lang w:val="en-US"/>
-        </w:rPr>
-        <w:t xml:space="preserve">(without a mountain) </w:t>
-      </w:r>
-      <w:r>
-        <w:rPr>
-          <w:rFonts w:asciiTheme="majorHAnsi" w:eastAsia="Calibri" w:hAnsiTheme="majorHAnsi" w:cstheme="majorHAnsi"/>
-          <w:lang w:val="en-US"/>
-        </w:rPr>
-        <w:t>is determined by its top</w:t>
-      </w:r>
-      <w:r>
-        <w:rPr>
-          <w:rFonts w:asciiTheme="majorHAnsi" w:eastAsia="Calibri" w:hAnsiTheme="majorHAnsi" w:cstheme="majorHAnsi"/>
-          <w:lang w:val="en-US"/>
-        </w:rPr>
-        <w:t>.</w:t>
+        <w:t>K</w:t>
+      </w:r>
+      <w:r>
+        <w:rPr>
+          <w:rFonts w:asciiTheme="majorHAnsi" w:eastAsia="Calibri" w:hAnsiTheme="majorHAnsi" w:cstheme="majorHAnsi"/>
+          <w:lang w:val="en-US"/>
+        </w:rPr>
+        <w:t>ing</w:t>
+      </w:r>
+      <w:r>
+        <w:rPr>
+          <w:rFonts w:asciiTheme="majorHAnsi" w:eastAsia="Calibri" w:hAnsiTheme="majorHAnsi" w:cstheme="majorHAnsi"/>
+          <w:lang w:val="en-US"/>
+        </w:rPr>
+        <w:t xml:space="preserve"> and</w:t>
+      </w:r>
+      <w:r>
+        <w:rPr>
+          <w:rFonts w:asciiTheme="majorHAnsi" w:eastAsia="Calibri" w:hAnsiTheme="majorHAnsi" w:cstheme="majorHAnsi"/>
+          <w:lang w:val="en-US"/>
+        </w:rPr>
+        <w:t xml:space="preserve"> wise man do not beat any </w:t>
+      </w:r>
+      <w:r>
+        <w:rPr>
+          <w:rFonts w:asciiTheme="majorHAnsi" w:eastAsia="Calibri" w:hAnsiTheme="majorHAnsi" w:cstheme="majorHAnsi"/>
+          <w:lang w:val="en-US"/>
+        </w:rPr>
+        <w:t>cube.</w:t>
       </w:r>
     </w:p>
     <w:p>
       <w:pPr>
         <w:numPr>
-          <w:ilvl w:val="1"/>
+          <w:ilvl w:val="0"/>
           <w:numId w:val="3"/>
         </w:numPr>
         <w:jc w:val="both"/>
@@ -2748,89 +2338,14 @@
           <w:rFonts w:asciiTheme="majorHAnsi" w:eastAsia="Calibri" w:hAnsiTheme="majorHAnsi" w:cstheme="majorHAnsi"/>
           <w:lang w:val="en-US"/>
         </w:rPr>
-        <w:t>The power relationships are as follows</w:t>
-      </w:r>
-      <w:r>
-        <w:rPr>
-          <w:rFonts w:asciiTheme="majorHAnsi" w:eastAsia="Calibri" w:hAnsiTheme="majorHAnsi" w:cstheme="majorHAnsi"/>
-          <w:lang w:val="en-US"/>
-        </w:rPr>
-        <w:t>:</w:t>
-      </w:r>
-    </w:p>
-    <w:p>
-      <w:pPr>
-        <w:numPr>
-          <w:ilvl w:val="2"/>
-          <w:numId w:val="3"/>
-        </w:numPr>
-        <w:jc w:val="both"/>
-        <w:rPr>
-          <w:rFonts w:asciiTheme="majorHAnsi" w:eastAsia="Calibri" w:hAnsiTheme="majorHAnsi" w:cstheme="majorHAnsi"/>
-          <w:lang w:val="en-US"/>
-        </w:rPr>
-      </w:pPr>
-      <w:r>
-        <w:rPr>
-          <w:rFonts w:asciiTheme="majorHAnsi" w:eastAsia="Calibri" w:hAnsiTheme="majorHAnsi" w:cstheme="majorHAnsi"/>
-          <w:lang w:val="en-US"/>
-        </w:rPr>
-        <w:t>T</w:t>
-      </w:r>
-      <w:r>
-        <w:rPr>
-          <w:rFonts w:asciiTheme="majorHAnsi" w:eastAsia="Calibri" w:hAnsiTheme="majorHAnsi" w:cstheme="majorHAnsi"/>
-          <w:lang w:val="en-US"/>
-        </w:rPr>
-        <w:t xml:space="preserve">he mountain is invincible, alone or in a stack, and cannot </w:t>
-      </w:r>
-      <w:r>
-        <w:rPr>
-          <w:rFonts w:asciiTheme="majorHAnsi" w:eastAsia="Calibri" w:hAnsiTheme="majorHAnsi" w:cstheme="majorHAnsi"/>
-          <w:lang w:val="en-US"/>
-        </w:rPr>
-        <w:t>attack</w:t>
-      </w:r>
-      <w:r>
-        <w:rPr>
-          <w:rFonts w:asciiTheme="majorHAnsi" w:eastAsia="Calibri" w:hAnsiTheme="majorHAnsi" w:cstheme="majorHAnsi"/>
-          <w:lang w:val="en-US"/>
-        </w:rPr>
-        <w:t>.</w:t>
-      </w:r>
-    </w:p>
-    <w:p>
-      <w:pPr>
-        <w:numPr>
-          <w:ilvl w:val="2"/>
-          <w:numId w:val="3"/>
-        </w:numPr>
-        <w:jc w:val="both"/>
-        <w:rPr>
-          <w:rFonts w:asciiTheme="majorHAnsi" w:eastAsia="Calibri" w:hAnsiTheme="majorHAnsi" w:cstheme="majorHAnsi"/>
-          <w:lang w:val="en-US"/>
-        </w:rPr>
-      </w:pPr>
-      <w:r>
-        <w:rPr>
-          <w:rFonts w:asciiTheme="majorHAnsi" w:eastAsia="Calibri" w:hAnsiTheme="majorHAnsi" w:cstheme="majorHAnsi"/>
-          <w:lang w:val="en-US"/>
-        </w:rPr>
-        <w:t>K</w:t>
-      </w:r>
-      <w:r>
-        <w:rPr>
-          <w:rFonts w:asciiTheme="majorHAnsi" w:eastAsia="Calibri" w:hAnsiTheme="majorHAnsi" w:cstheme="majorHAnsi"/>
-          <w:lang w:val="en-US"/>
-        </w:rPr>
-        <w:t>ing</w:t>
-      </w:r>
-      <w:r>
-        <w:rPr>
-          <w:rFonts w:asciiTheme="majorHAnsi" w:eastAsia="Calibri" w:hAnsiTheme="majorHAnsi" w:cstheme="majorHAnsi"/>
-          <w:lang w:val="en-US"/>
-        </w:rPr>
-        <w:t xml:space="preserve"> and</w:t>
+        <w:t>R</w:t>
+      </w:r>
+      <w:r>
+        <w:rPr>
+          <w:rFonts w:asciiTheme="majorHAnsi" w:eastAsia="Calibri" w:hAnsiTheme="majorHAnsi" w:cstheme="majorHAnsi"/>
+          <w:lang w:val="en-US"/>
+        </w:rPr>
+        <w:t>ock</w:t>
       </w:r>
       <w:r>
         <w:rPr>
@@ -2841,62 +2356,6 @@
       </w:r>
       <w:r>
         <w:rPr>
-          <w:rFonts w:asciiTheme="majorHAnsi" w:eastAsia="Calibri" w:hAnsiTheme="majorHAnsi" w:cstheme="majorHAnsi"/>
-          <w:lang w:val="en-US"/>
-        </w:rPr>
-        <w:t>wise man</w:t>
-      </w:r>
-      <w:r>
-        <w:rPr>
-          <w:rFonts w:asciiTheme="majorHAnsi" w:eastAsia="Calibri" w:hAnsiTheme="majorHAnsi" w:cstheme="majorHAnsi"/>
-          <w:lang w:val="en-US"/>
-        </w:rPr>
-        <w:t xml:space="preserve"> do not beat any </w:t>
-      </w:r>
-      <w:r>
-        <w:rPr>
-          <w:rFonts w:asciiTheme="majorHAnsi" w:eastAsia="Calibri" w:hAnsiTheme="majorHAnsi" w:cstheme="majorHAnsi"/>
-          <w:lang w:val="en-US"/>
-        </w:rPr>
-        <w:t>cube.</w:t>
-      </w:r>
-    </w:p>
-    <w:p>
-      <w:pPr>
-        <w:numPr>
-          <w:ilvl w:val="2"/>
-          <w:numId w:val="3"/>
-        </w:numPr>
-        <w:jc w:val="both"/>
-        <w:rPr>
-          <w:rFonts w:asciiTheme="majorHAnsi" w:eastAsia="Calibri" w:hAnsiTheme="majorHAnsi" w:cstheme="majorHAnsi"/>
-          <w:lang w:val="en-US"/>
-        </w:rPr>
-      </w:pPr>
-      <w:r>
-        <w:rPr>
-          <w:rFonts w:asciiTheme="majorHAnsi" w:eastAsia="Calibri" w:hAnsiTheme="majorHAnsi" w:cstheme="majorHAnsi"/>
-          <w:lang w:val="en-US"/>
-        </w:rPr>
-        <w:t>R</w:t>
-      </w:r>
-      <w:r>
-        <w:rPr>
-          <w:rFonts w:asciiTheme="majorHAnsi" w:eastAsia="Calibri" w:hAnsiTheme="majorHAnsi" w:cstheme="majorHAnsi"/>
-          <w:lang w:val="en-US"/>
-        </w:rPr>
-        <w:t>ock</w:t>
-      </w:r>
-      <w:r>
-        <w:rPr>
-          <w:rFonts w:asciiTheme="majorHAnsi" w:eastAsia="Calibri" w:hAnsiTheme="majorHAnsi" w:cstheme="majorHAnsi"/>
-          <w:lang w:val="en-US"/>
-        </w:rPr>
-        <w:t xml:space="preserve"> </w:t>
-      </w:r>
-      <w:r>
-        <w:rPr>
-          <w:noProof/>
           <w:lang w:val="en-US"/>
         </w:rPr>
         <w:drawing>
@@ -2917,7 +2376,7 @@
                     </pic:cNvPicPr>
                   </pic:nvPicPr>
                   <pic:blipFill>
-                    <a:blip r:embed="rId19" cstate="print">
+                    <a:blip r:embed="rId20" cstate="print">
                       <a:extLst>
                         <a:ext uri="{28A0092B-C50C-407E-A947-70E740481C1C}">
                           <a14:useLocalDpi xmlns:a14="http://schemas.microsoft.com/office/drawing/2010/main" val="0"/>
@@ -3006,7 +2465,6 @@
       </w:r>
       <w:r>
         <w:rPr>
-          <w:noProof/>
           <w:lang w:val="en-US"/>
         </w:rPr>
         <w:drawing>
@@ -3088,7 +2546,6 @@
       </w:r>
       <w:r>
         <w:rPr>
-          <w:noProof/>
           <w:lang w:val="en-US"/>
         </w:rPr>
         <w:drawing>
@@ -3152,14 +2609,7 @@
           <w:rFonts w:asciiTheme="majorHAnsi" w:eastAsia="Calibri" w:hAnsiTheme="majorHAnsi" w:cstheme="majorHAnsi"/>
           <w:lang w:val="en-US"/>
         </w:rPr>
-        <w:t xml:space="preserve">as well as </w:t>
-      </w:r>
-      <w:r>
-        <w:rPr>
-          <w:rFonts w:asciiTheme="majorHAnsi" w:eastAsia="Calibri" w:hAnsiTheme="majorHAnsi" w:cstheme="majorHAnsi"/>
-          <w:lang w:val="en-US"/>
-        </w:rPr>
-        <w:t>king</w:t>
+        <w:t>as well as king</w:t>
       </w:r>
       <w:r>
         <w:rPr>
@@ -3170,7 +2620,6 @@
       </w:r>
       <w:r>
         <w:rPr>
-          <w:noProof/>
           <w:lang w:val="en-US"/>
         </w:rPr>
         <w:drawing>
@@ -3266,7 +2715,6 @@
       </w:r>
       <w:r>
         <w:rPr>
-          <w:noProof/>
           <w:lang w:val="en-US"/>
         </w:rPr>
         <w:drawing>
@@ -3336,7 +2784,7 @@
     <w:p>
       <w:pPr>
         <w:numPr>
-          <w:ilvl w:val="2"/>
+          <w:ilvl w:val="0"/>
           <w:numId w:val="3"/>
         </w:numPr>
         <w:jc w:val="both"/>
@@ -3368,7 +2816,6 @@
       </w:r>
       <w:r>
         <w:rPr>
-          <w:noProof/>
           <w:lang w:val="en-US"/>
         </w:rPr>
         <w:drawing>
@@ -3389,7 +2836,7 @@
                     </pic:cNvPicPr>
                   </pic:nvPicPr>
                   <pic:blipFill>
-                    <a:blip r:embed="rId20" cstate="print">
+                    <a:blip r:embed="rId21" cstate="print">
                       <a:extLst>
                         <a:ext uri="{28A0092B-C50C-407E-A947-70E740481C1C}">
                           <a14:useLocalDpi xmlns:a14="http://schemas.microsoft.com/office/drawing/2010/main" val="0"/>
@@ -3432,28 +2879,7 @@
           <w:rFonts w:asciiTheme="majorHAnsi" w:eastAsia="Calibri" w:hAnsiTheme="majorHAnsi" w:cstheme="majorHAnsi"/>
           <w:lang w:val="en-US"/>
         </w:rPr>
-        <w:t>b</w:t>
-      </w:r>
-      <w:r>
-        <w:rPr>
-          <w:rFonts w:asciiTheme="majorHAnsi" w:eastAsia="Calibri" w:hAnsiTheme="majorHAnsi" w:cstheme="majorHAnsi"/>
-          <w:lang w:val="en-US"/>
-        </w:rPr>
-        <w:t>e</w:t>
-      </w:r>
-      <w:r>
-        <w:rPr>
-          <w:rFonts w:asciiTheme="majorHAnsi" w:eastAsia="Calibri" w:hAnsiTheme="majorHAnsi" w:cstheme="majorHAnsi"/>
-          <w:lang w:val="en-US"/>
-        </w:rPr>
-        <w:t>at</w:t>
-      </w:r>
-      <w:r>
-        <w:rPr>
-          <w:rFonts w:asciiTheme="majorHAnsi" w:eastAsia="Calibri" w:hAnsiTheme="majorHAnsi" w:cstheme="majorHAnsi"/>
-          <w:lang w:val="en-US"/>
-        </w:rPr>
-        <w:t>s</w:t>
+        <w:t>beats fool</w:t>
       </w:r>
       <w:r>
         <w:rPr>
@@ -3464,21 +2890,6 @@
       </w:r>
       <w:r>
         <w:rPr>
-          <w:rFonts w:asciiTheme="majorHAnsi" w:eastAsia="Calibri" w:hAnsiTheme="majorHAnsi" w:cstheme="majorHAnsi"/>
-          <w:lang w:val="en-US"/>
-        </w:rPr>
-        <w:t>fool</w:t>
-      </w:r>
-      <w:r>
-        <w:rPr>
-          <w:rFonts w:asciiTheme="majorHAnsi" w:eastAsia="Calibri" w:hAnsiTheme="majorHAnsi" w:cstheme="majorHAnsi"/>
-          <w:lang w:val="en-US"/>
-        </w:rPr>
-        <w:t xml:space="preserve"> </w:t>
-      </w:r>
-      <w:r>
-        <w:rPr>
-          <w:noProof/>
           <w:lang w:val="en-US"/>
         </w:rPr>
         <w:drawing>
@@ -3553,7 +2964,6 @@
       </w:r>
       <w:r>
         <w:rPr>
-          <w:noProof/>
           <w:lang w:val="en-US"/>
         </w:rPr>
         <w:drawing>
@@ -3617,25 +3027,10 @@
           <w:rFonts w:asciiTheme="majorHAnsi" w:eastAsia="Calibri" w:hAnsiTheme="majorHAnsi" w:cstheme="majorHAnsi"/>
           <w:lang w:val="en-US"/>
         </w:rPr>
-        <w:t xml:space="preserve">as well as </w:t>
-      </w:r>
-      <w:r>
-        <w:rPr>
-          <w:rFonts w:asciiTheme="majorHAnsi" w:eastAsia="Calibri" w:hAnsiTheme="majorHAnsi" w:cstheme="majorHAnsi"/>
-          <w:lang w:val="en-US"/>
-        </w:rPr>
-        <w:t>king</w:t>
-      </w:r>
-      <w:r>
-        <w:rPr>
-          <w:rFonts w:asciiTheme="majorHAnsi" w:eastAsia="Calibri" w:hAnsiTheme="majorHAnsi" w:cstheme="majorHAnsi"/>
-          <w:lang w:val="en-US"/>
-        </w:rPr>
-        <w:t xml:space="preserve"> </w:t>
-      </w:r>
-      <w:r>
-        <w:rPr>
-          <w:noProof/>
+        <w:t xml:space="preserve">as well as king </w:t>
+      </w:r>
+      <w:r>
+        <w:rPr>
           <w:lang w:val="en-US"/>
         </w:rPr>
         <w:drawing>
@@ -3706,32 +3101,10 @@
           <w:rFonts w:asciiTheme="majorHAnsi" w:eastAsia="Calibri" w:hAnsiTheme="majorHAnsi" w:cstheme="majorHAnsi"/>
           <w:lang w:val="en-US"/>
         </w:rPr>
-        <w:t>and</w:t>
-      </w:r>
-      <w:r>
-        <w:rPr>
-          <w:rFonts w:asciiTheme="majorHAnsi" w:eastAsia="Calibri" w:hAnsiTheme="majorHAnsi" w:cstheme="majorHAnsi"/>
-          <w:lang w:val="en-US"/>
-        </w:rPr>
-        <w:t xml:space="preserve"> </w:t>
-      </w:r>
-      <w:r>
-        <w:rPr>
-          <w:rFonts w:asciiTheme="majorHAnsi" w:eastAsia="Calibri" w:hAnsiTheme="majorHAnsi" w:cstheme="majorHAnsi"/>
-          <w:lang w:val="en-US"/>
-        </w:rPr>
-        <w:t>wise man</w:t>
-      </w:r>
-      <w:r>
-        <w:rPr>
-          <w:rFonts w:asciiTheme="majorHAnsi" w:eastAsia="Calibri" w:hAnsiTheme="majorHAnsi" w:cstheme="majorHAnsi"/>
-          <w:lang w:val="en-US"/>
-        </w:rPr>
-        <w:t xml:space="preserve"> </w:t>
-      </w:r>
-      <w:r>
-        <w:rPr>
-          <w:noProof/>
+        <w:t xml:space="preserve">and wise man </w:t>
+      </w:r>
+      <w:r>
+        <w:rPr>
           <w:lang w:val="en-US"/>
         </w:rPr>
         <w:drawing>
@@ -3801,7 +3174,7 @@
     <w:p>
       <w:pPr>
         <w:numPr>
-          <w:ilvl w:val="2"/>
+          <w:ilvl w:val="0"/>
           <w:numId w:val="3"/>
         </w:numPr>
         <w:jc w:val="both"/>
@@ -3826,7 +3199,6 @@
       </w:r>
       <w:r>
         <w:rPr>
-          <w:noProof/>
           <w:lang w:val="en-US"/>
         </w:rPr>
         <w:drawing>
@@ -3847,7 +3219,7 @@
                     </pic:cNvPicPr>
                   </pic:nvPicPr>
                   <pic:blipFill>
-                    <a:blip r:embed="rId21" cstate="print">
+                    <a:blip r:embed="rId22" cstate="print">
                       <a:extLst>
                         <a:ext uri="{28A0092B-C50C-407E-A947-70E740481C1C}">
                           <a14:useLocalDpi xmlns:a14="http://schemas.microsoft.com/office/drawing/2010/main" val="0"/>
@@ -3890,53 +3262,10 @@
           <w:rFonts w:asciiTheme="majorHAnsi" w:eastAsia="Calibri" w:hAnsiTheme="majorHAnsi" w:cstheme="majorHAnsi"/>
           <w:lang w:val="en-US"/>
         </w:rPr>
-        <w:t>b</w:t>
-      </w:r>
-      <w:r>
-        <w:rPr>
-          <w:rFonts w:asciiTheme="majorHAnsi" w:eastAsia="Calibri" w:hAnsiTheme="majorHAnsi" w:cstheme="majorHAnsi"/>
-          <w:lang w:val="en-US"/>
-        </w:rPr>
-        <w:t>e</w:t>
-      </w:r>
-      <w:r>
-        <w:rPr>
-          <w:rFonts w:asciiTheme="majorHAnsi" w:eastAsia="Calibri" w:hAnsiTheme="majorHAnsi" w:cstheme="majorHAnsi"/>
-          <w:lang w:val="en-US"/>
-        </w:rPr>
-        <w:t>at</w:t>
-      </w:r>
-      <w:r>
-        <w:rPr>
-          <w:rFonts w:asciiTheme="majorHAnsi" w:eastAsia="Calibri" w:hAnsiTheme="majorHAnsi" w:cstheme="majorHAnsi"/>
-          <w:lang w:val="en-US"/>
-        </w:rPr>
-        <w:t>s</w:t>
-      </w:r>
-      <w:r>
-        <w:rPr>
-          <w:rFonts w:asciiTheme="majorHAnsi" w:eastAsia="Calibri" w:hAnsiTheme="majorHAnsi" w:cstheme="majorHAnsi"/>
-          <w:lang w:val="en-US"/>
-        </w:rPr>
-        <w:t xml:space="preserve"> </w:t>
-      </w:r>
-      <w:r>
-        <w:rPr>
-          <w:rFonts w:asciiTheme="majorHAnsi" w:eastAsia="Calibri" w:hAnsiTheme="majorHAnsi" w:cstheme="majorHAnsi"/>
-          <w:lang w:val="en-US"/>
-        </w:rPr>
-        <w:t>fool</w:t>
-      </w:r>
-      <w:r>
-        <w:rPr>
-          <w:rFonts w:asciiTheme="majorHAnsi" w:eastAsia="Calibri" w:hAnsiTheme="majorHAnsi" w:cstheme="majorHAnsi"/>
-          <w:lang w:val="en-US"/>
-        </w:rPr>
-        <w:t xml:space="preserve"> </w:t>
-      </w:r>
-      <w:r>
-        <w:rPr>
-          <w:noProof/>
+        <w:t xml:space="preserve">beats fool </w:t>
+      </w:r>
+      <w:r>
+        <w:rPr>
           <w:lang w:val="en-US"/>
         </w:rPr>
         <w:drawing>
@@ -4000,18 +3329,10 @@
           <w:rFonts w:asciiTheme="majorHAnsi" w:eastAsia="Calibri" w:hAnsiTheme="majorHAnsi" w:cstheme="majorHAnsi"/>
           <w:lang w:val="en-US"/>
         </w:rPr>
-        <w:t>and paper</w:t>
-      </w:r>
-      <w:r>
-        <w:rPr>
-          <w:rFonts w:asciiTheme="majorHAnsi" w:eastAsia="Calibri" w:hAnsiTheme="majorHAnsi" w:cstheme="majorHAnsi"/>
-          <w:lang w:val="en-US"/>
-        </w:rPr>
-        <w:t xml:space="preserve"> </w:t>
-      </w:r>
-      <w:r>
-        <w:rPr>
-          <w:noProof/>
+        <w:t xml:space="preserve">and paper </w:t>
+      </w:r>
+      <w:r>
+        <w:rPr>
           <w:lang w:val="en-US"/>
         </w:rPr>
         <w:drawing>
@@ -4075,25 +3396,10 @@
           <w:rFonts w:asciiTheme="majorHAnsi" w:eastAsia="Calibri" w:hAnsiTheme="majorHAnsi" w:cstheme="majorHAnsi"/>
           <w:lang w:val="en-US"/>
         </w:rPr>
-        <w:t xml:space="preserve">as well as </w:t>
-      </w:r>
-      <w:r>
-        <w:rPr>
-          <w:rFonts w:asciiTheme="majorHAnsi" w:eastAsia="Calibri" w:hAnsiTheme="majorHAnsi" w:cstheme="majorHAnsi"/>
-          <w:lang w:val="en-US"/>
-        </w:rPr>
-        <w:t>king</w:t>
-      </w:r>
-      <w:r>
-        <w:rPr>
-          <w:rFonts w:asciiTheme="majorHAnsi" w:eastAsia="Calibri" w:hAnsiTheme="majorHAnsi" w:cstheme="majorHAnsi"/>
-          <w:lang w:val="en-US"/>
-        </w:rPr>
-        <w:t xml:space="preserve"> </w:t>
-      </w:r>
-      <w:r>
-        <w:rPr>
-          <w:noProof/>
+        <w:t xml:space="preserve">as well as king </w:t>
+      </w:r>
+      <w:r>
+        <w:rPr>
           <w:lang w:val="en-US"/>
         </w:rPr>
         <w:drawing>
@@ -4157,32 +3463,10 @@
           <w:rFonts w:asciiTheme="majorHAnsi" w:eastAsia="Calibri" w:hAnsiTheme="majorHAnsi" w:cstheme="majorHAnsi"/>
           <w:lang w:val="en-US"/>
         </w:rPr>
-        <w:t>and</w:t>
-      </w:r>
-      <w:r>
-        <w:rPr>
-          <w:rFonts w:asciiTheme="majorHAnsi" w:eastAsia="Calibri" w:hAnsiTheme="majorHAnsi" w:cstheme="majorHAnsi"/>
-          <w:lang w:val="en-US"/>
-        </w:rPr>
-        <w:t xml:space="preserve"> </w:t>
-      </w:r>
-      <w:r>
-        <w:rPr>
-          <w:rFonts w:asciiTheme="majorHAnsi" w:eastAsia="Calibri" w:hAnsiTheme="majorHAnsi" w:cstheme="majorHAnsi"/>
-          <w:lang w:val="en-US"/>
-        </w:rPr>
-        <w:t>wise man</w:t>
-      </w:r>
-      <w:r>
-        <w:rPr>
-          <w:rFonts w:asciiTheme="majorHAnsi" w:eastAsia="Calibri" w:hAnsiTheme="majorHAnsi" w:cstheme="majorHAnsi"/>
-          <w:lang w:val="en-US"/>
-        </w:rPr>
-        <w:t xml:space="preserve"> </w:t>
-      </w:r>
-      <w:r>
-        <w:rPr>
-          <w:noProof/>
+        <w:t xml:space="preserve">and wise man </w:t>
+      </w:r>
+      <w:r>
+        <w:rPr>
           <w:lang w:val="en-US"/>
         </w:rPr>
         <w:drawing>
@@ -4252,7 +3536,7 @@
     <w:p>
       <w:pPr>
         <w:numPr>
-          <w:ilvl w:val="2"/>
+          <w:ilvl w:val="0"/>
           <w:numId w:val="3"/>
         </w:numPr>
         <w:jc w:val="both"/>
@@ -4284,7 +3568,6 @@
       </w:r>
       <w:r>
         <w:rPr>
-          <w:noProof/>
           <w:lang w:val="en-US"/>
         </w:rPr>
         <w:drawing>
@@ -4305,7 +3588,7 @@
                     </pic:cNvPicPr>
                   </pic:nvPicPr>
                   <pic:blipFill>
-                    <a:blip r:embed="rId22" cstate="print">
+                    <a:blip r:embed="rId23" cstate="print">
                       <a:extLst>
                         <a:ext uri="{28A0092B-C50C-407E-A947-70E740481C1C}">
                           <a14:useLocalDpi xmlns:a14="http://schemas.microsoft.com/office/drawing/2010/main" val="0"/>
@@ -4348,53 +3631,10 @@
           <w:rFonts w:asciiTheme="majorHAnsi" w:eastAsia="Calibri" w:hAnsiTheme="majorHAnsi" w:cstheme="majorHAnsi"/>
           <w:lang w:val="en-US"/>
         </w:rPr>
-        <w:t>b</w:t>
-      </w:r>
-      <w:r>
-        <w:rPr>
-          <w:rFonts w:asciiTheme="majorHAnsi" w:eastAsia="Calibri" w:hAnsiTheme="majorHAnsi" w:cstheme="majorHAnsi"/>
-          <w:lang w:val="en-US"/>
-        </w:rPr>
-        <w:t>e</w:t>
-      </w:r>
-      <w:r>
-        <w:rPr>
-          <w:rFonts w:asciiTheme="majorHAnsi" w:eastAsia="Calibri" w:hAnsiTheme="majorHAnsi" w:cstheme="majorHAnsi"/>
-          <w:lang w:val="en-US"/>
-        </w:rPr>
-        <w:t>at</w:t>
-      </w:r>
-      <w:r>
-        <w:rPr>
-          <w:rFonts w:asciiTheme="majorHAnsi" w:eastAsia="Calibri" w:hAnsiTheme="majorHAnsi" w:cstheme="majorHAnsi"/>
-          <w:lang w:val="en-US"/>
-        </w:rPr>
-        <w:t>s</w:t>
-      </w:r>
-      <w:r>
-        <w:rPr>
-          <w:rFonts w:asciiTheme="majorHAnsi" w:eastAsia="Calibri" w:hAnsiTheme="majorHAnsi" w:cstheme="majorHAnsi"/>
-          <w:lang w:val="en-US"/>
-        </w:rPr>
-        <w:t xml:space="preserve"> </w:t>
-      </w:r>
-      <w:r>
-        <w:rPr>
-          <w:rFonts w:asciiTheme="majorHAnsi" w:eastAsia="Calibri" w:hAnsiTheme="majorHAnsi" w:cstheme="majorHAnsi"/>
-          <w:lang w:val="en-US"/>
-        </w:rPr>
-        <w:t>fool</w:t>
-      </w:r>
-      <w:r>
-        <w:rPr>
-          <w:rFonts w:asciiTheme="majorHAnsi" w:eastAsia="Calibri" w:hAnsiTheme="majorHAnsi" w:cstheme="majorHAnsi"/>
-          <w:lang w:val="en-US"/>
-        </w:rPr>
-        <w:t xml:space="preserve"> </w:t>
-      </w:r>
-      <w:r>
-        <w:rPr>
-          <w:noProof/>
+        <w:t xml:space="preserve">beats fool </w:t>
+      </w:r>
+      <w:r>
+        <w:rPr>
           <w:lang w:val="en-US"/>
         </w:rPr>
         <w:drawing>
@@ -4458,18 +3698,10 @@
           <w:rFonts w:asciiTheme="majorHAnsi" w:eastAsia="Calibri" w:hAnsiTheme="majorHAnsi" w:cstheme="majorHAnsi"/>
           <w:lang w:val="en-US"/>
         </w:rPr>
-        <w:t>rock</w:t>
-      </w:r>
-      <w:r>
-        <w:rPr>
-          <w:rFonts w:asciiTheme="majorHAnsi" w:eastAsia="Calibri" w:hAnsiTheme="majorHAnsi" w:cstheme="majorHAnsi"/>
-          <w:lang w:val="en-US"/>
-        </w:rPr>
-        <w:t xml:space="preserve"> </w:t>
-      </w:r>
-      <w:r>
-        <w:rPr>
-          <w:noProof/>
+        <w:t xml:space="preserve">rock </w:t>
+      </w:r>
+      <w:r>
+        <w:rPr>
           <w:lang w:val="en-US"/>
         </w:rPr>
         <w:drawing>
@@ -4533,18 +3765,10 @@
           <w:rFonts w:asciiTheme="majorHAnsi" w:eastAsia="Calibri" w:hAnsiTheme="majorHAnsi" w:cstheme="majorHAnsi"/>
           <w:lang w:val="en-US"/>
         </w:rPr>
-        <w:t>paper</w:t>
-      </w:r>
-      <w:r>
-        <w:rPr>
-          <w:rFonts w:asciiTheme="majorHAnsi" w:eastAsia="Calibri" w:hAnsiTheme="majorHAnsi" w:cstheme="majorHAnsi"/>
-          <w:lang w:val="en-US"/>
-        </w:rPr>
-        <w:t xml:space="preserve"> </w:t>
-      </w:r>
-      <w:r>
-        <w:rPr>
-          <w:noProof/>
+        <w:t xml:space="preserve">paper </w:t>
+      </w:r>
+      <w:r>
+        <w:rPr>
           <w:lang w:val="en-US"/>
         </w:rPr>
         <w:drawing>
@@ -4626,7 +3850,6 @@
       </w:r>
       <w:r>
         <w:rPr>
-          <w:noProof/>
           <w:lang w:val="en-US"/>
         </w:rPr>
         <w:drawing>
@@ -4690,25 +3913,10 @@
           <w:rFonts w:asciiTheme="majorHAnsi" w:eastAsia="Calibri" w:hAnsiTheme="majorHAnsi" w:cstheme="majorHAnsi"/>
           <w:lang w:val="en-US"/>
         </w:rPr>
-        <w:t xml:space="preserve">as well as </w:t>
-      </w:r>
-      <w:r>
-        <w:rPr>
-          <w:rFonts w:asciiTheme="majorHAnsi" w:eastAsia="Calibri" w:hAnsiTheme="majorHAnsi" w:cstheme="majorHAnsi"/>
-          <w:lang w:val="en-US"/>
-        </w:rPr>
-        <w:t>king</w:t>
-      </w:r>
-      <w:r>
-        <w:rPr>
-          <w:rFonts w:asciiTheme="majorHAnsi" w:eastAsia="Calibri" w:hAnsiTheme="majorHAnsi" w:cstheme="majorHAnsi"/>
-          <w:lang w:val="en-US"/>
-        </w:rPr>
-        <w:t xml:space="preserve"> </w:t>
-      </w:r>
-      <w:r>
-        <w:rPr>
-          <w:noProof/>
+        <w:t xml:space="preserve">as well as king </w:t>
+      </w:r>
+      <w:r>
+        <w:rPr>
           <w:lang w:val="en-US"/>
         </w:rPr>
         <w:drawing>
@@ -4800,7 +4008,7 @@
       <w:pPr>
         <w:numPr>
           <w:ilvl w:val="0"/>
-          <w:numId w:val="3"/>
+          <w:numId w:val="11"/>
         </w:numPr>
         <w:jc w:val="both"/>
         <w:rPr>
@@ -4814,6 +4022,7 @@
           <w:b/>
           <w:lang w:val="en-US"/>
         </w:rPr>
+        <w:lastRenderedPageBreak/>
         <w:t xml:space="preserve">Protection </w:t>
       </w:r>
       <w:r>
@@ -4875,21 +4084,14 @@
           <w:rFonts w:asciiTheme="majorHAnsi" w:eastAsia="Calibri" w:hAnsiTheme="majorHAnsi" w:cstheme="majorHAnsi"/>
           <w:lang w:val="en-US"/>
         </w:rPr>
-        <w:t>At the top of a mountain, an opposing cube can only be captured by a cube, but never by a stack</w:t>
-      </w:r>
-      <w:r>
-        <w:rPr>
-          <w:rFonts w:asciiTheme="majorHAnsi" w:eastAsia="Calibri" w:hAnsiTheme="majorHAnsi" w:cstheme="majorHAnsi"/>
-          <w:lang w:val="en-US"/>
-        </w:rPr>
-        <w:t>.</w:t>
+        <w:t>At the top of a mountain, an opposing cube can only be captured by a cube, but never by a stack.</w:t>
       </w:r>
     </w:p>
     <w:p>
       <w:pPr>
         <w:numPr>
           <w:ilvl w:val="0"/>
-          <w:numId w:val="3"/>
+          <w:numId w:val="11"/>
         </w:numPr>
         <w:jc w:val="both"/>
         <w:rPr>
@@ -4924,14 +4126,7 @@
           <w:rFonts w:asciiTheme="majorHAnsi" w:eastAsia="Calibri" w:hAnsiTheme="majorHAnsi" w:cstheme="majorHAnsi"/>
           <w:lang w:val="en-US"/>
         </w:rPr>
-        <w:t xml:space="preserve">A captured unit (cube or stack) is entirely removed from the board and is </w:t>
-      </w:r>
-      <w:r>
-        <w:rPr>
-          <w:rFonts w:asciiTheme="majorHAnsi" w:eastAsia="Calibri" w:hAnsiTheme="majorHAnsi" w:cstheme="majorHAnsi"/>
-          <w:lang w:val="en-US"/>
-        </w:rPr>
-        <w:t xml:space="preserve">placed in the reserve of the attacking player, acting as a </w:t>
+        <w:t xml:space="preserve">A captured unit (cube or stack) is entirely removed from the board and is placed in the reserve of the attacking player, acting as a </w:t>
       </w:r>
       <w:r>
         <w:rPr>
@@ -4952,7 +4147,7 @@
       <w:pPr>
         <w:numPr>
           <w:ilvl w:val="0"/>
-          <w:numId w:val="3"/>
+          <w:numId w:val="11"/>
         </w:numPr>
         <w:jc w:val="both"/>
         <w:rPr>
@@ -4980,56 +4175,14 @@
           <w:rFonts w:asciiTheme="majorHAnsi" w:eastAsia="Calibri" w:hAnsiTheme="majorHAnsi" w:cstheme="majorHAnsi"/>
           <w:lang w:val="en-US"/>
         </w:rPr>
-        <w:t xml:space="preserve"> </w:t>
-      </w:r>
-      <w:r>
-        <w:rPr>
-          <w:rFonts w:asciiTheme="majorHAnsi" w:eastAsia="Calibri" w:hAnsiTheme="majorHAnsi" w:cstheme="majorHAnsi"/>
-          <w:lang w:val="en-US"/>
-        </w:rPr>
-        <w:t xml:space="preserve">The captured king is relocated, at end of turn, on its starting </w:t>
-      </w:r>
-      <w:r>
-        <w:rPr>
-          <w:rFonts w:asciiTheme="majorHAnsi" w:eastAsia="Calibri" w:hAnsiTheme="majorHAnsi" w:cstheme="majorHAnsi"/>
-          <w:lang w:val="en-US"/>
-        </w:rPr>
-        <w:t>line</w:t>
-      </w:r>
-      <w:r>
-        <w:rPr>
-          <w:rFonts w:asciiTheme="majorHAnsi" w:eastAsia="Calibri" w:hAnsiTheme="majorHAnsi" w:cstheme="majorHAnsi"/>
-          <w:lang w:val="en-US"/>
-        </w:rPr>
-        <w:t xml:space="preserve"> by the attacking player in a </w:t>
-      </w:r>
-      <w:r>
-        <w:rPr>
-          <w:rFonts w:asciiTheme="majorHAnsi" w:eastAsia="Calibri" w:hAnsiTheme="majorHAnsi" w:cstheme="majorHAnsi"/>
-          <w:lang w:val="en-US"/>
-        </w:rPr>
-        <w:t>position</w:t>
-      </w:r>
-      <w:r>
-        <w:rPr>
-          <w:rFonts w:asciiTheme="majorHAnsi" w:eastAsia="Calibri" w:hAnsiTheme="majorHAnsi" w:cstheme="majorHAnsi"/>
-          <w:lang w:val="en-US"/>
-        </w:rPr>
-        <w:t xml:space="preserve"> of his choice</w:t>
-      </w:r>
-      <w:r>
-        <w:rPr>
-          <w:rFonts w:asciiTheme="majorHAnsi" w:eastAsia="Calibri" w:hAnsiTheme="majorHAnsi" w:cstheme="majorHAnsi"/>
-          <w:lang w:val="en-US"/>
-        </w:rPr>
-        <w:t>.</w:t>
+        <w:t xml:space="preserve"> The captured king is relocated, at end of turn, on its starting line by the attacking player in a position of his choice.</w:t>
       </w:r>
     </w:p>
     <w:p>
       <w:pPr>
         <w:numPr>
           <w:ilvl w:val="0"/>
-          <w:numId w:val="3"/>
+          <w:numId w:val="11"/>
         </w:numPr>
         <w:jc w:val="both"/>
         <w:rPr>
@@ -5089,14 +4242,7 @@
           <w:rFonts w:asciiTheme="majorHAnsi" w:eastAsia="Calibri" w:hAnsiTheme="majorHAnsi" w:cstheme="majorHAnsi"/>
           <w:lang w:val="en-US"/>
         </w:rPr>
-        <w:t xml:space="preserve"> A</w:t>
-      </w:r>
-      <w:r>
-        <w:rPr>
-          <w:rFonts w:asciiTheme="majorHAnsi" w:eastAsia="Calibri" w:hAnsiTheme="majorHAnsi" w:cstheme="majorHAnsi"/>
-          <w:lang w:val="en-US"/>
-        </w:rPr>
-        <w:t>t the end of the turn</w:t>
+        <w:t xml:space="preserve"> At the end of the turn</w:t>
       </w:r>
       <w:r>
         <w:rPr>
@@ -5184,56 +4330,7 @@
           <w:rFonts w:asciiTheme="majorHAnsi" w:eastAsia="Calibri" w:hAnsiTheme="majorHAnsi" w:cstheme="majorHAnsi"/>
           <w:lang w:val="en-US"/>
         </w:rPr>
-        <w:t xml:space="preserve">The two-step action </w:t>
-      </w:r>
-      <w:r>
-        <w:rPr>
-          <w:rFonts w:asciiTheme="majorHAnsi" w:eastAsia="Calibri" w:hAnsiTheme="majorHAnsi" w:cstheme="majorHAnsi"/>
-          <w:lang w:val="en-US"/>
-        </w:rPr>
-        <w:t>“</w:t>
-      </w:r>
-      <w:r>
-        <w:rPr>
-          <w:rFonts w:asciiTheme="majorHAnsi" w:eastAsia="Calibri" w:hAnsiTheme="majorHAnsi" w:cstheme="majorHAnsi"/>
-          <w:lang w:val="en-US"/>
-        </w:rPr>
-        <w:t>move a stack, then unbuild it</w:t>
-      </w:r>
-      <w:r>
-        <w:rPr>
-          <w:rFonts w:asciiTheme="majorHAnsi" w:eastAsia="Calibri" w:hAnsiTheme="majorHAnsi" w:cstheme="majorHAnsi"/>
-          <w:lang w:val="en-US"/>
-        </w:rPr>
-        <w:t>”</w:t>
-      </w:r>
-      <w:r>
-        <w:rPr>
-          <w:rFonts w:asciiTheme="majorHAnsi" w:eastAsia="Calibri" w:hAnsiTheme="majorHAnsi" w:cstheme="majorHAnsi"/>
-          <w:lang w:val="en-US"/>
-        </w:rPr>
-        <w:t xml:space="preserve"> is </w:t>
-      </w:r>
-      <w:r>
-        <w:rPr>
-          <w:rFonts w:asciiTheme="majorHAnsi" w:eastAsia="Calibri" w:hAnsiTheme="majorHAnsi" w:cstheme="majorHAnsi"/>
-          <w:lang w:val="en-US"/>
-        </w:rPr>
-        <w:t>potentially</w:t>
-      </w:r>
-      <w:r>
-        <w:rPr>
-          <w:rFonts w:asciiTheme="majorHAnsi" w:eastAsia="Calibri" w:hAnsiTheme="majorHAnsi" w:cstheme="majorHAnsi"/>
-          <w:lang w:val="en-US"/>
-        </w:rPr>
-        <w:t xml:space="preserve"> accompanied by two captures</w:t>
-      </w:r>
-      <w:r>
-        <w:rPr>
-          <w:rFonts w:asciiTheme="majorHAnsi" w:eastAsia="Calibri" w:hAnsiTheme="majorHAnsi" w:cstheme="majorHAnsi"/>
-          <w:lang w:val="en-US"/>
-        </w:rPr>
-        <w:t>.</w:t>
+        <w:t>The two-step action “move a stack, then unbuild it” is potentially accompanied by two captures.</w:t>
       </w:r>
     </w:p>
     <w:p>
@@ -5273,7 +4370,7 @@
       <w:pPr>
         <w:numPr>
           <w:ilvl w:val="0"/>
-          <w:numId w:val="6"/>
+          <w:numId w:val="12"/>
         </w:numPr>
         <w:jc w:val="both"/>
         <w:rPr>
@@ -5295,7 +4392,7 @@
       <w:pPr>
         <w:numPr>
           <w:ilvl w:val="0"/>
-          <w:numId w:val="6"/>
+          <w:numId w:val="12"/>
         </w:numPr>
         <w:jc w:val="both"/>
         <w:rPr>
@@ -5317,7 +4414,7 @@
       <w:pPr>
         <w:numPr>
           <w:ilvl w:val="0"/>
-          <w:numId w:val="6"/>
+          <w:numId w:val="12"/>
         </w:numPr>
         <w:jc w:val="both"/>
         <w:rPr>
@@ -5396,9 +4493,7 @@
     <w:p>
       <w:pPr>
         <w:pStyle w:val="Titre1"/>
-        <w:jc w:val="both"/>
-        <w:rPr>
-          <w:rFonts w:asciiTheme="majorHAnsi" w:hAnsiTheme="majorHAnsi" w:cstheme="majorHAnsi"/>
+        <w:rPr>
           <w:lang w:val="en-US"/>
         </w:rPr>
       </w:pPr>
@@ -5406,84 +4501,6 @@
       <w:bookmarkEnd w:id="16"/>
       <w:r>
         <w:rPr>
-          <w:rFonts w:asciiTheme="majorHAnsi" w:hAnsiTheme="majorHAnsi" w:cstheme="majorHAnsi"/>
-          <w:lang w:val="en-US"/>
-        </w:rPr>
-        <w:t>Setup v</w:t>
-      </w:r>
-      <w:r>
-        <w:rPr>
-          <w:rFonts w:asciiTheme="majorHAnsi" w:hAnsiTheme="majorHAnsi" w:cstheme="majorHAnsi"/>
-          <w:lang w:val="en-US"/>
-        </w:rPr>
-        <w:t>ariants</w:t>
-      </w:r>
-    </w:p>
-    <w:p>
-      <w:pPr>
-        <w:jc w:val="both"/>
-        <w:rPr>
-          <w:rFonts w:asciiTheme="majorHAnsi" w:eastAsia="Calibri" w:hAnsiTheme="majorHAnsi" w:cstheme="majorHAnsi"/>
-          <w:lang w:val="en-US"/>
-        </w:rPr>
-      </w:pPr>
-      <w:r>
-        <w:rPr>
-          <w:rFonts w:asciiTheme="majorHAnsi" w:eastAsia="Calibri" w:hAnsiTheme="majorHAnsi" w:cstheme="majorHAnsi"/>
-          <w:lang w:val="en-US"/>
-        </w:rPr>
-        <w:t>The positions of the cubes on the starting lines can be varied in one of the following ways:</w:t>
-      </w:r>
-    </w:p>
-    <w:p>
-      <w:pPr>
-        <w:numPr>
-          <w:ilvl w:val="0"/>
-          <w:numId w:val="2"/>
-        </w:numPr>
-        <w:jc w:val="both"/>
-        <w:rPr>
-          <w:rFonts w:asciiTheme="majorHAnsi" w:eastAsia="Calibri" w:hAnsiTheme="majorHAnsi" w:cstheme="majorHAnsi"/>
-          <w:lang w:val="en-US"/>
-        </w:rPr>
-      </w:pPr>
-      <w:r>
-        <w:rPr>
-          <w:rFonts w:asciiTheme="majorHAnsi" w:eastAsia="Calibri" w:hAnsiTheme="majorHAnsi" w:cstheme="majorHAnsi"/>
-          <w:lang w:val="en-US"/>
-        </w:rPr>
-        <w:t>Random setup – White randomly places his 5 cubes from his left to his right. Black reproduces this order from his left to his right.</w:t>
-      </w:r>
-    </w:p>
-    <w:p>
-      <w:pPr>
-        <w:numPr>
-          <w:ilvl w:val="0"/>
-          <w:numId w:val="2"/>
-        </w:numPr>
-        <w:jc w:val="both"/>
-        <w:rPr>
-          <w:rFonts w:asciiTheme="majorHAnsi" w:eastAsia="Calibri" w:hAnsiTheme="majorHAnsi" w:cstheme="majorHAnsi"/>
-          <w:lang w:val="en-US"/>
-        </w:rPr>
-      </w:pPr>
-      <w:r>
-        <w:rPr>
-          <w:rFonts w:asciiTheme="majorHAnsi" w:eastAsia="Calibri" w:hAnsiTheme="majorHAnsi" w:cstheme="majorHAnsi"/>
-          <w:lang w:val="en-US"/>
-        </w:rPr>
-        <w:t>Played setup – Starting with white and alternating, each player places a cube on his line.</w:t>
-      </w:r>
-    </w:p>
-    <w:p>
-      <w:pPr>
-        <w:pStyle w:val="Titre1"/>
-        <w:rPr>
-          <w:lang w:val="en-US"/>
-        </w:rPr>
-      </w:pPr>
-      <w:r>
-        <w:rPr>
           <w:lang w:val="en-US"/>
         </w:rPr>
         <w:t>Copyright</w:t>
@@ -5496,7 +4513,6 @@
       </w:r>
       <w:r>
         <w:rPr>
-          <w:noProof/>
           <w:lang w:val="en-US"/>
         </w:rPr>
         <w:drawing>
@@ -5513,7 +4529,7 @@
                     <pic:cNvPicPr preferRelativeResize="0"/>
                   </pic:nvPicPr>
                   <pic:blipFill>
-                    <a:blip r:embed="rId23"/>
+                    <a:blip r:embed="rId24"/>
                     <a:srcRect/>
                     <a:stretch>
                       <a:fillRect/>
@@ -5620,7 +4636,7 @@
         </w:rPr>
         <w:t xml:space="preserve"> (</w:t>
       </w:r>
-      <w:hyperlink r:id="rId24" w:history="1">
+      <w:hyperlink r:id="rId25" w:history="1">
         <w:r>
           <w:rPr>
             <w:rStyle w:val="Lienhypertexte"/>
@@ -5669,7 +4685,7 @@
         </w:rPr>
         <w:t xml:space="preserve"> 4.0 International License. To view a copy of this license, visit </w:t>
       </w:r>
-      <w:hyperlink r:id="rId25" w:history="1">
+      <w:hyperlink r:id="rId26" w:history="1">
         <w:r>
           <w:rPr>
             <w:rStyle w:val="Lienhypertexte"/>
@@ -5702,7 +4718,7 @@
         </w:rPr>
         <w:t xml:space="preserve">Permissions beyond the scope of this license may be available at </w:t>
       </w:r>
-      <w:hyperlink r:id="rId26" w:history="1">
+      <w:hyperlink r:id="rId27" w:history="1">
         <w:r>
           <w:rPr>
             <w:rStyle w:val="Lienhypertexte"/>
@@ -5720,17 +4736,1610 @@
         <w:t>.</w:t>
       </w:r>
     </w:p>
+    <w:p>
+      <w:pPr>
+        <w:pStyle w:val="Titre1"/>
+        <w:jc w:val="both"/>
+        <w:rPr>
+          <w:rFonts w:asciiTheme="majorHAnsi" w:hAnsiTheme="majorHAnsi" w:cstheme="majorHAnsi"/>
+          <w:lang w:val="en-US"/>
+        </w:rPr>
+      </w:pPr>
+      <w:r>
+        <w:rPr>
+          <w:rFonts w:asciiTheme="majorHAnsi" w:hAnsiTheme="majorHAnsi" w:cstheme="majorHAnsi"/>
+          <w:lang w:val="en-US"/>
+        </w:rPr>
+        <w:t>Schema of captures</w:t>
+      </w:r>
+    </w:p>
+    <w:p>
+      <w:pPr>
+        <w:spacing w:before="120"/>
+        <w:jc w:val="center"/>
+        <w:rPr>
+          <w:rFonts w:asciiTheme="majorHAnsi" w:eastAsia="Calibri" w:hAnsiTheme="majorHAnsi" w:cstheme="majorHAnsi"/>
+          <w:lang w:val="en-US"/>
+        </w:rPr>
+      </w:pPr>
+      <w:r>
+        <w:rPr>
+          <w:lang w:val="en-US"/>
+        </w:rPr>
+        <mc:AlternateContent>
+          <mc:Choice Requires="wpc">
+            <w:drawing>
+              <wp:inline distT="0" distB="0" distL="0" distR="0" wp14:anchorId="0F963B46" wp14:editId="116C94AB">
+                <wp:extent cx="3876355" cy="2048878"/>
+                <wp:effectExtent l="0" t="0" r="86360" b="27940"/>
+                <wp:docPr id="144" name="Zone de dessin 144"/>
+                <wp:cNvGraphicFramePr>
+                  <a:graphicFrameLocks xmlns:a="http://schemas.openxmlformats.org/drawingml/2006/main"/>
+                </wp:cNvGraphicFramePr>
+                <a:graphic xmlns:a="http://schemas.openxmlformats.org/drawingml/2006/main">
+                  <a:graphicData uri="http://schemas.microsoft.com/office/word/2010/wordprocessingCanvas">
+                    <wpc:wpc>
+                      <wpc:bg>
+                        <a:solidFill>
+                          <a:srgbClr val="FFFFFF"/>
+                        </a:solidFill>
+                      </wpc:bg>
+                      <wpc:whole/>
+                      <wps:wsp>
+                        <wps:cNvPr id="346" name="Connecteur droit avec flèche 70"/>
+                        <wps:cNvCnPr>
+                          <a:cxnSpLocks noChangeShapeType="1"/>
+                        </wps:cNvCnPr>
+                        <wps:spPr bwMode="auto">
+                          <a:xfrm>
+                            <a:off x="1274886" y="460355"/>
+                            <a:ext cx="261371" cy="636476"/>
+                          </a:xfrm>
+                          <a:prstGeom prst="curvedConnector2">
+                            <a:avLst/>
+                          </a:prstGeom>
+                          <a:noFill/>
+                          <a:ln w="25400">
+                            <a:solidFill>
+                              <a:schemeClr val="tx1">
+                                <a:lumMod val="100000"/>
+                                <a:lumOff val="0"/>
+                              </a:schemeClr>
+                            </a:solidFill>
+                            <a:round/>
+                            <a:headEnd/>
+                            <a:tailEnd type="triangle" w="med" len="med"/>
+                          </a:ln>
+                          <a:effectLst>
+                            <a:outerShdw blurRad="50800" dist="38100" dir="2700000" algn="tl" rotWithShape="0">
+                              <a:prstClr val="black">
+                                <a:alpha val="40000"/>
+                              </a:prstClr>
+                            </a:outerShdw>
+                          </a:effectLst>
+                          <a:extLst>
+                            <a:ext uri="{909E8E84-426E-40DD-AFC4-6F175D3DCCD1}">
+                              <a14:hiddenFill xmlns:a14="http://schemas.microsoft.com/office/drawing/2010/main">
+                                <a:noFill/>
+                              </a14:hiddenFill>
+                            </a:ext>
+                          </a:extLst>
+                        </wps:spPr>
+                        <wps:bodyPr/>
+                      </wps:wsp>
+                      <wps:wsp>
+                        <wps:cNvPr id="347" name="Connecteur droit avec flèche 71"/>
+                        <wps:cNvCnPr>
+                          <a:cxnSpLocks noChangeShapeType="1"/>
+                        </wps:cNvCnPr>
+                        <wps:spPr bwMode="auto">
+                          <a:xfrm rot="5400000" flipH="1" flipV="1">
+                            <a:off x="318135" y="644500"/>
+                            <a:ext cx="636895" cy="268607"/>
+                          </a:xfrm>
+                          <a:prstGeom prst="curvedConnector2">
+                            <a:avLst/>
+                          </a:prstGeom>
+                          <a:noFill/>
+                          <a:ln w="25400">
+                            <a:solidFill>
+                              <a:schemeClr val="tx1">
+                                <a:lumMod val="100000"/>
+                                <a:lumOff val="0"/>
+                              </a:schemeClr>
+                            </a:solidFill>
+                            <a:round/>
+                            <a:headEnd/>
+                            <a:tailEnd type="triangle" w="med" len="med"/>
+                          </a:ln>
+                          <a:effectLst>
+                            <a:outerShdw blurRad="50800" dist="38100" dir="2700000" algn="tl" rotWithShape="0">
+                              <a:prstClr val="black">
+                                <a:alpha val="40000"/>
+                              </a:prstClr>
+                            </a:outerShdw>
+                          </a:effectLst>
+                          <a:extLst>
+                            <a:ext uri="{909E8E84-426E-40DD-AFC4-6F175D3DCCD1}">
+                              <a14:hiddenFill xmlns:a14="http://schemas.microsoft.com/office/drawing/2010/main">
+                                <a:noFill/>
+                              </a14:hiddenFill>
+                            </a:ext>
+                          </a:extLst>
+                        </wps:spPr>
+                        <wps:bodyPr/>
+                      </wps:wsp>
+                      <wps:wsp>
+                        <wps:cNvPr id="348" name="Connecteur droit avec flèche 72"/>
+                        <wps:cNvCnPr>
+                          <a:cxnSpLocks noChangeShapeType="1"/>
+                        </wps:cNvCnPr>
+                        <wps:spPr bwMode="auto">
+                          <a:xfrm flipH="1">
+                            <a:off x="754056" y="1348609"/>
+                            <a:ext cx="530423" cy="419"/>
+                          </a:xfrm>
+                          <a:prstGeom prst="straightConnector1">
+                            <a:avLst/>
+                          </a:prstGeom>
+                          <a:noFill/>
+                          <a:ln w="25400">
+                            <a:solidFill>
+                              <a:schemeClr val="tx1">
+                                <a:lumMod val="100000"/>
+                                <a:lumOff val="0"/>
+                              </a:schemeClr>
+                            </a:solidFill>
+                            <a:round/>
+                            <a:headEnd/>
+                            <a:tailEnd type="triangle" w="med" len="med"/>
+                          </a:ln>
+                          <a:effectLst>
+                            <a:outerShdw blurRad="50800" dist="38100" dir="2700000" algn="tl" rotWithShape="0">
+                              <a:prstClr val="black">
+                                <a:alpha val="40000"/>
+                              </a:prstClr>
+                            </a:outerShdw>
+                          </a:effectLst>
+                          <a:extLst>
+                            <a:ext uri="{909E8E84-426E-40DD-AFC4-6F175D3DCCD1}">
+                              <a14:hiddenFill xmlns:a14="http://schemas.microsoft.com/office/drawing/2010/main">
+                                <a:noFill/>
+                              </a14:hiddenFill>
+                            </a:ext>
+                          </a:extLst>
+                        </wps:spPr>
+                        <wps:bodyPr/>
+                      </wps:wsp>
+                      <wps:wsp>
+                        <wps:cNvPr id="349" name="Ellipse 20"/>
+                        <wps:cNvSpPr>
+                          <a:spLocks noChangeArrowheads="1"/>
+                        </wps:cNvSpPr>
+                        <wps:spPr bwMode="auto">
+                          <a:xfrm>
+                            <a:off x="0" y="0"/>
+                            <a:ext cx="2049749" cy="2048878"/>
+                          </a:xfrm>
+                          <a:prstGeom prst="ellipse">
+                            <a:avLst/>
+                          </a:prstGeom>
+                          <a:noFill/>
+                          <a:ln w="9525">
+                            <a:solidFill>
+                              <a:schemeClr val="tx1">
+                                <a:lumMod val="100000"/>
+                                <a:lumOff val="0"/>
+                              </a:schemeClr>
+                            </a:solidFill>
+                            <a:prstDash val="dash"/>
+                            <a:round/>
+                            <a:headEnd/>
+                            <a:tailEnd/>
+                          </a:ln>
+                          <a:effectLst/>
+                          <a:extLst>
+                            <a:ext uri="{909E8E84-426E-40DD-AFC4-6F175D3DCCD1}">
+                              <a14:hiddenFill xmlns:a14="http://schemas.microsoft.com/office/drawing/2010/main">
+                                <a:solidFill>
+                                  <a:srgbClr val="FFFFFF"/>
+                                </a:solidFill>
+                              </a14:hiddenFill>
+                            </a:ext>
+                          </a:extLst>
+                        </wps:spPr>
+                        <wps:bodyPr rot="0" vert="horz" wrap="square" lIns="91440" tIns="45720" rIns="91440" bIns="45720" anchor="ctr" anchorCtr="0" upright="1">
+                          <a:noAutofit/>
+                        </wps:bodyPr>
+                      </wps:wsp>
+                      <wps:wsp>
+                        <wps:cNvPr id="350" name="Connecteur droit avec flèche 18"/>
+                        <wps:cNvCnPr>
+                          <a:cxnSpLocks noChangeShapeType="1"/>
+                        </wps:cNvCnPr>
+                        <wps:spPr bwMode="auto">
+                          <a:xfrm>
+                            <a:off x="1749570" y="1748827"/>
+                            <a:ext cx="748122" cy="85"/>
+                          </a:xfrm>
+                          <a:prstGeom prst="straightConnector1">
+                            <a:avLst/>
+                          </a:prstGeom>
+                          <a:noFill/>
+                          <a:ln w="25400">
+                            <a:solidFill>
+                              <a:schemeClr val="tx1">
+                                <a:lumMod val="100000"/>
+                                <a:lumOff val="0"/>
+                              </a:schemeClr>
+                            </a:solidFill>
+                            <a:round/>
+                            <a:headEnd/>
+                            <a:tailEnd type="triangle" w="med" len="med"/>
+                          </a:ln>
+                          <a:effectLst>
+                            <a:outerShdw blurRad="50800" dist="38100" dir="2700000" algn="tl" rotWithShape="0">
+                              <a:prstClr val="black">
+                                <a:alpha val="40000"/>
+                              </a:prstClr>
+                            </a:outerShdw>
+                          </a:effectLst>
+                          <a:extLst>
+                            <a:ext uri="{909E8E84-426E-40DD-AFC4-6F175D3DCCD1}">
+                              <a14:hiddenFill xmlns:a14="http://schemas.microsoft.com/office/drawing/2010/main">
+                                <a:noFill/>
+                              </a14:hiddenFill>
+                            </a:ext>
+                          </a:extLst>
+                        </wps:spPr>
+                        <wps:bodyPr/>
+                      </wps:wsp>
+                      <wps:wsp>
+                        <wps:cNvPr id="351" name="Connecteur droit avec flèche 18"/>
+                        <wps:cNvCnPr>
+                          <a:cxnSpLocks noChangeShapeType="1"/>
+                        </wps:cNvCnPr>
+                        <wps:spPr bwMode="auto">
+                          <a:xfrm flipV="1">
+                            <a:off x="1749570" y="290693"/>
+                            <a:ext cx="748878" cy="9358"/>
+                          </a:xfrm>
+                          <a:prstGeom prst="straightConnector1">
+                            <a:avLst/>
+                          </a:prstGeom>
+                          <a:noFill/>
+                          <a:ln w="25400">
+                            <a:solidFill>
+                              <a:schemeClr val="tx1">
+                                <a:lumMod val="100000"/>
+                                <a:lumOff val="0"/>
+                              </a:schemeClr>
+                            </a:solidFill>
+                            <a:round/>
+                            <a:headEnd/>
+                            <a:tailEnd type="triangle" w="med" len="med"/>
+                          </a:ln>
+                          <a:effectLst>
+                            <a:outerShdw blurRad="50800" dist="38100" dir="2700000" algn="tl" rotWithShape="0">
+                              <a:prstClr val="black">
+                                <a:alpha val="40000"/>
+                              </a:prstClr>
+                            </a:outerShdw>
+                          </a:effectLst>
+                          <a:extLst>
+                            <a:ext uri="{909E8E84-426E-40DD-AFC4-6F175D3DCCD1}">
+                              <a14:hiddenFill xmlns:a14="http://schemas.microsoft.com/office/drawing/2010/main">
+                                <a:noFill/>
+                              </a14:hiddenFill>
+                            </a:ext>
+                          </a:extLst>
+                        </wps:spPr>
+                        <wps:bodyPr/>
+                      </wps:wsp>
+                      <wps:wsp>
+                        <wps:cNvPr id="128" name="Connecteur droit avec flèche 18"/>
+                        <wps:cNvCnPr>
+                          <a:cxnSpLocks noChangeShapeType="1"/>
+                        </wps:cNvCnPr>
+                        <wps:spPr bwMode="auto">
+                          <a:xfrm flipH="1">
+                            <a:off x="2049749" y="1021571"/>
+                            <a:ext cx="448468" cy="2868"/>
+                          </a:xfrm>
+                          <a:prstGeom prst="straightConnector1">
+                            <a:avLst/>
+                          </a:prstGeom>
+                          <a:noFill/>
+                          <a:ln w="25400">
+                            <a:solidFill>
+                              <a:schemeClr val="tx1">
+                                <a:lumMod val="100000"/>
+                                <a:lumOff val="0"/>
+                              </a:schemeClr>
+                            </a:solidFill>
+                            <a:round/>
+                            <a:headEnd type="triangle" w="med" len="med"/>
+                            <a:tailEnd type="triangle" w="med" len="med"/>
+                          </a:ln>
+                          <a:effectLst>
+                            <a:outerShdw blurRad="50800" dist="38100" dir="2700000" algn="tl" rotWithShape="0">
+                              <a:prstClr val="black">
+                                <a:alpha val="40000"/>
+                              </a:prstClr>
+                            </a:outerShdw>
+                          </a:effectLst>
+                          <a:extLst>
+                            <a:ext uri="{909E8E84-426E-40DD-AFC4-6F175D3DCCD1}">
+                              <a14:hiddenFill xmlns:a14="http://schemas.microsoft.com/office/drawing/2010/main">
+                                <a:noFill/>
+                              </a14:hiddenFill>
+                            </a:ext>
+                          </a:extLst>
+                        </wps:spPr>
+                        <wps:bodyPr/>
+                      </wps:wsp>
+                      <wps:wsp>
+                        <wps:cNvPr id="129" name="Connecteur droit avec flèche 81"/>
+                        <wps:cNvCnPr>
+                          <a:cxnSpLocks noChangeShapeType="1"/>
+                        </wps:cNvCnPr>
+                        <wps:spPr bwMode="auto">
+                          <a:xfrm flipV="1">
+                            <a:off x="2749995" y="542470"/>
+                            <a:ext cx="231" cy="227323"/>
+                          </a:xfrm>
+                          <a:prstGeom prst="straightConnector1">
+                            <a:avLst/>
+                          </a:prstGeom>
+                          <a:noFill/>
+                          <a:ln w="25400">
+                            <a:solidFill>
+                              <a:schemeClr val="tx1">
+                                <a:lumMod val="100000"/>
+                                <a:lumOff val="0"/>
+                              </a:schemeClr>
+                            </a:solidFill>
+                            <a:round/>
+                            <a:headEnd/>
+                            <a:tailEnd type="triangle" w="med" len="med"/>
+                          </a:ln>
+                          <a:effectLst>
+                            <a:outerShdw dist="38100" dir="2700000" algn="tl" rotWithShape="0">
+                              <a:srgbClr val="000000">
+                                <a:alpha val="39999"/>
+                              </a:srgbClr>
+                            </a:outerShdw>
+                          </a:effectLst>
+                          <a:extLst>
+                            <a:ext uri="{909E8E84-426E-40DD-AFC4-6F175D3DCCD1}">
+                              <a14:hiddenFill xmlns:a14="http://schemas.microsoft.com/office/drawing/2010/main">
+                                <a:noFill/>
+                              </a14:hiddenFill>
+                            </a:ext>
+                          </a:extLst>
+                        </wps:spPr>
+                        <wps:bodyPr/>
+                      </wps:wsp>
+                      <wps:wsp>
+                        <wps:cNvPr id="130" name="Connecteur droit avec flèche 70"/>
+                        <wps:cNvCnPr>
+                          <a:cxnSpLocks noChangeShapeType="1"/>
+                        </wps:cNvCnPr>
+                        <wps:spPr bwMode="auto">
+                          <a:xfrm flipH="1">
+                            <a:off x="2749995" y="1021571"/>
+                            <a:ext cx="251777" cy="251777"/>
+                          </a:xfrm>
+                          <a:prstGeom prst="curvedConnector4">
+                            <a:avLst>
+                              <a:gd name="adj1" fmla="val -48183"/>
+                              <a:gd name="adj2" fmla="val 156161"/>
+                            </a:avLst>
+                          </a:prstGeom>
+                          <a:noFill/>
+                          <a:ln w="25400">
+                            <a:solidFill>
+                              <a:schemeClr val="tx1">
+                                <a:lumMod val="100000"/>
+                                <a:lumOff val="0"/>
+                              </a:schemeClr>
+                            </a:solidFill>
+                            <a:round/>
+                            <a:headEnd/>
+                            <a:tailEnd type="triangle" w="med" len="med"/>
+                          </a:ln>
+                          <a:effectLst>
+                            <a:outerShdw blurRad="50800" dist="38100" dir="2700000" algn="tl" rotWithShape="0">
+                              <a:prstClr val="black">
+                                <a:alpha val="40000"/>
+                              </a:prstClr>
+                            </a:outerShdw>
+                          </a:effectLst>
+                          <a:extLst>
+                            <a:ext uri="{909E8E84-426E-40DD-AFC4-6F175D3DCCD1}">
+                              <a14:hiddenFill xmlns:a14="http://schemas.microsoft.com/office/drawing/2010/main">
+                                <a:noFill/>
+                              </a14:hiddenFill>
+                            </a:ext>
+                          </a:extLst>
+                        </wps:spPr>
+                        <wps:bodyPr/>
+                      </wps:wsp>
+                      <pic:pic xmlns:pic="http://schemas.openxmlformats.org/drawingml/2006/picture">
+                        <pic:nvPicPr>
+                          <pic:cNvPr id="131" name="Image 131"/>
+                          <pic:cNvPicPr>
+                            <a:picLocks noChangeAspect="1"/>
+                          </pic:cNvPicPr>
+                        </pic:nvPicPr>
+                        <pic:blipFill>
+                          <a:blip r:embed="rId18" cstate="print">
+                            <a:extLst>
+                              <a:ext uri="{28A0092B-C50C-407E-A947-70E740481C1C}">
+                                <a14:useLocalDpi xmlns:a14="http://schemas.microsoft.com/office/drawing/2010/main" val="0"/>
+                              </a:ext>
+                            </a:extLst>
+                          </a:blip>
+                          <a:srcRect/>
+                          <a:stretch>
+                            <a:fillRect/>
+                          </a:stretch>
+                        </pic:blipFill>
+                        <pic:spPr bwMode="auto">
+                          <a:xfrm>
+                            <a:off x="3516945" y="841909"/>
+                            <a:ext cx="359410" cy="359410"/>
+                          </a:xfrm>
+                          <a:prstGeom prst="rect">
+                            <a:avLst/>
+                          </a:prstGeom>
+                          <a:noFill/>
+                          <a:ln>
+                            <a:noFill/>
+                          </a:ln>
+                          <a:effectLst>
+                            <a:outerShdw blurRad="50800" dist="38100" dir="2700000" algn="tl" rotWithShape="0">
+                              <a:prstClr val="black">
+                                <a:alpha val="40000"/>
+                              </a:prstClr>
+                            </a:outerShdw>
+                          </a:effectLst>
+                        </pic:spPr>
+                      </pic:pic>
+                      <pic:pic xmlns:pic="http://schemas.openxmlformats.org/drawingml/2006/picture">
+                        <pic:nvPicPr>
+                          <pic:cNvPr id="132" name="Image 132"/>
+                          <pic:cNvPicPr>
+                            <a:picLocks noChangeAspect="1"/>
+                          </pic:cNvPicPr>
+                        </pic:nvPicPr>
+                        <pic:blipFill>
+                          <a:blip r:embed="rId16" cstate="print">
+                            <a:extLst>
+                              <a:ext uri="{28A0092B-C50C-407E-A947-70E740481C1C}">
+                                <a14:useLocalDpi xmlns:a14="http://schemas.microsoft.com/office/drawing/2010/main" val="0"/>
+                              </a:ext>
+                            </a:extLst>
+                          </a:blip>
+                          <a:srcRect/>
+                          <a:stretch>
+                            <a:fillRect/>
+                          </a:stretch>
+                        </pic:blipFill>
+                        <pic:spPr bwMode="auto">
+                          <a:xfrm>
+                            <a:off x="2570298" y="1569175"/>
+                            <a:ext cx="359410" cy="359410"/>
+                          </a:xfrm>
+                          <a:prstGeom prst="rect">
+                            <a:avLst/>
+                          </a:prstGeom>
+                          <a:noFill/>
+                          <a:ln>
+                            <a:noFill/>
+                          </a:ln>
+                          <a:effectLst>
+                            <a:outerShdw blurRad="50800" dist="38100" dir="2700000" algn="tl" rotWithShape="0">
+                              <a:prstClr val="black">
+                                <a:alpha val="40000"/>
+                              </a:prstClr>
+                            </a:outerShdw>
+                          </a:effectLst>
+                        </pic:spPr>
+                      </pic:pic>
+                      <pic:pic xmlns:pic="http://schemas.openxmlformats.org/drawingml/2006/picture">
+                        <pic:nvPicPr>
+                          <pic:cNvPr id="133" name="Image 133"/>
+                          <pic:cNvPicPr>
+                            <a:picLocks noChangeAspect="1"/>
+                          </pic:cNvPicPr>
+                        </pic:nvPicPr>
+                        <pic:blipFill>
+                          <a:blip r:embed="rId17" cstate="print">
+                            <a:extLst>
+                              <a:ext uri="{28A0092B-C50C-407E-A947-70E740481C1C}">
+                                <a14:useLocalDpi xmlns:a14="http://schemas.microsoft.com/office/drawing/2010/main" val="0"/>
+                              </a:ext>
+                            </a:extLst>
+                          </a:blip>
+                          <a:srcRect/>
+                          <a:stretch>
+                            <a:fillRect/>
+                          </a:stretch>
+                        </pic:blipFill>
+                        <pic:spPr bwMode="auto">
+                          <a:xfrm>
+                            <a:off x="2570248" y="111229"/>
+                            <a:ext cx="359410" cy="359410"/>
+                          </a:xfrm>
+                          <a:prstGeom prst="rect">
+                            <a:avLst/>
+                          </a:prstGeom>
+                          <a:noFill/>
+                          <a:ln>
+                            <a:noFill/>
+                          </a:ln>
+                          <a:effectLst>
+                            <a:outerShdw blurRad="50800" dist="38100" dir="2700000" algn="tl" rotWithShape="0">
+                              <a:prstClr val="black">
+                                <a:alpha val="40000"/>
+                              </a:prstClr>
+                            </a:outerShdw>
+                          </a:effectLst>
+                        </pic:spPr>
+                      </pic:pic>
+                      <pic:pic xmlns:pic="http://schemas.openxmlformats.org/drawingml/2006/picture">
+                        <pic:nvPicPr>
+                          <pic:cNvPr id="134" name="Image 134"/>
+                          <pic:cNvPicPr>
+                            <a:picLocks noChangeAspect="1"/>
+                          </pic:cNvPicPr>
+                        </pic:nvPicPr>
+                        <pic:blipFill>
+                          <a:blip r:embed="rId15" cstate="print">
+                            <a:extLst>
+                              <a:ext uri="{28A0092B-C50C-407E-A947-70E740481C1C}">
+                                <a14:useLocalDpi xmlns:a14="http://schemas.microsoft.com/office/drawing/2010/main" val="0"/>
+                              </a:ext>
+                            </a:extLst>
+                          </a:blip>
+                          <a:srcRect/>
+                          <a:stretch>
+                            <a:fillRect/>
+                          </a:stretch>
+                        </pic:blipFill>
+                        <pic:spPr bwMode="auto">
+                          <a:xfrm>
+                            <a:off x="2570082" y="841895"/>
+                            <a:ext cx="359410" cy="359410"/>
+                          </a:xfrm>
+                          <a:prstGeom prst="rect">
+                            <a:avLst/>
+                          </a:prstGeom>
+                          <a:noFill/>
+                          <a:ln>
+                            <a:noFill/>
+                          </a:ln>
+                          <a:effectLst>
+                            <a:outerShdw blurRad="50800" dist="38100" dir="2700000" algn="tl" rotWithShape="0">
+                              <a:prstClr val="black">
+                                <a:alpha val="40000"/>
+                              </a:prstClr>
+                            </a:outerShdw>
+                          </a:effectLst>
+                        </pic:spPr>
+                      </pic:pic>
+                      <pic:pic xmlns:pic="http://schemas.openxmlformats.org/drawingml/2006/picture">
+                        <pic:nvPicPr>
+                          <pic:cNvPr id="135" name="Image 135"/>
+                          <pic:cNvPicPr>
+                            <a:picLocks noChangeAspect="1"/>
+                          </pic:cNvPicPr>
+                        </pic:nvPicPr>
+                        <pic:blipFill>
+                          <a:blip r:embed="rId14" cstate="print">
+                            <a:extLst>
+                              <a:ext uri="{28A0092B-C50C-407E-A947-70E740481C1C}">
+                                <a14:useLocalDpi xmlns:a14="http://schemas.microsoft.com/office/drawing/2010/main" val="0"/>
+                              </a:ext>
+                            </a:extLst>
+                          </a:blip>
+                          <a:srcRect/>
+                          <a:stretch>
+                            <a:fillRect/>
+                          </a:stretch>
+                        </pic:blipFill>
+                        <pic:spPr bwMode="auto">
+                          <a:xfrm>
+                            <a:off x="1356869" y="1169569"/>
+                            <a:ext cx="359410" cy="359410"/>
+                          </a:xfrm>
+                          <a:prstGeom prst="rect">
+                            <a:avLst/>
+                          </a:prstGeom>
+                          <a:noFill/>
+                          <a:ln>
+                            <a:noFill/>
+                          </a:ln>
+                          <a:effectLst>
+                            <a:outerShdw blurRad="50800" dist="38100" dir="2700000" algn="tl" rotWithShape="0">
+                              <a:prstClr val="black">
+                                <a:alpha val="40000"/>
+                              </a:prstClr>
+                            </a:outerShdw>
+                          </a:effectLst>
+                        </pic:spPr>
+                      </pic:pic>
+                      <pic:pic xmlns:pic="http://schemas.openxmlformats.org/drawingml/2006/picture">
+                        <pic:nvPicPr>
+                          <pic:cNvPr id="136" name="Image 136"/>
+                          <pic:cNvPicPr>
+                            <a:picLocks noChangeAspect="1"/>
+                          </pic:cNvPicPr>
+                        </pic:nvPicPr>
+                        <pic:blipFill>
+                          <a:blip r:embed="rId13" cstate="print">
+                            <a:extLst>
+                              <a:ext uri="{28A0092B-C50C-407E-A947-70E740481C1C}">
+                                <a14:useLocalDpi xmlns:a14="http://schemas.microsoft.com/office/drawing/2010/main" val="0"/>
+                              </a:ext>
+                            </a:extLst>
+                          </a:blip>
+                          <a:srcRect/>
+                          <a:stretch>
+                            <a:fillRect/>
+                          </a:stretch>
+                        </pic:blipFill>
+                        <pic:spPr bwMode="auto">
+                          <a:xfrm>
+                            <a:off x="322860" y="1169454"/>
+                            <a:ext cx="359410" cy="359410"/>
+                          </a:xfrm>
+                          <a:prstGeom prst="rect">
+                            <a:avLst/>
+                          </a:prstGeom>
+                          <a:noFill/>
+                          <a:ln>
+                            <a:noFill/>
+                          </a:ln>
+                          <a:effectLst>
+                            <a:outerShdw blurRad="50800" dist="38100" dir="2700000" algn="tl" rotWithShape="0">
+                              <a:prstClr val="black">
+                                <a:alpha val="40000"/>
+                              </a:prstClr>
+                            </a:outerShdw>
+                          </a:effectLst>
+                        </pic:spPr>
+                      </pic:pic>
+                      <pic:pic xmlns:pic="http://schemas.openxmlformats.org/drawingml/2006/picture">
+                        <pic:nvPicPr>
+                          <pic:cNvPr id="137" name="Image 137"/>
+                          <pic:cNvPicPr>
+                            <a:picLocks noChangeAspect="1"/>
+                          </pic:cNvPicPr>
+                        </pic:nvPicPr>
+                        <pic:blipFill>
+                          <a:blip r:embed="rId12" cstate="print">
+                            <a:extLst>
+                              <a:ext uri="{28A0092B-C50C-407E-A947-70E740481C1C}">
+                                <a14:useLocalDpi xmlns:a14="http://schemas.microsoft.com/office/drawing/2010/main" val="0"/>
+                              </a:ext>
+                            </a:extLst>
+                          </a:blip>
+                          <a:srcRect/>
+                          <a:stretch>
+                            <a:fillRect/>
+                          </a:stretch>
+                        </pic:blipFill>
+                        <pic:spPr bwMode="auto">
+                          <a:xfrm>
+                            <a:off x="843589" y="280945"/>
+                            <a:ext cx="359410" cy="359410"/>
+                          </a:xfrm>
+                          <a:prstGeom prst="rect">
+                            <a:avLst/>
+                          </a:prstGeom>
+                          <a:noFill/>
+                          <a:ln>
+                            <a:noFill/>
+                          </a:ln>
+                          <a:effectLst>
+                            <a:outerShdw blurRad="50800" dist="38100" dir="2700000" algn="tl" rotWithShape="0">
+                              <a:prstClr val="black">
+                                <a:alpha val="40000"/>
+                              </a:prstClr>
+                            </a:outerShdw>
+                          </a:effectLst>
+                        </pic:spPr>
+                      </pic:pic>
+                      <wps:wsp>
+                        <wps:cNvPr id="138" name="Ellipse 138"/>
+                        <wps:cNvSpPr/>
+                        <wps:spPr>
+                          <a:xfrm>
+                            <a:off x="770886" y="208355"/>
+                            <a:ext cx="504000" cy="504000"/>
+                          </a:xfrm>
+                          <a:prstGeom prst="ellipse">
+                            <a:avLst/>
+                          </a:prstGeom>
+                          <a:noFill/>
+                          <a:ln>
+                            <a:noFill/>
+                          </a:ln>
+                        </wps:spPr>
+                        <wps:style>
+                          <a:lnRef idx="1">
+                            <a:schemeClr val="accent1"/>
+                          </a:lnRef>
+                          <a:fillRef idx="3">
+                            <a:schemeClr val="accent1"/>
+                          </a:fillRef>
+                          <a:effectRef idx="2">
+                            <a:schemeClr val="accent1"/>
+                          </a:effectRef>
+                          <a:fontRef idx="minor">
+                            <a:schemeClr val="lt1"/>
+                          </a:fontRef>
+                        </wps:style>
+                        <wps:bodyPr rot="0" spcFirstLastPara="0" vertOverflow="overflow" horzOverflow="overflow" vert="horz" wrap="square" lIns="91440" tIns="45720" rIns="91440" bIns="45720" numCol="1" spcCol="0" rtlCol="0" fromWordArt="0" anchor="ctr" anchorCtr="0" forceAA="0" compatLnSpc="1">
+                          <a:prstTxWarp prst="textNoShape">
+                            <a:avLst/>
+                          </a:prstTxWarp>
+                          <a:noAutofit/>
+                        </wps:bodyPr>
+                      </wps:wsp>
+                      <wps:wsp>
+                        <wps:cNvPr id="139" name="Ellipse 139"/>
+                        <wps:cNvSpPr/>
+                        <wps:spPr>
+                          <a:xfrm>
+                            <a:off x="250501" y="1097250"/>
+                            <a:ext cx="503555" cy="503555"/>
+                          </a:xfrm>
+                          <a:prstGeom prst="ellipse">
+                            <a:avLst/>
+                          </a:prstGeom>
+                          <a:noFill/>
+                          <a:ln>
+                            <a:noFill/>
+                          </a:ln>
+                        </wps:spPr>
+                        <wps:style>
+                          <a:lnRef idx="1">
+                            <a:schemeClr val="accent1"/>
+                          </a:lnRef>
+                          <a:fillRef idx="3">
+                            <a:schemeClr val="accent1"/>
+                          </a:fillRef>
+                          <a:effectRef idx="2">
+                            <a:schemeClr val="accent1"/>
+                          </a:effectRef>
+                          <a:fontRef idx="minor">
+                            <a:schemeClr val="lt1"/>
+                          </a:fontRef>
+                        </wps:style>
+                        <wps:bodyPr rot="0" spcFirstLastPara="0" vert="horz" wrap="square" lIns="91440" tIns="45720" rIns="91440" bIns="45720" numCol="1" spcCol="0" rtlCol="0" fromWordArt="0" anchor="ctr" anchorCtr="0" forceAA="0" compatLnSpc="1">
+                          <a:prstTxWarp prst="textNoShape">
+                            <a:avLst/>
+                          </a:prstTxWarp>
+                          <a:noAutofit/>
+                        </wps:bodyPr>
+                      </wps:wsp>
+                      <wps:wsp>
+                        <wps:cNvPr id="140" name="Ellipse 140"/>
+                        <wps:cNvSpPr/>
+                        <wps:spPr>
+                          <a:xfrm>
+                            <a:off x="1284479" y="1096831"/>
+                            <a:ext cx="503555" cy="503555"/>
+                          </a:xfrm>
+                          <a:prstGeom prst="ellipse">
+                            <a:avLst/>
+                          </a:prstGeom>
+                          <a:noFill/>
+                          <a:ln>
+                            <a:noFill/>
+                          </a:ln>
+                        </wps:spPr>
+                        <wps:style>
+                          <a:lnRef idx="1">
+                            <a:schemeClr val="accent1"/>
+                          </a:lnRef>
+                          <a:fillRef idx="3">
+                            <a:schemeClr val="accent1"/>
+                          </a:fillRef>
+                          <a:effectRef idx="2">
+                            <a:schemeClr val="accent1"/>
+                          </a:effectRef>
+                          <a:fontRef idx="minor">
+                            <a:schemeClr val="lt1"/>
+                          </a:fontRef>
+                        </wps:style>
+                        <wps:bodyPr rot="0" spcFirstLastPara="0" vert="horz" wrap="square" lIns="91440" tIns="45720" rIns="91440" bIns="45720" numCol="1" spcCol="0" rtlCol="0" fromWordArt="0" anchor="ctr" anchorCtr="0" forceAA="0" compatLnSpc="1">
+                          <a:prstTxWarp prst="textNoShape">
+                            <a:avLst/>
+                          </a:prstTxWarp>
+                          <a:noAutofit/>
+                        </wps:bodyPr>
+                      </wps:wsp>
+                      <wps:wsp>
+                        <wps:cNvPr id="141" name="Ellipse 141"/>
+                        <wps:cNvSpPr/>
+                        <wps:spPr>
+                          <a:xfrm>
+                            <a:off x="2498448" y="38915"/>
+                            <a:ext cx="503555" cy="503555"/>
+                          </a:xfrm>
+                          <a:prstGeom prst="ellipse">
+                            <a:avLst/>
+                          </a:prstGeom>
+                          <a:noFill/>
+                          <a:ln>
+                            <a:noFill/>
+                          </a:ln>
+                        </wps:spPr>
+                        <wps:style>
+                          <a:lnRef idx="1">
+                            <a:schemeClr val="accent1"/>
+                          </a:lnRef>
+                          <a:fillRef idx="3">
+                            <a:schemeClr val="accent1"/>
+                          </a:fillRef>
+                          <a:effectRef idx="2">
+                            <a:schemeClr val="accent1"/>
+                          </a:effectRef>
+                          <a:fontRef idx="minor">
+                            <a:schemeClr val="lt1"/>
+                          </a:fontRef>
+                        </wps:style>
+                        <wps:bodyPr rot="0" spcFirstLastPara="0" vert="horz" wrap="square" lIns="91440" tIns="45720" rIns="91440" bIns="45720" numCol="1" spcCol="0" rtlCol="0" fromWordArt="0" anchor="ctr" anchorCtr="0" forceAA="0" compatLnSpc="1">
+                          <a:prstTxWarp prst="textNoShape">
+                            <a:avLst/>
+                          </a:prstTxWarp>
+                          <a:noAutofit/>
+                        </wps:bodyPr>
+                      </wps:wsp>
+                      <wps:wsp>
+                        <wps:cNvPr id="142" name="Ellipse 142"/>
+                        <wps:cNvSpPr/>
+                        <wps:spPr>
+                          <a:xfrm>
+                            <a:off x="2497692" y="1497134"/>
+                            <a:ext cx="503555" cy="503555"/>
+                          </a:xfrm>
+                          <a:prstGeom prst="ellipse">
+                            <a:avLst/>
+                          </a:prstGeom>
+                          <a:noFill/>
+                          <a:ln>
+                            <a:noFill/>
+                          </a:ln>
+                        </wps:spPr>
+                        <wps:style>
+                          <a:lnRef idx="1">
+                            <a:schemeClr val="accent1"/>
+                          </a:lnRef>
+                          <a:fillRef idx="3">
+                            <a:schemeClr val="accent1"/>
+                          </a:fillRef>
+                          <a:effectRef idx="2">
+                            <a:schemeClr val="accent1"/>
+                          </a:effectRef>
+                          <a:fontRef idx="minor">
+                            <a:schemeClr val="lt1"/>
+                          </a:fontRef>
+                        </wps:style>
+                        <wps:bodyPr rot="0" spcFirstLastPara="0" vert="horz" wrap="square" lIns="91440" tIns="45720" rIns="91440" bIns="45720" numCol="1" spcCol="0" rtlCol="0" fromWordArt="0" anchor="ctr" anchorCtr="0" forceAA="0" compatLnSpc="1">
+                          <a:prstTxWarp prst="textNoShape">
+                            <a:avLst/>
+                          </a:prstTxWarp>
+                          <a:noAutofit/>
+                        </wps:bodyPr>
+                      </wps:wsp>
+                      <wps:wsp>
+                        <wps:cNvPr id="143" name="Ellipse 143"/>
+                        <wps:cNvSpPr/>
+                        <wps:spPr>
+                          <a:xfrm>
+                            <a:off x="2498217" y="769793"/>
+                            <a:ext cx="503555" cy="503555"/>
+                          </a:xfrm>
+                          <a:prstGeom prst="ellipse">
+                            <a:avLst/>
+                          </a:prstGeom>
+                          <a:noFill/>
+                          <a:ln>
+                            <a:noFill/>
+                          </a:ln>
+                        </wps:spPr>
+                        <wps:style>
+                          <a:lnRef idx="1">
+                            <a:schemeClr val="accent1"/>
+                          </a:lnRef>
+                          <a:fillRef idx="3">
+                            <a:schemeClr val="accent1"/>
+                          </a:fillRef>
+                          <a:effectRef idx="2">
+                            <a:schemeClr val="accent1"/>
+                          </a:effectRef>
+                          <a:fontRef idx="minor">
+                            <a:schemeClr val="lt1"/>
+                          </a:fontRef>
+                        </wps:style>
+                        <wps:bodyPr rot="0" spcFirstLastPara="0" vert="horz" wrap="square" lIns="91440" tIns="45720" rIns="91440" bIns="45720" numCol="1" spcCol="0" rtlCol="0" fromWordArt="0" anchor="ctr" anchorCtr="0" forceAA="0" compatLnSpc="1">
+                          <a:prstTxWarp prst="textNoShape">
+                            <a:avLst/>
+                          </a:prstTxWarp>
+                          <a:noAutofit/>
+                        </wps:bodyPr>
+                      </wps:wsp>
+                    </wpc:wpc>
+                  </a:graphicData>
+                </a:graphic>
+              </wp:inline>
+            </w:drawing>
+          </mc:Choice>
+          <mc:Fallback>
+            <w:pict>
+              <v:group w14:anchorId="5960757B" id="Zone de dessin 144" o:spid="_x0000_s1026" editas="canvas" style="width:305.2pt;height:161.35pt;mso-position-horizontal-relative:char;mso-position-vertical-relative:line" coordsize="38760,20485" o:gfxdata="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">
+                <v:shape id="_x0000_s1027" type="#_x0000_t75" style="position:absolute;width:38760;height:20485;visibility:visible;mso-wrap-style:square" filled="t">
+                  <v:fill o:detectmouseclick="t"/>
+                  <v:path o:connecttype="none"/>
+                </v:shape>
+                <v:shapetype id="_x0000_t37" coordsize="21600,21600" o:spt="37" o:oned="t" path="m,c10800,,21600,10800,21600,21600e" filled="f">
+                  <v:path arrowok="t" fillok="f" o:connecttype="none"/>
+                  <o:lock v:ext="edit" shapetype="t"/>
+                </v:shapetype>
+                <v:shape id="Connecteur droit avec flèche 70" o:spid="_x0000_s1028" type="#_x0000_t37" style="position:absolute;left:12748;top:4603;width:2614;height:6365;visibility:visible;mso-wrap-style:square" o:connectortype="curved" o:gfxdata="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" strokecolor="black [3213]" strokeweight="2pt">
+                  <v:stroke endarrow="block"/>
+                  <v:shadow on="t" color="black" opacity="26214f" origin="-.5,-.5" offset=".74836mm,.74836mm"/>
+                </v:shape>
+                <v:shape id="Connecteur droit avec flèche 71" o:spid="_x0000_s1029" type="#_x0000_t37" style="position:absolute;left:3180;top:6445;width:6369;height:2686;rotation:90;flip:x y;visibility:visible;mso-wrap-style:square" o:connectortype="curved" o:gfxdata="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" strokecolor="black [3213]" strokeweight="2pt">
+                  <v:stroke endarrow="block"/>
+                  <v:shadow on="t" color="black" opacity="26214f" origin="-.5,-.5" offset=".74836mm,.74836mm"/>
+                </v:shape>
+                <v:shapetype id="_x0000_t32" coordsize="21600,21600" o:spt="32" o:oned="t" path="m,l21600,21600e" filled="f">
+                  <v:path arrowok="t" fillok="f" o:connecttype="none"/>
+                  <o:lock v:ext="edit" shapetype="t"/>
+                </v:shapetype>
+                <v:shape id="Connecteur droit avec flèche 72" o:spid="_x0000_s1030" type="#_x0000_t32" style="position:absolute;left:7540;top:13486;width:5304;height:4;flip:x;visibility:visible;mso-wrap-style:square" o:connectortype="straight" o:gfxdata="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" strokecolor="black [3213]" strokeweight="2pt">
+                  <v:stroke endarrow="block"/>
+                  <v:shadow on="t" color="black" opacity="26214f" origin="-.5,-.5" offset=".74836mm,.74836mm"/>
+                </v:shape>
+                <v:oval id="Ellipse 20" o:spid="_x0000_s1031" style="position:absolute;width:20497;height:20488;visibility:visible;mso-wrap-style:square;v-text-anchor:middle" o:gfxdata="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" filled="f" strokecolor="black [3213]">
+                  <v:stroke dashstyle="dash"/>
+                </v:oval>
+                <v:shape id="Connecteur droit avec flèche 18" o:spid="_x0000_s1032" type="#_x0000_t32" style="position:absolute;left:17495;top:17488;width:7481;height:1;visibility:visible;mso-wrap-style:square" o:connectortype="straight" o:gfxdata="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" strokecolor="black [3213]" strokeweight="2pt">
+                  <v:stroke endarrow="block"/>
+                  <v:shadow on="t" color="black" opacity="26214f" origin="-.5,-.5" offset=".74836mm,.74836mm"/>
+                </v:shape>
+                <v:shape id="Connecteur droit avec flèche 18" o:spid="_x0000_s1033" type="#_x0000_t32" style="position:absolute;left:17495;top:2906;width:7489;height:94;flip:y;visibility:visible;mso-wrap-style:square" o:connectortype="straight" o:gfxdata="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" strokecolor="black [3213]" strokeweight="2pt">
+                  <v:stroke endarrow="block"/>
+                  <v:shadow on="t" color="black" opacity="26214f" origin="-.5,-.5" offset=".74836mm,.74836mm"/>
+                </v:shape>
+                <v:shape id="Connecteur droit avec flèche 18" o:spid="_x0000_s1034" type="#_x0000_t32" style="position:absolute;left:20497;top:10215;width:4485;height:29;flip:x;visibility:visible;mso-wrap-style:square" o:connectortype="straight" o:gfxdata="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" strokecolor="black [3213]" strokeweight="2pt">
+                  <v:stroke startarrow="block" endarrow="block"/>
+                  <v:shadow on="t" color="black" opacity="26214f" origin="-.5,-.5" offset=".74836mm,.74836mm"/>
+                </v:shape>
+                <v:shape id="Connecteur droit avec flèche 81" o:spid="_x0000_s1035" type="#_x0000_t32" style="position:absolute;left:27499;top:5424;width:3;height:2273;flip:y;visibility:visible;mso-wrap-style:square" o:connectortype="straight" o:gfxdata="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" strokecolor="black [3213]" strokeweight="2pt">
+                  <v:stroke endarrow="block"/>
+                  <v:shadow on="t" color="black" opacity="26213f" origin="-.5,-.5" offset=".74836mm,.74836mm"/>
+                </v:shape>
+                <v:shapetype id="_x0000_t39" coordsize="21600,21600" o:spt="39" o:oned="t" path="m,c@0,0@1@6@1@5@1@7@3@8@2@8@4@8,21600@9,21600,21600e" filled="f">
+                  <v:formulas>
+                    <v:f eqn="mid #0 0"/>
+                    <v:f eqn="val #0"/>
+                    <v:f eqn="mid #0 21600"/>
+                    <v:f eqn="mid #0 @2"/>
+                    <v:f eqn="mid @2 21600"/>
+                    <v:f eqn="mid #1 0"/>
+                    <v:f eqn="mid @5 0"/>
+                    <v:f eqn="mid #1 @5"/>
+                    <v:f eqn="val #1"/>
+                    <v:f eqn="mid #1 21600"/>
+                  </v:formulas>
+                  <v:path arrowok="t" fillok="f" o:connecttype="none"/>
+                  <v:handles>
+                    <v:h position="#0,@5"/>
+                    <v:h position="@2,#1"/>
+                  </v:handles>
+                  <o:lock v:ext="edit" shapetype="t"/>
+                </v:shapetype>
+                <v:shape id="Connecteur droit avec flèche 70" o:spid="_x0000_s1036" type="#_x0000_t39" style="position:absolute;left:27499;top:10215;width:2518;height:2518;flip:x;visibility:visible;mso-wrap-style:square" o:connectortype="curved" o:gfxdata="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" adj="-10408,33731" strokecolor="black [3213]" strokeweight="2pt">
+                  <v:stroke endarrow="block"/>
+                  <v:shadow on="t" color="black" opacity="26214f" origin="-.5,-.5" offset=".74836mm,.74836mm"/>
+                </v:shape>
+                <v:shape id="Image 131" o:spid="_x0000_s1037" type="#_x0000_t75" style="position:absolute;left:35169;top:8419;width:3594;height:3594;visibility:visible;mso-wrap-style:square" o:gfxdata="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">
+                  <v:imagedata r:id="rId28" o:title=""/>
+                  <v:shadow on="t" color="black" opacity="26214f" origin="-.5,-.5" offset=".74836mm,.74836mm"/>
+                </v:shape>
+                <v:shape id="Image 132" o:spid="_x0000_s1038" type="#_x0000_t75" style="position:absolute;left:25702;top:15691;width:3595;height:3594;visibility:visible;mso-wrap-style:square" o:gfxdata="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">
+                  <v:imagedata r:id="rId29" o:title=""/>
+                  <v:shadow on="t" color="black" opacity="26214f" origin="-.5,-.5" offset=".74836mm,.74836mm"/>
+                </v:shape>
+                <v:shape id="Image 133" o:spid="_x0000_s1039" type="#_x0000_t75" style="position:absolute;left:25702;top:1112;width:3594;height:3594;visibility:visible;mso-wrap-style:square" o:gfxdata="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">
+                  <v:imagedata r:id="rId30" o:title=""/>
+                  <v:shadow on="t" color="black" opacity="26214f" origin="-.5,-.5" offset=".74836mm,.74836mm"/>
+                </v:shape>
+                <v:shape id="Image 134" o:spid="_x0000_s1040" type="#_x0000_t75" style="position:absolute;left:25700;top:8418;width:3594;height:3595;visibility:visible;mso-wrap-style:square" o:gfxdata="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">
+                  <v:imagedata r:id="rId31" o:title=""/>
+                  <v:shadow on="t" color="black" opacity="26214f" origin="-.5,-.5" offset=".74836mm,.74836mm"/>
+                </v:shape>
+                <v:shape id="Image 135" o:spid="_x0000_s1041" type="#_x0000_t75" style="position:absolute;left:13568;top:11695;width:3594;height:3594;visibility:visible;mso-wrap-style:square" o:gfxdata="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">
+                  <v:imagedata r:id="rId32" o:title=""/>
+                  <v:shadow on="t" color="black" opacity="26214f" origin="-.5,-.5" offset=".74836mm,.74836mm"/>
+                </v:shape>
+                <v:shape id="Image 136" o:spid="_x0000_s1042" type="#_x0000_t75" style="position:absolute;left:3228;top:11694;width:3594;height:3594;visibility:visible;mso-wrap-style:square" o:gfxdata="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">
+                  <v:imagedata r:id="rId33" o:title=""/>
+                  <v:shadow on="t" color="black" opacity="26214f" origin="-.5,-.5" offset=".74836mm,.74836mm"/>
+                </v:shape>
+                <v:shape id="Image 137" o:spid="_x0000_s1043" type="#_x0000_t75" style="position:absolute;left:8435;top:2809;width:3594;height:3594;visibility:visible;mso-wrap-style:square" o:gfxdata="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">
+                  <v:imagedata r:id="rId34" o:title=""/>
+                  <v:shadow on="t" color="black" opacity="26214f" origin="-.5,-.5" offset=".74836mm,.74836mm"/>
+                </v:shape>
+                <v:oval id="Ellipse 138" o:spid="_x0000_s1044" style="position:absolute;left:7708;top:2083;width:5040;height:5040;visibility:visible;mso-wrap-style:square;v-text-anchor:middle" o:gfxdata="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" filled="f" stroked="f">
+                  <v:shadow on="t" color="black" opacity="22937f" origin=",.5" offset="0,.63889mm"/>
+                </v:oval>
+                <v:oval id="Ellipse 139" o:spid="_x0000_s1045" style="position:absolute;left:2505;top:10972;width:5035;height:5036;visibility:visible;mso-wrap-style:square;v-text-anchor:middle" o:gfxdata="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" filled="f" stroked="f">
+                  <v:shadow on="t" color="black" opacity="22937f" origin=",.5" offset="0,.63889mm"/>
+                </v:oval>
+                <v:oval id="Ellipse 140" o:spid="_x0000_s1046" style="position:absolute;left:12844;top:10968;width:5036;height:5035;visibility:visible;mso-wrap-style:square;v-text-anchor:middle" o:gfxdata="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" filled="f" stroked="f">
+                  <v:shadow on="t" color="black" opacity="22937f" origin=",.5" offset="0,.63889mm"/>
+                </v:oval>
+                <v:oval id="Ellipse 141" o:spid="_x0000_s1047" style="position:absolute;left:24984;top:389;width:5036;height:5035;visibility:visible;mso-wrap-style:square;v-text-anchor:middle" o:gfxdata="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" filled="f" stroked="f">
+                  <v:shadow on="t" color="black" opacity="22937f" origin=",.5" offset="0,.63889mm"/>
+                </v:oval>
+                <v:oval id="Ellipse 142" o:spid="_x0000_s1048" style="position:absolute;left:24976;top:14971;width:5036;height:5035;visibility:visible;mso-wrap-style:square;v-text-anchor:middle" o:gfxdata="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" filled="f" stroked="f">
+                  <v:shadow on="t" color="black" opacity="22937f" origin=",.5" offset="0,.63889mm"/>
+                </v:oval>
+                <v:oval id="Ellipse 143" o:spid="_x0000_s1049" style="position:absolute;left:24982;top:7697;width:5035;height:5036;visibility:visible;mso-wrap-style:square;v-text-anchor:middle" o:gfxdata="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" filled="f" stroked="f">
+                  <v:shadow on="t" color="black" opacity="22937f" origin=",.5" offset="0,.63889mm"/>
+                </v:oval>
+                <w10:anchorlock/>
+              </v:group>
+            </w:pict>
+          </mc:Fallback>
+        </mc:AlternateContent>
+      </w:r>
+    </w:p>
+    <w:p>
+      <w:pPr>
+        <w:pStyle w:val="Titre1"/>
+        <w:jc w:val="both"/>
+        <w:rPr>
+          <w:rFonts w:asciiTheme="majorHAnsi" w:hAnsiTheme="majorHAnsi" w:cstheme="majorHAnsi"/>
+          <w:lang w:val="en-US"/>
+        </w:rPr>
+      </w:pPr>
+      <w:r>
+        <w:rPr>
+          <w:rFonts w:asciiTheme="majorHAnsi" w:hAnsiTheme="majorHAnsi" w:cstheme="majorHAnsi"/>
+          <w:lang w:val="en-US"/>
+        </w:rPr>
+        <w:t>Notation</w:t>
+      </w:r>
+    </w:p>
+    <w:p>
+      <w:pPr>
+        <w:jc w:val="both"/>
+        <w:rPr>
+          <w:rFonts w:asciiTheme="majorHAnsi" w:eastAsia="Calibri" w:hAnsiTheme="majorHAnsi" w:cstheme="majorHAnsi"/>
+          <w:lang w:val="en-US"/>
+        </w:rPr>
+      </w:pPr>
+      <w:r>
+        <w:rPr>
+          <w:rFonts w:asciiTheme="majorHAnsi" w:eastAsia="Calibri" w:hAnsiTheme="majorHAnsi" w:cstheme="majorHAnsi"/>
+          <w:lang w:val="en-US"/>
+        </w:rPr>
+        <w:t>Here are the notation principles of a game:</w:t>
+      </w:r>
+    </w:p>
+    <w:p>
+      <w:pPr>
+        <w:pStyle w:val="Paragraphedeliste"/>
+        <w:numPr>
+          <w:ilvl w:val="0"/>
+          <w:numId w:val="14"/>
+        </w:numPr>
+        <w:jc w:val="both"/>
+        <w:rPr>
+          <w:rFonts w:asciiTheme="majorHAnsi" w:eastAsia="Calibri" w:hAnsiTheme="majorHAnsi" w:cstheme="majorHAnsi"/>
+          <w:lang w:val="en-US"/>
+        </w:rPr>
+      </w:pPr>
+      <w:r>
+        <w:rPr>
+          <w:rFonts w:asciiTheme="majorHAnsi" w:eastAsia="Calibri" w:hAnsiTheme="majorHAnsi" w:cstheme="majorHAnsi"/>
+          <w:lang w:val="en-US"/>
+        </w:rPr>
+        <w:t xml:space="preserve">Any dropped or repositioned cube is referenced by its English initial letter, uppercase if white, lowercase if black: </w:t>
+      </w:r>
+      <w:r>
+        <w:rPr>
+          <w:rFonts w:ascii="Courier New" w:eastAsia="Calibri" w:hAnsi="Courier New" w:cs="Courier New"/>
+          <w:lang w:val="en-US"/>
+        </w:rPr>
+        <w:t>R</w:t>
+      </w:r>
+      <w:r>
+        <w:rPr>
+          <w:rFonts w:asciiTheme="majorHAnsi" w:eastAsia="Calibri" w:hAnsiTheme="majorHAnsi" w:cstheme="majorHAnsi"/>
+          <w:lang w:val="en-US"/>
+        </w:rPr>
+        <w:t xml:space="preserve"> (rock), </w:t>
+      </w:r>
+      <w:r>
+        <w:rPr>
+          <w:rFonts w:ascii="Courier New" w:eastAsia="Calibri" w:hAnsi="Courier New" w:cs="Courier New"/>
+          <w:lang w:val="en-US"/>
+        </w:rPr>
+        <w:t>P</w:t>
+      </w:r>
+      <w:r>
+        <w:rPr>
+          <w:rFonts w:asciiTheme="majorHAnsi" w:eastAsia="Calibri" w:hAnsiTheme="majorHAnsi" w:cstheme="majorHAnsi"/>
+          <w:lang w:val="en-US"/>
+        </w:rPr>
+        <w:t xml:space="preserve"> (paper), </w:t>
+      </w:r>
+      <w:r>
+        <w:rPr>
+          <w:rFonts w:ascii="Courier New" w:eastAsia="Calibri" w:hAnsi="Courier New" w:cs="Courier New"/>
+          <w:lang w:val="en-US"/>
+        </w:rPr>
+        <w:t>S</w:t>
+      </w:r>
+      <w:r>
+        <w:rPr>
+          <w:rFonts w:asciiTheme="majorHAnsi" w:eastAsia="Calibri" w:hAnsiTheme="majorHAnsi" w:cstheme="majorHAnsi"/>
+          <w:lang w:val="en-US"/>
+        </w:rPr>
+        <w:t xml:space="preserve"> (scissors), </w:t>
+      </w:r>
+      <w:r>
+        <w:rPr>
+          <w:rFonts w:ascii="Courier New" w:eastAsia="Calibri" w:hAnsi="Courier New" w:cs="Courier New"/>
+          <w:lang w:val="en-US"/>
+        </w:rPr>
+        <w:t>F</w:t>
+      </w:r>
+      <w:r>
+        <w:rPr>
+          <w:rFonts w:asciiTheme="majorHAnsi" w:eastAsia="Calibri" w:hAnsiTheme="majorHAnsi" w:cstheme="majorHAnsi"/>
+          <w:lang w:val="en-US"/>
+        </w:rPr>
+        <w:t xml:space="preserve"> (fool), </w:t>
+      </w:r>
+      <w:r>
+        <w:rPr>
+          <w:rFonts w:ascii="Courier New" w:eastAsia="Calibri" w:hAnsi="Courier New" w:cs="Courier New"/>
+          <w:lang w:val="en-US"/>
+        </w:rPr>
+        <w:t>K</w:t>
+      </w:r>
+      <w:r>
+        <w:rPr>
+          <w:rFonts w:asciiTheme="majorHAnsi" w:eastAsia="Calibri" w:hAnsiTheme="majorHAnsi" w:cstheme="majorHAnsi"/>
+          <w:lang w:val="en-US"/>
+        </w:rPr>
+        <w:t xml:space="preserve"> (king), </w:t>
+      </w:r>
+      <w:r>
+        <w:rPr>
+          <w:rFonts w:ascii="Courier New" w:eastAsia="Calibri" w:hAnsi="Courier New" w:cs="Courier New"/>
+          <w:lang w:val="en-US"/>
+        </w:rPr>
+        <w:t>M</w:t>
+      </w:r>
+      <w:r>
+        <w:rPr>
+          <w:rFonts w:asciiTheme="majorHAnsi" w:eastAsia="Calibri" w:hAnsiTheme="majorHAnsi" w:cstheme="majorHAnsi"/>
+          <w:lang w:val="en-US"/>
+        </w:rPr>
+        <w:t xml:space="preserve"> (mountain), </w:t>
+      </w:r>
+      <w:r>
+        <w:rPr>
+          <w:rFonts w:ascii="Courier New" w:eastAsia="Calibri" w:hAnsi="Courier New" w:cs="Courier New"/>
+          <w:lang w:val="en-US"/>
+        </w:rPr>
+        <w:t>W</w:t>
+      </w:r>
+      <w:r>
+        <w:rPr>
+          <w:rFonts w:asciiTheme="majorHAnsi" w:eastAsia="Calibri" w:hAnsiTheme="majorHAnsi" w:cstheme="majorHAnsi"/>
+          <w:lang w:val="en-US"/>
+        </w:rPr>
+        <w:t xml:space="preserve"> (wise man). « </w:t>
+      </w:r>
+      <w:r>
+        <w:rPr>
+          <w:rFonts w:ascii="Courier New" w:eastAsia="Calibri" w:hAnsi="Courier New" w:cs="Courier New"/>
+          <w:lang w:val="en-US"/>
+        </w:rPr>
+        <w:t>M:c4/W:c5</w:t>
+      </w:r>
+      <w:r>
+        <w:rPr>
+          <w:rFonts w:asciiTheme="majorHAnsi" w:eastAsia="Calibri" w:hAnsiTheme="majorHAnsi" w:cstheme="majorHAnsi"/>
+          <w:lang w:val="en-US"/>
+        </w:rPr>
+        <w:t> » denotes the drop of a white mountain at « </w:t>
+      </w:r>
+      <w:r>
+        <w:rPr>
+          <w:rFonts w:ascii="Courier New" w:eastAsia="Calibri" w:hAnsi="Courier New" w:cs="Courier New"/>
+          <w:lang w:val="en-US"/>
+        </w:rPr>
+        <w:t>c4</w:t>
+      </w:r>
+      <w:r>
+        <w:rPr>
+          <w:rFonts w:asciiTheme="majorHAnsi" w:eastAsia="Calibri" w:hAnsiTheme="majorHAnsi" w:cstheme="majorHAnsi"/>
+          <w:lang w:val="en-US"/>
+        </w:rPr>
+        <w:t> » and of a white wise man at « </w:t>
+      </w:r>
+      <w:r>
+        <w:rPr>
+          <w:rFonts w:ascii="Courier New" w:eastAsia="Calibri" w:hAnsi="Courier New" w:cs="Courier New"/>
+          <w:lang w:val="en-US"/>
+        </w:rPr>
+        <w:t>c5</w:t>
+      </w:r>
+      <w:r>
+        <w:rPr>
+          <w:rFonts w:asciiTheme="majorHAnsi" w:eastAsia="Calibri" w:hAnsiTheme="majorHAnsi" w:cstheme="majorHAnsi"/>
+          <w:lang w:val="en-US"/>
+        </w:rPr>
+        <w:t> »; « </w:t>
+      </w:r>
+      <w:proofErr w:type="gramStart"/>
+      <w:r>
+        <w:rPr>
+          <w:rFonts w:ascii="Courier New" w:eastAsia="Calibri" w:hAnsi="Courier New" w:cs="Courier New"/>
+          <w:lang w:val="en-US"/>
+        </w:rPr>
+        <w:t>k:i</w:t>
+      </w:r>
+      <w:proofErr w:type="gramEnd"/>
+      <w:r>
+        <w:rPr>
+          <w:rFonts w:ascii="Courier New" w:eastAsia="Calibri" w:hAnsi="Courier New" w:cs="Courier New"/>
+          <w:lang w:val="en-US"/>
+        </w:rPr>
+        <w:t>6</w:t>
+      </w:r>
+      <w:r>
+        <w:rPr>
+          <w:rFonts w:asciiTheme="majorHAnsi" w:eastAsia="Calibri" w:hAnsiTheme="majorHAnsi" w:cstheme="majorHAnsi"/>
+          <w:lang w:val="en-US"/>
+        </w:rPr>
+        <w:t> » denotes the repositioning of the black king at « </w:t>
+      </w:r>
+      <w:r>
+        <w:rPr>
+          <w:rFonts w:ascii="Courier New" w:eastAsia="Calibri" w:hAnsi="Courier New" w:cs="Courier New"/>
+          <w:lang w:val="en-US"/>
+        </w:rPr>
+        <w:t>i6</w:t>
+      </w:r>
+      <w:r>
+        <w:rPr>
+          <w:rFonts w:asciiTheme="majorHAnsi" w:eastAsia="Calibri" w:hAnsiTheme="majorHAnsi" w:cstheme="majorHAnsi"/>
+          <w:lang w:val="en-US"/>
+        </w:rPr>
+        <w:t> ». The oblique bar « </w:t>
+      </w:r>
+      <w:r>
+        <w:rPr>
+          <w:rFonts w:ascii="Courier New" w:eastAsia="Calibri" w:hAnsi="Courier New" w:cs="Courier New"/>
+          <w:lang w:val="en-US"/>
+        </w:rPr>
+        <w:t>/</w:t>
+      </w:r>
+      <w:r>
+        <w:rPr>
+          <w:rFonts w:asciiTheme="majorHAnsi" w:eastAsia="Calibri" w:hAnsiTheme="majorHAnsi" w:cstheme="majorHAnsi"/>
+          <w:lang w:val="en-US"/>
+        </w:rPr>
+        <w:t> » separates each positioning from another one or from a move.</w:t>
+      </w:r>
+    </w:p>
+    <w:p>
+      <w:pPr>
+        <w:pStyle w:val="Paragraphedeliste"/>
+        <w:numPr>
+          <w:ilvl w:val="0"/>
+          <w:numId w:val="14"/>
+        </w:numPr>
+        <w:jc w:val="both"/>
+        <w:rPr>
+          <w:rFonts w:asciiTheme="majorHAnsi" w:eastAsia="Calibri" w:hAnsiTheme="majorHAnsi" w:cstheme="majorHAnsi"/>
+          <w:lang w:val="en-US"/>
+        </w:rPr>
+      </w:pPr>
+      <w:r>
+        <w:rPr>
+          <w:rFonts w:asciiTheme="majorHAnsi" w:eastAsia="Calibri" w:hAnsiTheme="majorHAnsi" w:cstheme="majorHAnsi"/>
+          <w:lang w:val="en-US"/>
+        </w:rPr>
+        <w:t>« </w:t>
+      </w:r>
+      <w:r>
+        <w:rPr>
+          <w:rFonts w:ascii="Courier New" w:eastAsia="Calibri" w:hAnsi="Courier New" w:cs="Courier New"/>
+          <w:lang w:val="en-US"/>
+        </w:rPr>
+        <w:t>c3=c5</w:t>
+      </w:r>
+      <w:r>
+        <w:rPr>
+          <w:rFonts w:asciiTheme="majorHAnsi" w:eastAsia="Calibri" w:hAnsiTheme="majorHAnsi" w:cstheme="majorHAnsi"/>
+          <w:lang w:val="en-US"/>
+        </w:rPr>
+        <w:t> » denotes the stack move from « </w:t>
+      </w:r>
+      <w:r>
+        <w:rPr>
+          <w:rFonts w:ascii="Courier New" w:eastAsia="Calibri" w:hAnsi="Courier New" w:cs="Courier New"/>
+          <w:lang w:val="en-US"/>
+        </w:rPr>
+        <w:t>c3</w:t>
+      </w:r>
+      <w:r>
+        <w:rPr>
+          <w:rFonts w:asciiTheme="majorHAnsi" w:eastAsia="Calibri" w:hAnsiTheme="majorHAnsi" w:cstheme="majorHAnsi"/>
+          <w:lang w:val="en-US"/>
+        </w:rPr>
+        <w:t> » to « </w:t>
+      </w:r>
+      <w:r>
+        <w:rPr>
+          <w:rFonts w:ascii="Courier New" w:eastAsia="Calibri" w:hAnsi="Courier New" w:cs="Courier New"/>
+          <w:lang w:val="en-US"/>
+        </w:rPr>
+        <w:t>c5</w:t>
+      </w:r>
+      <w:r>
+        <w:rPr>
+          <w:rFonts w:asciiTheme="majorHAnsi" w:eastAsia="Calibri" w:hAnsiTheme="majorHAnsi" w:cstheme="majorHAnsi"/>
+          <w:lang w:val="en-US"/>
+        </w:rPr>
+        <w:t> ». « </w:t>
+      </w:r>
+      <w:r>
+        <w:rPr>
+          <w:rFonts w:ascii="Courier New" w:eastAsia="Calibri" w:hAnsi="Courier New" w:cs="Courier New"/>
+          <w:lang w:val="en-US"/>
+        </w:rPr>
+        <w:t>c5-b6</w:t>
+      </w:r>
+      <w:r>
+        <w:rPr>
+          <w:rFonts w:asciiTheme="majorHAnsi" w:eastAsia="Calibri" w:hAnsiTheme="majorHAnsi" w:cstheme="majorHAnsi"/>
+          <w:lang w:val="en-US"/>
+        </w:rPr>
+        <w:t> » denotes either the single cube move, or the top cube move from « </w:t>
+      </w:r>
+      <w:r>
+        <w:rPr>
+          <w:rFonts w:ascii="Courier New" w:eastAsia="Calibri" w:hAnsi="Courier New" w:cs="Courier New"/>
+          <w:lang w:val="en-US"/>
+        </w:rPr>
+        <w:t>c5</w:t>
+      </w:r>
+      <w:r>
+        <w:rPr>
+          <w:rFonts w:asciiTheme="majorHAnsi" w:eastAsia="Calibri" w:hAnsiTheme="majorHAnsi" w:cstheme="majorHAnsi"/>
+          <w:lang w:val="en-US"/>
+        </w:rPr>
+        <w:t> » to « </w:t>
+      </w:r>
+      <w:r>
+        <w:rPr>
+          <w:rFonts w:ascii="Courier New" w:eastAsia="Calibri" w:hAnsi="Courier New" w:cs="Courier New"/>
+          <w:lang w:val="en-US"/>
+        </w:rPr>
+        <w:t>b6</w:t>
+      </w:r>
+      <w:r>
+        <w:rPr>
+          <w:rFonts w:asciiTheme="majorHAnsi" w:eastAsia="Calibri" w:hAnsiTheme="majorHAnsi" w:cstheme="majorHAnsi"/>
+          <w:lang w:val="en-US"/>
+        </w:rPr>
+        <w:t> ». « </w:t>
+      </w:r>
+      <w:r>
+        <w:rPr>
+          <w:rFonts w:ascii="Courier New" w:eastAsia="Calibri" w:hAnsi="Courier New" w:cs="Courier New"/>
+          <w:lang w:val="en-US"/>
+        </w:rPr>
+        <w:t>c3=c5-b6</w:t>
+      </w:r>
+      <w:r>
+        <w:rPr>
+          <w:rFonts w:asciiTheme="majorHAnsi" w:eastAsia="Calibri" w:hAnsiTheme="majorHAnsi" w:cstheme="majorHAnsi"/>
+          <w:lang w:val="en-US"/>
+        </w:rPr>
+        <w:t> » denotes the chaining of « </w:t>
+      </w:r>
+      <w:r>
+        <w:rPr>
+          <w:rFonts w:ascii="Courier New" w:eastAsia="Calibri" w:hAnsi="Courier New" w:cs="Courier New"/>
+          <w:lang w:val="en-US"/>
+        </w:rPr>
+        <w:t>c3=c5</w:t>
+      </w:r>
+      <w:r>
+        <w:rPr>
+          <w:rFonts w:asciiTheme="majorHAnsi" w:eastAsia="Calibri" w:hAnsiTheme="majorHAnsi" w:cstheme="majorHAnsi"/>
+          <w:lang w:val="en-US"/>
+        </w:rPr>
+        <w:t> » followed by « </w:t>
+      </w:r>
+      <w:r>
+        <w:rPr>
+          <w:rFonts w:ascii="Courier New" w:eastAsia="Calibri" w:hAnsi="Courier New" w:cs="Courier New"/>
+          <w:lang w:val="en-US"/>
+        </w:rPr>
+        <w:t>c5-b6</w:t>
+      </w:r>
+      <w:r>
+        <w:rPr>
+          <w:rFonts w:asciiTheme="majorHAnsi" w:eastAsia="Calibri" w:hAnsiTheme="majorHAnsi" w:cstheme="majorHAnsi"/>
+          <w:lang w:val="en-US"/>
+        </w:rPr>
+        <w:t> ».</w:t>
+      </w:r>
+    </w:p>
+    <w:p>
+      <w:pPr>
+        <w:pStyle w:val="Paragraphedeliste"/>
+        <w:numPr>
+          <w:ilvl w:val="0"/>
+          <w:numId w:val="14"/>
+        </w:numPr>
+        <w:jc w:val="both"/>
+        <w:rPr>
+          <w:rFonts w:asciiTheme="majorHAnsi" w:eastAsia="Calibri" w:hAnsiTheme="majorHAnsi" w:cstheme="majorHAnsi"/>
+          <w:lang w:val="en-US"/>
+        </w:rPr>
+      </w:pPr>
+      <w:r>
+        <w:rPr>
+          <w:rFonts w:asciiTheme="majorHAnsi" w:eastAsia="Calibri" w:hAnsiTheme="majorHAnsi" w:cstheme="majorHAnsi"/>
+          <w:lang w:val="en-US"/>
+        </w:rPr>
+        <w:t>« </w:t>
+      </w:r>
+      <w:r>
+        <w:rPr>
+          <w:rFonts w:ascii="Courier New" w:eastAsia="Calibri" w:hAnsi="Courier New" w:cs="Courier New"/>
+          <w:lang w:val="en-US"/>
+        </w:rPr>
+        <w:t>c3=c5!</w:t>
+      </w:r>
+      <w:r>
+        <w:rPr>
+          <w:rFonts w:asciiTheme="majorHAnsi" w:eastAsia="Calibri" w:hAnsiTheme="majorHAnsi" w:cstheme="majorHAnsi"/>
+          <w:lang w:val="en-US"/>
+        </w:rPr>
+        <w:t> » comments a capture, while « </w:t>
+      </w:r>
+      <w:r>
+        <w:rPr>
+          <w:rFonts w:ascii="Courier New" w:eastAsia="Calibri" w:hAnsi="Courier New" w:cs="Courier New"/>
+          <w:lang w:val="en-US"/>
+        </w:rPr>
+        <w:t>c3=c5!!</w:t>
+      </w:r>
+      <w:r>
+        <w:rPr>
+          <w:rFonts w:asciiTheme="majorHAnsi" w:eastAsia="Calibri" w:hAnsiTheme="majorHAnsi" w:cstheme="majorHAnsi"/>
+          <w:lang w:val="en-US"/>
+        </w:rPr>
+        <w:t> » comments a king capture.</w:t>
+      </w:r>
+      <w:r>
+        <w:rPr>
+          <w:rFonts w:asciiTheme="majorHAnsi" w:eastAsia="Calibri" w:hAnsiTheme="majorHAnsi" w:cstheme="majorHAnsi"/>
+          <w:lang w:val="en-US"/>
+        </w:rPr>
+        <w:t xml:space="preserve"> </w:t>
+      </w:r>
+      <w:r>
+        <w:rPr>
+          <w:rFonts w:asciiTheme="majorHAnsi" w:eastAsia="Calibri" w:hAnsiTheme="majorHAnsi" w:cstheme="majorHAnsi"/>
+          <w:lang w:val="en-US"/>
+        </w:rPr>
+        <w:t>« </w:t>
+      </w:r>
+      <w:r>
+        <w:rPr>
+          <w:rFonts w:ascii="Courier New" w:eastAsia="Calibri" w:hAnsi="Courier New" w:cs="Courier New"/>
+          <w:lang w:val="en-US"/>
+        </w:rPr>
+        <w:t>c3=c5*</w:t>
+      </w:r>
+      <w:r>
+        <w:rPr>
+          <w:rFonts w:asciiTheme="majorHAnsi" w:eastAsia="Calibri" w:hAnsiTheme="majorHAnsi" w:cstheme="majorHAnsi"/>
+          <w:lang w:val="en-US"/>
+        </w:rPr>
+        <w:t xml:space="preserve"> » comments </w:t>
+      </w:r>
+      <w:r>
+        <w:rPr>
+          <w:rFonts w:asciiTheme="majorHAnsi" w:eastAsia="Calibri" w:hAnsiTheme="majorHAnsi" w:cstheme="majorHAnsi"/>
+          <w:lang w:val="en-US"/>
+        </w:rPr>
+        <w:t>an</w:t>
+      </w:r>
+      <w:r>
+        <w:rPr>
+          <w:rFonts w:asciiTheme="majorHAnsi" w:eastAsia="Calibri" w:hAnsiTheme="majorHAnsi" w:cstheme="majorHAnsi"/>
+          <w:lang w:val="en-US"/>
+        </w:rPr>
+        <w:t xml:space="preserve"> </w:t>
+      </w:r>
+      <w:r>
+        <w:rPr>
+          <w:rFonts w:asciiTheme="majorHAnsi" w:eastAsia="Calibri" w:hAnsiTheme="majorHAnsi" w:cstheme="majorHAnsi"/>
+          <w:lang w:val="en-US"/>
+        </w:rPr>
+        <w:t>exc</w:t>
+      </w:r>
+      <w:r>
+        <w:rPr>
+          <w:rFonts w:asciiTheme="majorHAnsi" w:eastAsia="Calibri" w:hAnsiTheme="majorHAnsi" w:cstheme="majorHAnsi"/>
+          <w:lang w:val="en-US"/>
+        </w:rPr>
+        <w:t xml:space="preserve">hange </w:t>
+      </w:r>
+      <w:r>
+        <w:rPr>
+          <w:rFonts w:asciiTheme="majorHAnsi" w:eastAsia="Calibri" w:hAnsiTheme="majorHAnsi" w:cstheme="majorHAnsi"/>
+          <w:lang w:val="en-US"/>
+        </w:rPr>
+        <w:t>of</w:t>
+      </w:r>
+      <w:r>
+        <w:rPr>
+          <w:rFonts w:asciiTheme="majorHAnsi" w:eastAsia="Calibri" w:hAnsiTheme="majorHAnsi" w:cstheme="majorHAnsi"/>
+          <w:lang w:val="en-US"/>
+        </w:rPr>
+        <w:t xml:space="preserve"> </w:t>
+      </w:r>
+      <w:r>
+        <w:rPr>
+          <w:rFonts w:asciiTheme="majorHAnsi" w:eastAsia="Calibri" w:hAnsiTheme="majorHAnsi" w:cstheme="majorHAnsi"/>
+          <w:lang w:val="en-US"/>
+        </w:rPr>
+        <w:t>prisoners</w:t>
+      </w:r>
+      <w:r>
+        <w:rPr>
+          <w:rFonts w:asciiTheme="majorHAnsi" w:eastAsia="Calibri" w:hAnsiTheme="majorHAnsi" w:cstheme="majorHAnsi"/>
+          <w:lang w:val="en-US"/>
+        </w:rPr>
+        <w:t>.</w:t>
+      </w:r>
+    </w:p>
     <w:sectPr>
-      <w:headerReference w:type="even" r:id="rId27"/>
-      <w:headerReference w:type="default" r:id="rId28"/>
-      <w:footerReference w:type="even" r:id="rId29"/>
-      <w:footerReference w:type="default" r:id="rId30"/>
-      <w:headerReference w:type="first" r:id="rId31"/>
-      <w:footerReference w:type="first" r:id="rId32"/>
-      <w:pgSz w:w="11906" w:h="16838"/>
+      <w:headerReference w:type="even" r:id="rId35"/>
+      <w:headerReference w:type="default" r:id="rId36"/>
+      <w:footerReference w:type="even" r:id="rId37"/>
+      <w:footerReference w:type="default" r:id="rId38"/>
+      <w:headerReference w:type="first" r:id="rId39"/>
+      <w:footerReference w:type="first" r:id="rId40"/>
+      <w:pgSz w:w="16838" w:h="11906" w:orient="landscape"/>
       <w:pgMar w:top="567" w:right="567" w:bottom="567" w:left="567" w:header="0" w:footer="0" w:gutter="0"/>
       <w:pgNumType w:start="1"/>
-      <w:cols w:space="720"/>
+      <w:cols w:num="2" w:space="720"/>
+      <w:docGrid w:linePitch="299"/>
     </w:sectPr>
   </w:body>
 </w:document>
@@ -5776,17 +6385,27 @@
   <w:p>
     <w:pPr>
       <w:pStyle w:val="En-tte"/>
-      <w:spacing w:after="240"/>
+      <w:tabs>
+        <w:tab w:val="clear" w:pos="4536"/>
+        <w:tab w:val="clear" w:pos="9072"/>
+        <w:tab w:val="right" w:pos="7513"/>
+        <w:tab w:val="left" w:pos="8222"/>
+        <w:tab w:val="right" w:pos="15593"/>
+      </w:tabs>
+      <w:spacing w:after="120"/>
       <w:jc w:val="both"/>
       <w:rPr>
         <w:rFonts w:asciiTheme="majorHAnsi" w:eastAsia="Calibri" w:hAnsiTheme="majorHAnsi" w:cstheme="majorHAnsi"/>
-        <w:color w:val="000000"/>
+        <w:color w:val="000000" w:themeColor="text1"/>
+        <w:lang w:val="en-US"/>
       </w:rPr>
     </w:pPr>
     <w:proofErr w:type="spellStart"/>
     <w:r>
       <w:rPr>
         <w:rFonts w:asciiTheme="majorHAnsi" w:hAnsiTheme="majorHAnsi" w:cstheme="majorHAnsi"/>
+        <w:color w:val="000000" w:themeColor="text1"/>
+        <w:lang w:val="en-US"/>
       </w:rPr>
       <w:t>Mikjersi</w:t>
     </w:r>
@@ -5794,24 +6413,80 @@
     <w:r>
       <w:rPr>
         <w:rFonts w:asciiTheme="majorHAnsi" w:hAnsiTheme="majorHAnsi" w:cstheme="majorHAnsi"/>
+        <w:color w:val="000000" w:themeColor="text1"/>
+        <w:lang w:val="en-US"/>
+      </w:rPr>
+      <w:t xml:space="preserve">, </w:t>
+    </w:r>
+    <w:r>
+      <w:rPr>
+        <w:rFonts w:asciiTheme="majorHAnsi" w:hAnsiTheme="majorHAnsi" w:cstheme="majorHAnsi"/>
+        <w:color w:val="000000" w:themeColor="text1"/>
+        <w:lang w:val="en-US"/>
+      </w:rPr>
+      <w:t>the</w:t>
+    </w:r>
+    <w:r>
+      <w:rPr>
+        <w:rFonts w:asciiTheme="majorHAnsi" w:hAnsiTheme="majorHAnsi" w:cstheme="majorHAnsi"/>
+        <w:color w:val="000000" w:themeColor="text1"/>
+        <w:lang w:val="en-US"/>
       </w:rPr>
       <w:t xml:space="preserve"> </w:t>
     </w:r>
     <w:r>
       <w:rPr>
         <w:rFonts w:asciiTheme="majorHAnsi" w:hAnsiTheme="majorHAnsi" w:cstheme="majorHAnsi"/>
+        <w:color w:val="000000" w:themeColor="text1"/>
+        <w:lang w:val="en-US"/>
+      </w:rPr>
+      <w:t>rules</w:t>
+    </w:r>
+    <w:r>
+      <w:rPr>
+        <w:rFonts w:asciiTheme="majorHAnsi" w:hAnsiTheme="majorHAnsi" w:cstheme="majorHAnsi"/>
+        <w:color w:val="000000" w:themeColor="text1"/>
+        <w:lang w:val="en-US"/>
+      </w:rPr>
+      <w:t xml:space="preserve">, </w:t>
+    </w:r>
+    <w:r>
+      <w:rPr>
+        <w:rFonts w:asciiTheme="majorHAnsi" w:hAnsiTheme="majorHAnsi" w:cstheme="majorHAnsi"/>
+        <w:color w:val="000000" w:themeColor="text1"/>
+        <w:lang w:val="en-US"/>
+      </w:rPr>
+      <w:t>reference</w:t>
+    </w:r>
+    <w:r>
+      <w:rPr>
+        <w:rFonts w:asciiTheme="majorHAnsi" w:hAnsiTheme="majorHAnsi" w:cstheme="majorHAnsi"/>
+        <w:color w:val="000000" w:themeColor="text1"/>
+        <w:lang w:val="en-US"/>
+      </w:rPr>
+      <w:t xml:space="preserve"> </w:t>
+    </w:r>
+    <w:r>
+      <w:rPr>
+        <w:rFonts w:asciiTheme="majorHAnsi" w:hAnsiTheme="majorHAnsi" w:cstheme="majorHAnsi"/>
+        <w:color w:val="000000" w:themeColor="text1"/>
+        <w:lang w:val="en-US"/>
       </w:rPr>
       <w:fldChar w:fldCharType="begin"/>
     </w:r>
     <w:r>
       <w:rPr>
         <w:rFonts w:asciiTheme="majorHAnsi" w:hAnsiTheme="majorHAnsi" w:cstheme="majorHAnsi"/>
+        <w:color w:val="000000" w:themeColor="text1"/>
+        <w:lang w:val="en-US"/>
       </w:rPr>
       <w:instrText xml:space="preserve"> SAVEDATE  \@ "yyyy-MMdd-HHmm"  \* MERGEFORMAT </w:instrText>
     </w:r>
     <w:r>
       <w:rPr>
         <w:rFonts w:asciiTheme="majorHAnsi" w:hAnsiTheme="majorHAnsi" w:cstheme="majorHAnsi"/>
+        <w:color w:val="000000" w:themeColor="text1"/>
+        <w:lang w:val="en-US"/>
       </w:rPr>
       <w:fldChar w:fldCharType="separate"/>
     </w:r>
@@ -5819,134 +6494,469 @@
       <w:rPr>
         <w:rFonts w:asciiTheme="majorHAnsi" w:hAnsiTheme="majorHAnsi" w:cstheme="majorHAnsi"/>
         <w:noProof/>
-      </w:rPr>
-      <w:t>2022-0228-0941</w:t>
+        <w:color w:val="000000" w:themeColor="text1"/>
+        <w:lang w:val="en-US"/>
+      </w:rPr>
+      <w:t>2022-0305-2012</w:t>
     </w:r>
     <w:r>
       <w:rPr>
         <w:rFonts w:asciiTheme="majorHAnsi" w:hAnsiTheme="majorHAnsi" w:cstheme="majorHAnsi"/>
+        <w:color w:val="000000" w:themeColor="text1"/>
+        <w:lang w:val="en-US"/>
       </w:rPr>
       <w:fldChar w:fldCharType="end"/>
     </w:r>
     <w:r>
       <w:rPr>
         <w:rFonts w:asciiTheme="majorHAnsi" w:hAnsiTheme="majorHAnsi" w:cstheme="majorHAnsi"/>
-      </w:rPr>
-      <w:t xml:space="preserve"> – CC-BY-NC-SA – </w:t>
+        <w:color w:val="000000" w:themeColor="text1"/>
+        <w:lang w:val="en-US"/>
+      </w:rPr>
+      <w:tab/>
+      <w:t xml:space="preserve">page </w:t>
     </w:r>
     <w:r>
       <w:rPr>
         <w:rFonts w:asciiTheme="majorHAnsi" w:hAnsiTheme="majorHAnsi" w:cstheme="majorHAnsi"/>
+        <w:color w:val="000000" w:themeColor="text1"/>
         <w:lang w:val="en-US"/>
       </w:rPr>
-      <w:t xml:space="preserve">Copyright © 2021 Lucas </w:t>
+      <w:fldChar w:fldCharType="begin"/>
+    </w:r>
+    <w:r>
+      <w:rPr>
+        <w:rFonts w:asciiTheme="majorHAnsi" w:hAnsiTheme="majorHAnsi" w:cstheme="majorHAnsi"/>
+        <w:color w:val="000000" w:themeColor="text1"/>
+        <w:lang w:val="en-US"/>
+      </w:rPr>
+      <w:instrText xml:space="preserve">=2* </w:instrText>
+    </w:r>
+    <w:r>
+      <w:rPr>
+        <w:rFonts w:asciiTheme="majorHAnsi" w:hAnsiTheme="majorHAnsi" w:cstheme="majorHAnsi"/>
+        <w:color w:val="000000" w:themeColor="text1"/>
+        <w:lang w:val="en-US"/>
+      </w:rPr>
+      <w:fldChar w:fldCharType="begin"/>
+    </w:r>
+    <w:r>
+      <w:rPr>
+        <w:rFonts w:asciiTheme="majorHAnsi" w:hAnsiTheme="majorHAnsi" w:cstheme="majorHAnsi"/>
+        <w:color w:val="000000" w:themeColor="text1"/>
+        <w:lang w:val="en-US"/>
+      </w:rPr>
+      <w:instrText xml:space="preserve"> PAGE </w:instrText>
+    </w:r>
+    <w:r>
+      <w:rPr>
+        <w:rFonts w:asciiTheme="majorHAnsi" w:hAnsiTheme="majorHAnsi" w:cstheme="majorHAnsi"/>
+        <w:color w:val="000000" w:themeColor="text1"/>
+        <w:lang w:val="en-US"/>
+      </w:rPr>
+      <w:fldChar w:fldCharType="separate"/>
+    </w:r>
+    <w:r>
+      <w:rPr>
+        <w:rFonts w:asciiTheme="majorHAnsi" w:hAnsiTheme="majorHAnsi" w:cstheme="majorHAnsi"/>
+        <w:noProof/>
+        <w:color w:val="000000" w:themeColor="text1"/>
+        <w:lang w:val="en-US"/>
+      </w:rPr>
+      <w:instrText>3</w:instrText>
+    </w:r>
+    <w:r>
+      <w:rPr>
+        <w:rFonts w:asciiTheme="majorHAnsi" w:hAnsiTheme="majorHAnsi" w:cstheme="majorHAnsi"/>
+        <w:color w:val="000000" w:themeColor="text1"/>
+        <w:lang w:val="en-US"/>
+      </w:rPr>
+      <w:fldChar w:fldCharType="end"/>
+    </w:r>
+    <w:r>
+      <w:rPr>
+        <w:rFonts w:asciiTheme="majorHAnsi" w:hAnsiTheme="majorHAnsi" w:cstheme="majorHAnsi"/>
+        <w:color w:val="000000" w:themeColor="text1"/>
+        <w:lang w:val="en-US"/>
+      </w:rPr>
+      <w:instrText xml:space="preserve"> -1</w:instrText>
+    </w:r>
+    <w:r>
+      <w:rPr>
+        <w:rFonts w:asciiTheme="majorHAnsi" w:hAnsiTheme="majorHAnsi" w:cstheme="majorHAnsi"/>
+        <w:color w:val="000000" w:themeColor="text1"/>
+        <w:lang w:val="en-US"/>
+      </w:rPr>
+      <w:fldChar w:fldCharType="separate"/>
+    </w:r>
+    <w:r>
+      <w:rPr>
+        <w:rFonts w:asciiTheme="majorHAnsi" w:hAnsiTheme="majorHAnsi" w:cstheme="majorHAnsi"/>
+        <w:noProof/>
+        <w:color w:val="000000" w:themeColor="text1"/>
+        <w:lang w:val="en-US"/>
+      </w:rPr>
+      <w:t>5</w:t>
+    </w:r>
+    <w:r>
+      <w:rPr>
+        <w:rFonts w:asciiTheme="majorHAnsi" w:hAnsiTheme="majorHAnsi" w:cstheme="majorHAnsi"/>
+        <w:color w:val="000000" w:themeColor="text1"/>
+        <w:lang w:val="en-US"/>
+      </w:rPr>
+      <w:fldChar w:fldCharType="end"/>
+    </w:r>
+    <w:r>
+      <w:rPr>
+        <w:rFonts w:asciiTheme="majorHAnsi" w:hAnsiTheme="majorHAnsi" w:cstheme="majorHAnsi"/>
+        <w:color w:val="000000" w:themeColor="text1"/>
+        <w:lang w:val="en-US"/>
+      </w:rPr>
+      <w:t>/</w:t>
+    </w:r>
+    <w:r>
+      <w:rPr>
+        <w:rFonts w:asciiTheme="majorHAnsi" w:hAnsiTheme="majorHAnsi" w:cstheme="majorHAnsi"/>
+        <w:color w:val="000000" w:themeColor="text1"/>
+        <w:lang w:val="en-US"/>
+      </w:rPr>
+      <w:fldChar w:fldCharType="begin"/>
+    </w:r>
+    <w:r>
+      <w:rPr>
+        <w:rFonts w:asciiTheme="majorHAnsi" w:hAnsiTheme="majorHAnsi" w:cstheme="majorHAnsi"/>
+        <w:color w:val="000000" w:themeColor="text1"/>
+        <w:lang w:val="en-US"/>
+      </w:rPr>
+      <w:instrText xml:space="preserve"> =2*</w:instrText>
+    </w:r>
+    <w:r>
+      <w:rPr>
+        <w:rFonts w:asciiTheme="majorHAnsi" w:hAnsiTheme="majorHAnsi" w:cstheme="majorHAnsi"/>
+        <w:color w:val="000000" w:themeColor="text1"/>
+        <w:lang w:val="en-US"/>
+      </w:rPr>
+      <w:fldChar w:fldCharType="begin"/>
+    </w:r>
+    <w:r>
+      <w:rPr>
+        <w:rFonts w:asciiTheme="majorHAnsi" w:hAnsiTheme="majorHAnsi" w:cstheme="majorHAnsi"/>
+        <w:color w:val="000000" w:themeColor="text1"/>
+        <w:lang w:val="en-US"/>
+      </w:rPr>
+      <w:instrText xml:space="preserve"> NUMPAGES </w:instrText>
+    </w:r>
+    <w:r>
+      <w:rPr>
+        <w:rFonts w:asciiTheme="majorHAnsi" w:hAnsiTheme="majorHAnsi" w:cstheme="majorHAnsi"/>
+        <w:color w:val="000000" w:themeColor="text1"/>
+        <w:lang w:val="en-US"/>
+      </w:rPr>
+      <w:fldChar w:fldCharType="separate"/>
+    </w:r>
+    <w:r>
+      <w:rPr>
+        <w:rFonts w:asciiTheme="majorHAnsi" w:hAnsiTheme="majorHAnsi" w:cstheme="majorHAnsi"/>
+        <w:noProof/>
+        <w:color w:val="000000" w:themeColor="text1"/>
+        <w:lang w:val="en-US"/>
+      </w:rPr>
+      <w:instrText>3</w:instrText>
+    </w:r>
+    <w:r>
+      <w:rPr>
+        <w:rFonts w:asciiTheme="majorHAnsi" w:hAnsiTheme="majorHAnsi" w:cstheme="majorHAnsi"/>
+        <w:color w:val="000000" w:themeColor="text1"/>
+        <w:lang w:val="en-US"/>
+      </w:rPr>
+      <w:fldChar w:fldCharType="end"/>
+    </w:r>
+    <w:r>
+      <w:rPr>
+        <w:rFonts w:asciiTheme="majorHAnsi" w:hAnsiTheme="majorHAnsi" w:cstheme="majorHAnsi"/>
+        <w:color w:val="000000" w:themeColor="text1"/>
+        <w:lang w:val="en-US"/>
+      </w:rPr>
+      <w:instrText xml:space="preserve"> </w:instrText>
+    </w:r>
+    <w:r>
+      <w:rPr>
+        <w:rFonts w:asciiTheme="majorHAnsi" w:hAnsiTheme="majorHAnsi" w:cstheme="majorHAnsi"/>
+        <w:color w:val="000000" w:themeColor="text1"/>
+        <w:lang w:val="en-US"/>
+      </w:rPr>
+      <w:fldChar w:fldCharType="separate"/>
+    </w:r>
+    <w:r>
+      <w:rPr>
+        <w:rFonts w:asciiTheme="majorHAnsi" w:hAnsiTheme="majorHAnsi" w:cstheme="majorHAnsi"/>
+        <w:noProof/>
+        <w:color w:val="000000" w:themeColor="text1"/>
+        <w:lang w:val="en-US"/>
+      </w:rPr>
+      <w:t>6</w:t>
+    </w:r>
+    <w:r>
+      <w:rPr>
+        <w:rFonts w:asciiTheme="majorHAnsi" w:hAnsiTheme="majorHAnsi" w:cstheme="majorHAnsi"/>
+        <w:color w:val="000000" w:themeColor="text1"/>
+        <w:lang w:val="en-US"/>
+      </w:rPr>
+      <w:fldChar w:fldCharType="end"/>
+    </w:r>
+    <w:r>
+      <w:rPr>
+        <w:rFonts w:asciiTheme="majorHAnsi" w:hAnsiTheme="majorHAnsi" w:cstheme="majorHAnsi"/>
+        <w:color w:val="000000" w:themeColor="text1"/>
+        <w:lang w:val="en-US"/>
+      </w:rPr>
+      <w:tab/>
     </w:r>
     <w:proofErr w:type="spellStart"/>
     <w:r>
       <w:rPr>
         <w:rFonts w:asciiTheme="majorHAnsi" w:hAnsiTheme="majorHAnsi" w:cstheme="majorHAnsi"/>
+        <w:color w:val="000000" w:themeColor="text1"/>
         <w:lang w:val="en-US"/>
       </w:rPr>
-      <w:t>Borboleta</w:t>
+      <w:t>Mikjersi</w:t>
     </w:r>
     <w:proofErr w:type="spellEnd"/>
     <w:r>
       <w:rPr>
         <w:rFonts w:asciiTheme="majorHAnsi" w:hAnsiTheme="majorHAnsi" w:cstheme="majorHAnsi"/>
+        <w:color w:val="000000" w:themeColor="text1"/>
         <w:lang w:val="en-US"/>
       </w:rPr>
-      <w:tab/>
+      <w:t xml:space="preserve">, the rules, reference </w:t>
     </w:r>
     <w:r>
       <w:rPr>
-        <w:rFonts w:asciiTheme="majorHAnsi" w:eastAsia="Calibri" w:hAnsiTheme="majorHAnsi" w:cstheme="majorHAnsi"/>
-        <w:color w:val="000000"/>
-      </w:rPr>
-      <w:tab/>
+        <w:rFonts w:asciiTheme="majorHAnsi" w:hAnsiTheme="majorHAnsi" w:cstheme="majorHAnsi"/>
+        <w:color w:val="000000" w:themeColor="text1"/>
+        <w:lang w:val="en-US"/>
+      </w:rPr>
+      <w:fldChar w:fldCharType="begin"/>
     </w:r>
     <w:r>
       <w:rPr>
-        <w:rFonts w:asciiTheme="majorHAnsi" w:eastAsia="Calibri" w:hAnsiTheme="majorHAnsi" w:cstheme="majorHAnsi"/>
-        <w:color w:val="000000"/>
-      </w:rPr>
+        <w:rFonts w:asciiTheme="majorHAnsi" w:hAnsiTheme="majorHAnsi" w:cstheme="majorHAnsi"/>
+        <w:color w:val="000000" w:themeColor="text1"/>
+        <w:lang w:val="en-US"/>
+      </w:rPr>
+      <w:instrText xml:space="preserve"> SAVEDATE  \@ "yyyy-MMdd-HHmm"  \* MERGEFORMAT </w:instrText>
+    </w:r>
+    <w:r>
+      <w:rPr>
+        <w:rFonts w:asciiTheme="majorHAnsi" w:hAnsiTheme="majorHAnsi" w:cstheme="majorHAnsi"/>
+        <w:color w:val="000000" w:themeColor="text1"/>
+        <w:lang w:val="en-US"/>
+      </w:rPr>
+      <w:fldChar w:fldCharType="separate"/>
+    </w:r>
+    <w:r>
+      <w:rPr>
+        <w:rFonts w:asciiTheme="majorHAnsi" w:hAnsiTheme="majorHAnsi" w:cstheme="majorHAnsi"/>
+        <w:noProof/>
+        <w:color w:val="000000" w:themeColor="text1"/>
+        <w:lang w:val="en-US"/>
+      </w:rPr>
+      <w:t>2022-0305-2012</w:t>
+    </w:r>
+    <w:r>
+      <w:rPr>
+        <w:rFonts w:asciiTheme="majorHAnsi" w:hAnsiTheme="majorHAnsi" w:cstheme="majorHAnsi"/>
+        <w:color w:val="000000" w:themeColor="text1"/>
+        <w:lang w:val="en-US"/>
+      </w:rPr>
+      <w:fldChar w:fldCharType="end"/>
+    </w:r>
+    <w:r>
+      <w:rPr>
+        <w:rFonts w:asciiTheme="majorHAnsi" w:hAnsiTheme="majorHAnsi" w:cstheme="majorHAnsi"/>
+        <w:color w:val="000000" w:themeColor="text1"/>
+        <w:lang w:val="en-US"/>
+      </w:rPr>
+      <w:tab/>
       <w:t xml:space="preserve">page </w:t>
     </w:r>
     <w:r>
       <w:rPr>
-        <w:rFonts w:asciiTheme="majorHAnsi" w:eastAsia="Calibri" w:hAnsiTheme="majorHAnsi" w:cstheme="majorHAnsi"/>
-        <w:color w:val="000000"/>
+        <w:rFonts w:asciiTheme="majorHAnsi" w:hAnsiTheme="majorHAnsi" w:cstheme="majorHAnsi"/>
+        <w:color w:val="000000" w:themeColor="text1"/>
+        <w:lang w:val="en-US"/>
       </w:rPr>
       <w:fldChar w:fldCharType="begin"/>
     </w:r>
     <w:r>
       <w:rPr>
-        <w:rFonts w:asciiTheme="majorHAnsi" w:eastAsia="Calibri" w:hAnsiTheme="majorHAnsi" w:cstheme="majorHAnsi"/>
-        <w:color w:val="000000"/>
-      </w:rPr>
-      <w:instrText>PAGE</w:instrText>
+        <w:rFonts w:asciiTheme="majorHAnsi" w:hAnsiTheme="majorHAnsi" w:cstheme="majorHAnsi"/>
+        <w:color w:val="000000" w:themeColor="text1"/>
+        <w:lang w:val="en-US"/>
+      </w:rPr>
+      <w:instrText xml:space="preserve">=2* </w:instrText>
     </w:r>
     <w:r>
       <w:rPr>
-        <w:rFonts w:asciiTheme="majorHAnsi" w:eastAsia="Calibri" w:hAnsiTheme="majorHAnsi" w:cstheme="majorHAnsi"/>
-        <w:color w:val="000000"/>
+        <w:rFonts w:asciiTheme="majorHAnsi" w:hAnsiTheme="majorHAnsi" w:cstheme="majorHAnsi"/>
+        <w:color w:val="000000" w:themeColor="text1"/>
+        <w:lang w:val="en-US"/>
+      </w:rPr>
+      <w:fldChar w:fldCharType="begin"/>
+    </w:r>
+    <w:r>
+      <w:rPr>
+        <w:rFonts w:asciiTheme="majorHAnsi" w:hAnsiTheme="majorHAnsi" w:cstheme="majorHAnsi"/>
+        <w:color w:val="000000" w:themeColor="text1"/>
+        <w:lang w:val="en-US"/>
+      </w:rPr>
+      <w:instrText xml:space="preserve"> PAGE </w:instrText>
+    </w:r>
+    <w:r>
+      <w:rPr>
+        <w:rFonts w:asciiTheme="majorHAnsi" w:hAnsiTheme="majorHAnsi" w:cstheme="majorHAnsi"/>
+        <w:color w:val="000000" w:themeColor="text1"/>
+        <w:lang w:val="en-US"/>
       </w:rPr>
       <w:fldChar w:fldCharType="separate"/>
     </w:r>
     <w:r>
       <w:rPr>
-        <w:rFonts w:asciiTheme="majorHAnsi" w:eastAsia="Calibri" w:hAnsiTheme="majorHAnsi" w:cstheme="majorHAnsi"/>
+        <w:rFonts w:asciiTheme="majorHAnsi" w:hAnsiTheme="majorHAnsi" w:cstheme="majorHAnsi"/>
         <w:noProof/>
-        <w:color w:val="000000"/>
-      </w:rPr>
-      <w:t>1</w:t>
+        <w:color w:val="000000" w:themeColor="text1"/>
+        <w:lang w:val="en-US"/>
+      </w:rPr>
+      <w:instrText>3</w:instrText>
     </w:r>
     <w:r>
       <w:rPr>
-        <w:rFonts w:asciiTheme="majorHAnsi" w:eastAsia="Calibri" w:hAnsiTheme="majorHAnsi" w:cstheme="majorHAnsi"/>
-        <w:color w:val="000000"/>
+        <w:rFonts w:asciiTheme="majorHAnsi" w:hAnsiTheme="majorHAnsi" w:cstheme="majorHAnsi"/>
+        <w:color w:val="000000" w:themeColor="text1"/>
+        <w:lang w:val="en-US"/>
       </w:rPr>
       <w:fldChar w:fldCharType="end"/>
     </w:r>
     <w:r>
       <w:rPr>
-        <w:rFonts w:asciiTheme="majorHAnsi" w:eastAsia="Calibri" w:hAnsiTheme="majorHAnsi" w:cstheme="majorHAnsi"/>
-        <w:color w:val="000000"/>
+        <w:rFonts w:asciiTheme="majorHAnsi" w:hAnsiTheme="majorHAnsi" w:cstheme="majorHAnsi"/>
+        <w:color w:val="000000" w:themeColor="text1"/>
+        <w:lang w:val="en-US"/>
+      </w:rPr>
+      <w:instrText xml:space="preserve"> </w:instrText>
+    </w:r>
+    <w:r>
+      <w:rPr>
+        <w:rFonts w:asciiTheme="majorHAnsi" w:hAnsiTheme="majorHAnsi" w:cstheme="majorHAnsi"/>
+        <w:color w:val="000000" w:themeColor="text1"/>
+        <w:lang w:val="en-US"/>
+      </w:rPr>
+      <w:fldChar w:fldCharType="separate"/>
+    </w:r>
+    <w:r>
+      <w:rPr>
+        <w:rFonts w:asciiTheme="majorHAnsi" w:hAnsiTheme="majorHAnsi" w:cstheme="majorHAnsi"/>
+        <w:noProof/>
+        <w:color w:val="000000" w:themeColor="text1"/>
+        <w:lang w:val="en-US"/>
+      </w:rPr>
+      <w:t>6</w:t>
+    </w:r>
+    <w:r>
+      <w:rPr>
+        <w:rFonts w:asciiTheme="majorHAnsi" w:hAnsiTheme="majorHAnsi" w:cstheme="majorHAnsi"/>
+        <w:color w:val="000000" w:themeColor="text1"/>
+        <w:lang w:val="en-US"/>
+      </w:rPr>
+      <w:fldChar w:fldCharType="end"/>
+    </w:r>
+    <w:r>
+      <w:rPr>
+        <w:rFonts w:asciiTheme="majorHAnsi" w:hAnsiTheme="majorHAnsi" w:cstheme="majorHAnsi"/>
+        <w:color w:val="000000" w:themeColor="text1"/>
+        <w:lang w:val="en-US"/>
       </w:rPr>
       <w:t>/</w:t>
     </w:r>
     <w:r>
       <w:rPr>
-        <w:rFonts w:asciiTheme="majorHAnsi" w:eastAsia="Calibri" w:hAnsiTheme="majorHAnsi" w:cstheme="majorHAnsi"/>
-        <w:color w:val="000000"/>
+        <w:rFonts w:asciiTheme="majorHAnsi" w:hAnsiTheme="majorHAnsi" w:cstheme="majorHAnsi"/>
+        <w:color w:val="000000" w:themeColor="text1"/>
+        <w:lang w:val="en-US"/>
       </w:rPr>
       <w:fldChar w:fldCharType="begin"/>
     </w:r>
     <w:r>
       <w:rPr>
-        <w:rFonts w:asciiTheme="majorHAnsi" w:eastAsia="Calibri" w:hAnsiTheme="majorHAnsi" w:cstheme="majorHAnsi"/>
-        <w:color w:val="000000"/>
-      </w:rPr>
-      <w:instrText>NUMPAGES</w:instrText>
+        <w:rFonts w:asciiTheme="majorHAnsi" w:hAnsiTheme="majorHAnsi" w:cstheme="majorHAnsi"/>
+        <w:color w:val="000000" w:themeColor="text1"/>
+        <w:lang w:val="en-US"/>
+      </w:rPr>
+      <w:instrText xml:space="preserve"> =2*</w:instrText>
     </w:r>
     <w:r>
       <w:rPr>
-        <w:rFonts w:asciiTheme="majorHAnsi" w:eastAsia="Calibri" w:hAnsiTheme="majorHAnsi" w:cstheme="majorHAnsi"/>
-        <w:color w:val="000000"/>
+        <w:rFonts w:asciiTheme="majorHAnsi" w:hAnsiTheme="majorHAnsi" w:cstheme="majorHAnsi"/>
+        <w:color w:val="000000" w:themeColor="text1"/>
+        <w:lang w:val="en-US"/>
+      </w:rPr>
+      <w:fldChar w:fldCharType="begin"/>
+    </w:r>
+    <w:r>
+      <w:rPr>
+        <w:rFonts w:asciiTheme="majorHAnsi" w:hAnsiTheme="majorHAnsi" w:cstheme="majorHAnsi"/>
+        <w:color w:val="000000" w:themeColor="text1"/>
+        <w:lang w:val="en-US"/>
+      </w:rPr>
+      <w:instrText xml:space="preserve">NUMPAGES  </w:instrText>
+    </w:r>
+    <w:r>
+      <w:rPr>
+        <w:rFonts w:asciiTheme="majorHAnsi" w:hAnsiTheme="majorHAnsi" w:cstheme="majorHAnsi"/>
+        <w:color w:val="000000" w:themeColor="text1"/>
+        <w:lang w:val="en-US"/>
       </w:rPr>
       <w:fldChar w:fldCharType="separate"/>
     </w:r>
     <w:r>
       <w:rPr>
-        <w:rFonts w:asciiTheme="majorHAnsi" w:eastAsia="Calibri" w:hAnsiTheme="majorHAnsi" w:cstheme="majorHAnsi"/>
+        <w:rFonts w:asciiTheme="majorHAnsi" w:hAnsiTheme="majorHAnsi" w:cstheme="majorHAnsi"/>
         <w:noProof/>
-        <w:color w:val="000000"/>
-      </w:rPr>
-      <w:t>2</w:t>
+        <w:color w:val="000000" w:themeColor="text1"/>
+        <w:lang w:val="en-US"/>
+      </w:rPr>
+      <w:instrText>3</w:instrText>
     </w:r>
     <w:r>
       <w:rPr>
-        <w:rFonts w:asciiTheme="majorHAnsi" w:eastAsia="Calibri" w:hAnsiTheme="majorHAnsi" w:cstheme="majorHAnsi"/>
-        <w:color w:val="000000"/>
+        <w:rFonts w:asciiTheme="majorHAnsi" w:hAnsiTheme="majorHAnsi" w:cstheme="majorHAnsi"/>
+        <w:color w:val="000000" w:themeColor="text1"/>
+        <w:lang w:val="en-US"/>
+      </w:rPr>
+      <w:fldChar w:fldCharType="end"/>
+    </w:r>
+    <w:r>
+      <w:rPr>
+        <w:rFonts w:asciiTheme="majorHAnsi" w:hAnsiTheme="majorHAnsi" w:cstheme="majorHAnsi"/>
+        <w:color w:val="000000" w:themeColor="text1"/>
+        <w:lang w:val="en-US"/>
+      </w:rPr>
+      <w:fldChar w:fldCharType="separate"/>
+    </w:r>
+    <w:r>
+      <w:rPr>
+        <w:rFonts w:asciiTheme="majorHAnsi" w:hAnsiTheme="majorHAnsi" w:cstheme="majorHAnsi"/>
+        <w:noProof/>
+        <w:color w:val="000000" w:themeColor="text1"/>
+        <w:lang w:val="en-US"/>
+      </w:rPr>
+      <w:t>6</w:t>
+    </w:r>
+    <w:r>
+      <w:rPr>
+        <w:rFonts w:asciiTheme="majorHAnsi" w:hAnsiTheme="majorHAnsi" w:cstheme="majorHAnsi"/>
+        <w:color w:val="000000" w:themeColor="text1"/>
+        <w:lang w:val="en-US"/>
       </w:rPr>
       <w:fldChar w:fldCharType="end"/>
     </w:r>
@@ -6167,7 +7177,7 @@
       <w:lvlText w:val="-"/>
       <w:lvlJc w:val="left"/>
       <w:pPr>
-        <w:ind w:left="720" w:hanging="360"/>
+        <w:ind w:left="1080" w:hanging="360"/>
       </w:pPr>
       <w:rPr>
         <w:u w:val="none"/>
@@ -6179,7 +7189,7 @@
       <w:lvlText w:val="-"/>
       <w:lvlJc w:val="left"/>
       <w:pPr>
-        <w:ind w:left="1440" w:hanging="360"/>
+        <w:ind w:left="1800" w:hanging="360"/>
       </w:pPr>
       <w:rPr>
         <w:u w:val="none"/>
@@ -6191,7 +7201,7 @@
       <w:lvlText w:val="-"/>
       <w:lvlJc w:val="left"/>
       <w:pPr>
-        <w:ind w:left="2160" w:hanging="360"/>
+        <w:ind w:left="2520" w:hanging="360"/>
       </w:pPr>
       <w:rPr>
         <w:u w:val="none"/>
@@ -6203,7 +7213,7 @@
       <w:lvlText w:val="-"/>
       <w:lvlJc w:val="left"/>
       <w:pPr>
-        <w:ind w:left="2880" w:hanging="360"/>
+        <w:ind w:left="3240" w:hanging="360"/>
       </w:pPr>
       <w:rPr>
         <w:u w:val="none"/>
@@ -6215,7 +7225,7 @@
       <w:lvlText w:val="-"/>
       <w:lvlJc w:val="left"/>
       <w:pPr>
-        <w:ind w:left="3600" w:hanging="360"/>
+        <w:ind w:left="3960" w:hanging="360"/>
       </w:pPr>
       <w:rPr>
         <w:u w:val="none"/>
@@ -6227,7 +7237,7 @@
       <w:lvlText w:val="-"/>
       <w:lvlJc w:val="left"/>
       <w:pPr>
-        <w:ind w:left="4320" w:hanging="360"/>
+        <w:ind w:left="4680" w:hanging="360"/>
       </w:pPr>
       <w:rPr>
         <w:u w:val="none"/>
@@ -6239,7 +7249,7 @@
       <w:lvlText w:val="-"/>
       <w:lvlJc w:val="left"/>
       <w:pPr>
-        <w:ind w:left="5040" w:hanging="360"/>
+        <w:ind w:left="5400" w:hanging="360"/>
       </w:pPr>
       <w:rPr>
         <w:u w:val="none"/>
@@ -6251,7 +7261,7 @@
       <w:lvlText w:val="-"/>
       <w:lvlJc w:val="left"/>
       <w:pPr>
-        <w:ind w:left="5760" w:hanging="360"/>
+        <w:ind w:left="6120" w:hanging="360"/>
       </w:pPr>
       <w:rPr>
         <w:u w:val="none"/>
@@ -6263,7 +7273,7 @@
       <w:lvlText w:val="-"/>
       <w:lvlJc w:val="left"/>
       <w:pPr>
-        <w:ind w:left="6480" w:hanging="360"/>
+        <w:ind w:left="6840" w:hanging="360"/>
       </w:pPr>
       <w:rPr>
         <w:u w:val="none"/>
@@ -6271,6 +7281,462 @@
     </w:lvl>
   </w:abstractNum>
   <w:abstractNum w:abstractNumId="2" w15:restartNumberingAfterBreak="0">
+    <w:nsid w:val="33975532"/>
+    <w:multiLevelType w:val="multilevel"/>
+    <w:tmpl w:val="5D227910"/>
+    <w:lvl w:ilvl="0">
+      <w:start w:val="1"/>
+      <w:numFmt w:val="bullet"/>
+      <w:lvlText w:val=""/>
+      <w:lvlJc w:val="left"/>
+      <w:pPr>
+        <w:ind w:left="360" w:hanging="360"/>
+      </w:pPr>
+      <w:rPr>
+        <w:rFonts w:ascii="Symbol" w:hAnsi="Symbol" w:hint="default"/>
+        <w:u w:val="none"/>
+      </w:rPr>
+    </w:lvl>
+    <w:lvl w:ilvl="1">
+      <w:start w:val="1"/>
+      <w:numFmt w:val="bullet"/>
+      <w:lvlText w:val="-"/>
+      <w:lvlJc w:val="left"/>
+      <w:pPr>
+        <w:ind w:left="1080" w:hanging="360"/>
+      </w:pPr>
+      <w:rPr>
+        <w:u w:val="none"/>
+      </w:rPr>
+    </w:lvl>
+    <w:lvl w:ilvl="2">
+      <w:start w:val="1"/>
+      <w:numFmt w:val="bullet"/>
+      <w:lvlText w:val="-"/>
+      <w:lvlJc w:val="left"/>
+      <w:pPr>
+        <w:ind w:left="1800" w:hanging="360"/>
+      </w:pPr>
+      <w:rPr>
+        <w:u w:val="none"/>
+      </w:rPr>
+    </w:lvl>
+    <w:lvl w:ilvl="3">
+      <w:start w:val="1"/>
+      <w:numFmt w:val="bullet"/>
+      <w:lvlText w:val="-"/>
+      <w:lvlJc w:val="left"/>
+      <w:pPr>
+        <w:ind w:left="2520" w:hanging="360"/>
+      </w:pPr>
+      <w:rPr>
+        <w:u w:val="none"/>
+      </w:rPr>
+    </w:lvl>
+    <w:lvl w:ilvl="4">
+      <w:start w:val="1"/>
+      <w:numFmt w:val="bullet"/>
+      <w:lvlText w:val="-"/>
+      <w:lvlJc w:val="left"/>
+      <w:pPr>
+        <w:ind w:left="3240" w:hanging="360"/>
+      </w:pPr>
+      <w:rPr>
+        <w:u w:val="none"/>
+      </w:rPr>
+    </w:lvl>
+    <w:lvl w:ilvl="5">
+      <w:start w:val="1"/>
+      <w:numFmt w:val="bullet"/>
+      <w:lvlText w:val="-"/>
+      <w:lvlJc w:val="left"/>
+      <w:pPr>
+        <w:ind w:left="3960" w:hanging="360"/>
+      </w:pPr>
+      <w:rPr>
+        <w:u w:val="none"/>
+      </w:rPr>
+    </w:lvl>
+    <w:lvl w:ilvl="6">
+      <w:start w:val="1"/>
+      <w:numFmt w:val="bullet"/>
+      <w:lvlText w:val="-"/>
+      <w:lvlJc w:val="left"/>
+      <w:pPr>
+        <w:ind w:left="4680" w:hanging="360"/>
+      </w:pPr>
+      <w:rPr>
+        <w:u w:val="none"/>
+      </w:rPr>
+    </w:lvl>
+    <w:lvl w:ilvl="7">
+      <w:start w:val="1"/>
+      <w:numFmt w:val="bullet"/>
+      <w:lvlText w:val="-"/>
+      <w:lvlJc w:val="left"/>
+      <w:pPr>
+        <w:ind w:left="5400" w:hanging="360"/>
+      </w:pPr>
+      <w:rPr>
+        <w:u w:val="none"/>
+      </w:rPr>
+    </w:lvl>
+    <w:lvl w:ilvl="8">
+      <w:start w:val="1"/>
+      <w:numFmt w:val="bullet"/>
+      <w:lvlText w:val="-"/>
+      <w:lvlJc w:val="left"/>
+      <w:pPr>
+        <w:ind w:left="6120" w:hanging="360"/>
+      </w:pPr>
+      <w:rPr>
+        <w:u w:val="none"/>
+      </w:rPr>
+    </w:lvl>
+  </w:abstractNum>
+  <w:abstractNum w:abstractNumId="3" w15:restartNumberingAfterBreak="0">
+    <w:nsid w:val="3FD346DC"/>
+    <w:multiLevelType w:val="multilevel"/>
+    <w:tmpl w:val="7498884A"/>
+    <w:lvl w:ilvl="0">
+      <w:start w:val="1"/>
+      <w:numFmt w:val="bullet"/>
+      <w:lvlText w:val=""/>
+      <w:lvlJc w:val="left"/>
+      <w:pPr>
+        <w:ind w:left="360" w:hanging="360"/>
+      </w:pPr>
+      <w:rPr>
+        <w:rFonts w:ascii="Symbol" w:hAnsi="Symbol" w:hint="default"/>
+        <w:u w:val="none"/>
+      </w:rPr>
+    </w:lvl>
+    <w:lvl w:ilvl="1">
+      <w:start w:val="1"/>
+      <w:numFmt w:val="bullet"/>
+      <w:lvlText w:val="-"/>
+      <w:lvlJc w:val="left"/>
+      <w:pPr>
+        <w:ind w:left="1080" w:hanging="360"/>
+      </w:pPr>
+      <w:rPr>
+        <w:u w:val="none"/>
+      </w:rPr>
+    </w:lvl>
+    <w:lvl w:ilvl="2">
+      <w:start w:val="1"/>
+      <w:numFmt w:val="bullet"/>
+      <w:lvlText w:val="-"/>
+      <w:lvlJc w:val="left"/>
+      <w:pPr>
+        <w:ind w:left="1800" w:hanging="360"/>
+      </w:pPr>
+      <w:rPr>
+        <w:u w:val="none"/>
+      </w:rPr>
+    </w:lvl>
+    <w:lvl w:ilvl="3">
+      <w:start w:val="1"/>
+      <w:numFmt w:val="bullet"/>
+      <w:lvlText w:val="-"/>
+      <w:lvlJc w:val="left"/>
+      <w:pPr>
+        <w:ind w:left="2520" w:hanging="360"/>
+      </w:pPr>
+      <w:rPr>
+        <w:u w:val="none"/>
+      </w:rPr>
+    </w:lvl>
+    <w:lvl w:ilvl="4">
+      <w:start w:val="1"/>
+      <w:numFmt w:val="bullet"/>
+      <w:lvlText w:val="-"/>
+      <w:lvlJc w:val="left"/>
+      <w:pPr>
+        <w:ind w:left="3240" w:hanging="360"/>
+      </w:pPr>
+      <w:rPr>
+        <w:u w:val="none"/>
+      </w:rPr>
+    </w:lvl>
+    <w:lvl w:ilvl="5">
+      <w:start w:val="1"/>
+      <w:numFmt w:val="bullet"/>
+      <w:lvlText w:val="-"/>
+      <w:lvlJc w:val="left"/>
+      <w:pPr>
+        <w:ind w:left="3960" w:hanging="360"/>
+      </w:pPr>
+      <w:rPr>
+        <w:u w:val="none"/>
+      </w:rPr>
+    </w:lvl>
+    <w:lvl w:ilvl="6">
+      <w:start w:val="1"/>
+      <w:numFmt w:val="bullet"/>
+      <w:lvlText w:val="-"/>
+      <w:lvlJc w:val="left"/>
+      <w:pPr>
+        <w:ind w:left="4680" w:hanging="360"/>
+      </w:pPr>
+      <w:rPr>
+        <w:u w:val="none"/>
+      </w:rPr>
+    </w:lvl>
+    <w:lvl w:ilvl="7">
+      <w:start w:val="1"/>
+      <w:numFmt w:val="bullet"/>
+      <w:lvlText w:val="-"/>
+      <w:lvlJc w:val="left"/>
+      <w:pPr>
+        <w:ind w:left="5400" w:hanging="360"/>
+      </w:pPr>
+      <w:rPr>
+        <w:u w:val="none"/>
+      </w:rPr>
+    </w:lvl>
+    <w:lvl w:ilvl="8">
+      <w:start w:val="1"/>
+      <w:numFmt w:val="bullet"/>
+      <w:lvlText w:val="-"/>
+      <w:lvlJc w:val="left"/>
+      <w:pPr>
+        <w:ind w:left="6120" w:hanging="360"/>
+      </w:pPr>
+      <w:rPr>
+        <w:u w:val="none"/>
+      </w:rPr>
+    </w:lvl>
+  </w:abstractNum>
+  <w:abstractNum w:abstractNumId="4" w15:restartNumberingAfterBreak="0">
+    <w:nsid w:val="44D42A0D"/>
+    <w:multiLevelType w:val="multilevel"/>
+    <w:tmpl w:val="D4C88A1A"/>
+    <w:lvl w:ilvl="0">
+      <w:start w:val="1"/>
+      <w:numFmt w:val="bullet"/>
+      <w:lvlText w:val=""/>
+      <w:lvlJc w:val="left"/>
+      <w:pPr>
+        <w:ind w:left="360" w:hanging="360"/>
+      </w:pPr>
+      <w:rPr>
+        <w:rFonts w:ascii="Symbol" w:hAnsi="Symbol" w:hint="default"/>
+        <w:u w:val="none"/>
+      </w:rPr>
+    </w:lvl>
+    <w:lvl w:ilvl="1">
+      <w:start w:val="1"/>
+      <w:numFmt w:val="bullet"/>
+      <w:lvlText w:val="-"/>
+      <w:lvlJc w:val="left"/>
+      <w:pPr>
+        <w:ind w:left="1080" w:hanging="360"/>
+      </w:pPr>
+      <w:rPr>
+        <w:u w:val="none"/>
+      </w:rPr>
+    </w:lvl>
+    <w:lvl w:ilvl="2">
+      <w:start w:val="1"/>
+      <w:numFmt w:val="bullet"/>
+      <w:lvlText w:val="-"/>
+      <w:lvlJc w:val="left"/>
+      <w:pPr>
+        <w:ind w:left="1800" w:hanging="360"/>
+      </w:pPr>
+      <w:rPr>
+        <w:u w:val="none"/>
+      </w:rPr>
+    </w:lvl>
+    <w:lvl w:ilvl="3">
+      <w:start w:val="1"/>
+      <w:numFmt w:val="bullet"/>
+      <w:lvlText w:val="-"/>
+      <w:lvlJc w:val="left"/>
+      <w:pPr>
+        <w:ind w:left="2520" w:hanging="360"/>
+      </w:pPr>
+      <w:rPr>
+        <w:u w:val="none"/>
+      </w:rPr>
+    </w:lvl>
+    <w:lvl w:ilvl="4">
+      <w:start w:val="1"/>
+      <w:numFmt w:val="bullet"/>
+      <w:lvlText w:val="-"/>
+      <w:lvlJc w:val="left"/>
+      <w:pPr>
+        <w:ind w:left="3240" w:hanging="360"/>
+      </w:pPr>
+      <w:rPr>
+        <w:u w:val="none"/>
+      </w:rPr>
+    </w:lvl>
+    <w:lvl w:ilvl="5">
+      <w:start w:val="1"/>
+      <w:numFmt w:val="bullet"/>
+      <w:lvlText w:val="-"/>
+      <w:lvlJc w:val="left"/>
+      <w:pPr>
+        <w:ind w:left="3960" w:hanging="360"/>
+      </w:pPr>
+      <w:rPr>
+        <w:u w:val="none"/>
+      </w:rPr>
+    </w:lvl>
+    <w:lvl w:ilvl="6">
+      <w:start w:val="1"/>
+      <w:numFmt w:val="bullet"/>
+      <w:lvlText w:val="-"/>
+      <w:lvlJc w:val="left"/>
+      <w:pPr>
+        <w:ind w:left="4680" w:hanging="360"/>
+      </w:pPr>
+      <w:rPr>
+        <w:u w:val="none"/>
+      </w:rPr>
+    </w:lvl>
+    <w:lvl w:ilvl="7">
+      <w:start w:val="1"/>
+      <w:numFmt w:val="bullet"/>
+      <w:lvlText w:val="-"/>
+      <w:lvlJc w:val="left"/>
+      <w:pPr>
+        <w:ind w:left="5400" w:hanging="360"/>
+      </w:pPr>
+      <w:rPr>
+        <w:u w:val="none"/>
+      </w:rPr>
+    </w:lvl>
+    <w:lvl w:ilvl="8">
+      <w:start w:val="1"/>
+      <w:numFmt w:val="bullet"/>
+      <w:lvlText w:val="-"/>
+      <w:lvlJc w:val="left"/>
+      <w:pPr>
+        <w:ind w:left="6120" w:hanging="360"/>
+      </w:pPr>
+      <w:rPr>
+        <w:u w:val="none"/>
+      </w:rPr>
+    </w:lvl>
+  </w:abstractNum>
+  <w:abstractNum w:abstractNumId="5" w15:restartNumberingAfterBreak="0">
+    <w:nsid w:val="44FC3FCB"/>
+    <w:multiLevelType w:val="multilevel"/>
+    <w:tmpl w:val="42F87DFC"/>
+    <w:lvl w:ilvl="0">
+      <w:start w:val="1"/>
+      <w:numFmt w:val="bullet"/>
+      <w:lvlText w:val=""/>
+      <w:lvlJc w:val="left"/>
+      <w:pPr>
+        <w:ind w:left="360" w:hanging="360"/>
+      </w:pPr>
+      <w:rPr>
+        <w:rFonts w:ascii="Symbol" w:hAnsi="Symbol" w:hint="default"/>
+        <w:u w:val="none"/>
+      </w:rPr>
+    </w:lvl>
+    <w:lvl w:ilvl="1">
+      <w:start w:val="1"/>
+      <w:numFmt w:val="bullet"/>
+      <w:lvlText w:val="-"/>
+      <w:lvlJc w:val="left"/>
+      <w:pPr>
+        <w:ind w:left="1080" w:hanging="360"/>
+      </w:pPr>
+      <w:rPr>
+        <w:u w:val="none"/>
+      </w:rPr>
+    </w:lvl>
+    <w:lvl w:ilvl="2">
+      <w:start w:val="1"/>
+      <w:numFmt w:val="bullet"/>
+      <w:lvlText w:val="-"/>
+      <w:lvlJc w:val="left"/>
+      <w:pPr>
+        <w:ind w:left="1800" w:hanging="360"/>
+      </w:pPr>
+      <w:rPr>
+        <w:u w:val="none"/>
+      </w:rPr>
+    </w:lvl>
+    <w:lvl w:ilvl="3">
+      <w:start w:val="1"/>
+      <w:numFmt w:val="bullet"/>
+      <w:lvlText w:val="-"/>
+      <w:lvlJc w:val="left"/>
+      <w:pPr>
+        <w:ind w:left="2520" w:hanging="360"/>
+      </w:pPr>
+      <w:rPr>
+        <w:u w:val="none"/>
+      </w:rPr>
+    </w:lvl>
+    <w:lvl w:ilvl="4">
+      <w:start w:val="1"/>
+      <w:numFmt w:val="bullet"/>
+      <w:lvlText w:val="-"/>
+      <w:lvlJc w:val="left"/>
+      <w:pPr>
+        <w:ind w:left="3240" w:hanging="360"/>
+      </w:pPr>
+      <w:rPr>
+        <w:u w:val="none"/>
+      </w:rPr>
+    </w:lvl>
+    <w:lvl w:ilvl="5">
+      <w:start w:val="1"/>
+      <w:numFmt w:val="bullet"/>
+      <w:lvlText w:val="-"/>
+      <w:lvlJc w:val="left"/>
+      <w:pPr>
+        <w:ind w:left="3960" w:hanging="360"/>
+      </w:pPr>
+      <w:rPr>
+        <w:u w:val="none"/>
+      </w:rPr>
+    </w:lvl>
+    <w:lvl w:ilvl="6">
+      <w:start w:val="1"/>
+      <w:numFmt w:val="bullet"/>
+      <w:lvlText w:val="-"/>
+      <w:lvlJc w:val="left"/>
+      <w:pPr>
+        <w:ind w:left="4680" w:hanging="360"/>
+      </w:pPr>
+      <w:rPr>
+        <w:u w:val="none"/>
+      </w:rPr>
+    </w:lvl>
+    <w:lvl w:ilvl="7">
+      <w:start w:val="1"/>
+      <w:numFmt w:val="bullet"/>
+      <w:lvlText w:val="-"/>
+      <w:lvlJc w:val="left"/>
+      <w:pPr>
+        <w:ind w:left="5400" w:hanging="360"/>
+      </w:pPr>
+      <w:rPr>
+        <w:u w:val="none"/>
+      </w:rPr>
+    </w:lvl>
+    <w:lvl w:ilvl="8">
+      <w:start w:val="1"/>
+      <w:numFmt w:val="bullet"/>
+      <w:lvlText w:val="-"/>
+      <w:lvlJc w:val="left"/>
+      <w:pPr>
+        <w:ind w:left="6120" w:hanging="360"/>
+      </w:pPr>
+      <w:rPr>
+        <w:u w:val="none"/>
+      </w:rPr>
+    </w:lvl>
+  </w:abstractNum>
+  <w:abstractNum w:abstractNumId="6" w15:restartNumberingAfterBreak="0">
     <w:nsid w:val="4DD64384"/>
     <w:multiLevelType w:val="multilevel"/>
     <w:tmpl w:val="BE02E6C8"/>
@@ -6383,7 +7849,121 @@
       </w:rPr>
     </w:lvl>
   </w:abstractNum>
-  <w:abstractNum w:abstractNumId="3" w15:restartNumberingAfterBreak="0">
+  <w:abstractNum w:abstractNumId="7" w15:restartNumberingAfterBreak="0">
+    <w:nsid w:val="62CD1EB7"/>
+    <w:multiLevelType w:val="multilevel"/>
+    <w:tmpl w:val="F28204EA"/>
+    <w:lvl w:ilvl="0">
+      <w:start w:val="1"/>
+      <w:numFmt w:val="bullet"/>
+      <w:lvlText w:val="o"/>
+      <w:lvlJc w:val="left"/>
+      <w:pPr>
+        <w:ind w:left="720" w:hanging="360"/>
+      </w:pPr>
+      <w:rPr>
+        <w:rFonts w:ascii="Courier New" w:hAnsi="Courier New" w:cs="Courier New" w:hint="default"/>
+        <w:u w:val="none"/>
+      </w:rPr>
+    </w:lvl>
+    <w:lvl w:ilvl="1">
+      <w:start w:val="1"/>
+      <w:numFmt w:val="bullet"/>
+      <w:lvlText w:val="o"/>
+      <w:lvlJc w:val="left"/>
+      <w:pPr>
+        <w:ind w:left="1440" w:hanging="360"/>
+      </w:pPr>
+      <w:rPr>
+        <w:rFonts w:ascii="Courier New" w:hAnsi="Courier New" w:cs="Courier New" w:hint="default"/>
+      </w:rPr>
+    </w:lvl>
+    <w:lvl w:ilvl="2">
+      <w:start w:val="1"/>
+      <w:numFmt w:val="bullet"/>
+      <w:lvlText w:val="-"/>
+      <w:lvlJc w:val="left"/>
+      <w:pPr>
+        <w:ind w:left="2160" w:hanging="360"/>
+      </w:pPr>
+      <w:rPr>
+        <w:u w:val="none"/>
+      </w:rPr>
+    </w:lvl>
+    <w:lvl w:ilvl="3">
+      <w:start w:val="1"/>
+      <w:numFmt w:val="bullet"/>
+      <w:lvlText w:val="-"/>
+      <w:lvlJc w:val="left"/>
+      <w:pPr>
+        <w:ind w:left="2880" w:hanging="360"/>
+      </w:pPr>
+      <w:rPr>
+        <w:u w:val="none"/>
+      </w:rPr>
+    </w:lvl>
+    <w:lvl w:ilvl="4">
+      <w:start w:val="1"/>
+      <w:numFmt w:val="bullet"/>
+      <w:lvlText w:val="-"/>
+      <w:lvlJc w:val="left"/>
+      <w:pPr>
+        <w:ind w:left="3600" w:hanging="360"/>
+      </w:pPr>
+      <w:rPr>
+        <w:u w:val="none"/>
+      </w:rPr>
+    </w:lvl>
+    <w:lvl w:ilvl="5">
+      <w:start w:val="1"/>
+      <w:numFmt w:val="bullet"/>
+      <w:lvlText w:val="-"/>
+      <w:lvlJc w:val="left"/>
+      <w:pPr>
+        <w:ind w:left="4320" w:hanging="360"/>
+      </w:pPr>
+      <w:rPr>
+        <w:u w:val="none"/>
+      </w:rPr>
+    </w:lvl>
+    <w:lvl w:ilvl="6">
+      <w:start w:val="1"/>
+      <w:numFmt w:val="bullet"/>
+      <w:lvlText w:val="-"/>
+      <w:lvlJc w:val="left"/>
+      <w:pPr>
+        <w:ind w:left="5040" w:hanging="360"/>
+      </w:pPr>
+      <w:rPr>
+        <w:u w:val="none"/>
+      </w:rPr>
+    </w:lvl>
+    <w:lvl w:ilvl="7">
+      <w:start w:val="1"/>
+      <w:numFmt w:val="bullet"/>
+      <w:lvlText w:val="-"/>
+      <w:lvlJc w:val="left"/>
+      <w:pPr>
+        <w:ind w:left="5760" w:hanging="360"/>
+      </w:pPr>
+      <w:rPr>
+        <w:u w:val="none"/>
+      </w:rPr>
+    </w:lvl>
+    <w:lvl w:ilvl="8">
+      <w:start w:val="1"/>
+      <w:numFmt w:val="bullet"/>
+      <w:lvlText w:val="-"/>
+      <w:lvlJc w:val="left"/>
+      <w:pPr>
+        <w:ind w:left="6480" w:hanging="360"/>
+      </w:pPr>
+      <w:rPr>
+        <w:u w:val="none"/>
+      </w:rPr>
+    </w:lvl>
+  </w:abstractNum>
+  <w:abstractNum w:abstractNumId="8" w15:restartNumberingAfterBreak="0">
     <w:nsid w:val="63311247"/>
     <w:multiLevelType w:val="multilevel"/>
     <w:tmpl w:val="BB4283FC"/>
@@ -6496,7 +8076,7 @@
       </w:rPr>
     </w:lvl>
   </w:abstractNum>
-  <w:abstractNum w:abstractNumId="4" w15:restartNumberingAfterBreak="0">
+  <w:abstractNum w:abstractNumId="9" w15:restartNumberingAfterBreak="0">
     <w:nsid w:val="633F2AF4"/>
     <w:multiLevelType w:val="multilevel"/>
     <w:tmpl w:val="1EB8E8A2"/>
@@ -6609,7 +8189,119 @@
       </w:rPr>
     </w:lvl>
   </w:abstractNum>
-  <w:abstractNum w:abstractNumId="5" w15:restartNumberingAfterBreak="0">
+  <w:abstractNum w:abstractNumId="10" w15:restartNumberingAfterBreak="0">
+    <w:nsid w:val="63B90463"/>
+    <w:multiLevelType w:val="hybridMultilevel"/>
+    <w:tmpl w:val="CFCEB55C"/>
+    <w:lvl w:ilvl="0" w:tplc="54DE2CFA">
+      <w:numFmt w:val="bullet"/>
+      <w:lvlText w:val=""/>
+      <w:lvlJc w:val="left"/>
+      <w:pPr>
+        <w:ind w:left="360" w:hanging="360"/>
+      </w:pPr>
+      <w:rPr>
+        <w:rFonts w:ascii="Symbol" w:eastAsiaTheme="minorHAnsi" w:hAnsi="Symbol" w:cstheme="minorBidi" w:hint="default"/>
+      </w:rPr>
+    </w:lvl>
+    <w:lvl w:ilvl="1" w:tplc="040C0003" w:tentative="1">
+      <w:start w:val="1"/>
+      <w:numFmt w:val="bullet"/>
+      <w:lvlText w:val="o"/>
+      <w:lvlJc w:val="left"/>
+      <w:pPr>
+        <w:ind w:left="1080" w:hanging="360"/>
+      </w:pPr>
+      <w:rPr>
+        <w:rFonts w:ascii="Courier New" w:hAnsi="Courier New" w:cs="Courier New" w:hint="default"/>
+      </w:rPr>
+    </w:lvl>
+    <w:lvl w:ilvl="2" w:tplc="040C0005" w:tentative="1">
+      <w:start w:val="1"/>
+      <w:numFmt w:val="bullet"/>
+      <w:lvlText w:val=""/>
+      <w:lvlJc w:val="left"/>
+      <w:pPr>
+        <w:ind w:left="1800" w:hanging="360"/>
+      </w:pPr>
+      <w:rPr>
+        <w:rFonts w:ascii="Wingdings" w:hAnsi="Wingdings" w:hint="default"/>
+      </w:rPr>
+    </w:lvl>
+    <w:lvl w:ilvl="3" w:tplc="040C0001" w:tentative="1">
+      <w:start w:val="1"/>
+      <w:numFmt w:val="bullet"/>
+      <w:lvlText w:val=""/>
+      <w:lvlJc w:val="left"/>
+      <w:pPr>
+        <w:ind w:left="2520" w:hanging="360"/>
+      </w:pPr>
+      <w:rPr>
+        <w:rFonts w:ascii="Symbol" w:hAnsi="Symbol" w:hint="default"/>
+      </w:rPr>
+    </w:lvl>
+    <w:lvl w:ilvl="4" w:tplc="040C0003" w:tentative="1">
+      <w:start w:val="1"/>
+      <w:numFmt w:val="bullet"/>
+      <w:lvlText w:val="o"/>
+      <w:lvlJc w:val="left"/>
+      <w:pPr>
+        <w:ind w:left="3240" w:hanging="360"/>
+      </w:pPr>
+      <w:rPr>
+        <w:rFonts w:ascii="Courier New" w:hAnsi="Courier New" w:cs="Courier New" w:hint="default"/>
+      </w:rPr>
+    </w:lvl>
+    <w:lvl w:ilvl="5" w:tplc="040C0005" w:tentative="1">
+      <w:start w:val="1"/>
+      <w:numFmt w:val="bullet"/>
+      <w:lvlText w:val=""/>
+      <w:lvlJc w:val="left"/>
+      <w:pPr>
+        <w:ind w:left="3960" w:hanging="360"/>
+      </w:pPr>
+      <w:rPr>
+        <w:rFonts w:ascii="Wingdings" w:hAnsi="Wingdings" w:hint="default"/>
+      </w:rPr>
+    </w:lvl>
+    <w:lvl w:ilvl="6" w:tplc="040C0001" w:tentative="1">
+      <w:start w:val="1"/>
+      <w:numFmt w:val="bullet"/>
+      <w:lvlText w:val=""/>
+      <w:lvlJc w:val="left"/>
+      <w:pPr>
+        <w:ind w:left="4680" w:hanging="360"/>
+      </w:pPr>
+      <w:rPr>
+        <w:rFonts w:ascii="Symbol" w:hAnsi="Symbol" w:hint="default"/>
+      </w:rPr>
+    </w:lvl>
+    <w:lvl w:ilvl="7" w:tplc="040C0003" w:tentative="1">
+      <w:start w:val="1"/>
+      <w:numFmt w:val="bullet"/>
+      <w:lvlText w:val="o"/>
+      <w:lvlJc w:val="left"/>
+      <w:pPr>
+        <w:ind w:left="5400" w:hanging="360"/>
+      </w:pPr>
+      <w:rPr>
+        <w:rFonts w:ascii="Courier New" w:hAnsi="Courier New" w:cs="Courier New" w:hint="default"/>
+      </w:rPr>
+    </w:lvl>
+    <w:lvl w:ilvl="8" w:tplc="040C0005" w:tentative="1">
+      <w:start w:val="1"/>
+      <w:numFmt w:val="bullet"/>
+      <w:lvlText w:val=""/>
+      <w:lvlJc w:val="left"/>
+      <w:pPr>
+        <w:ind w:left="6120" w:hanging="360"/>
+      </w:pPr>
+      <w:rPr>
+        <w:rFonts w:ascii="Wingdings" w:hAnsi="Wingdings" w:hint="default"/>
+      </w:rPr>
+    </w:lvl>
+  </w:abstractNum>
+  <w:abstractNum w:abstractNumId="11" w15:restartNumberingAfterBreak="0">
     <w:nsid w:val="78B21666"/>
     <w:multiLevelType w:val="multilevel"/>
     <w:tmpl w:val="193C9500"/>
@@ -6722,23 +8414,391 @@
       </w:rPr>
     </w:lvl>
   </w:abstractNum>
+  <w:abstractNum w:abstractNumId="12" w15:restartNumberingAfterBreak="0">
+    <w:nsid w:val="7C354F40"/>
+    <w:multiLevelType w:val="multilevel"/>
+    <w:tmpl w:val="FA1CCF6C"/>
+    <w:lvl w:ilvl="0">
+      <w:start w:val="1"/>
+      <w:numFmt w:val="bullet"/>
+      <w:lvlText w:val=""/>
+      <w:lvlJc w:val="left"/>
+      <w:pPr>
+        <w:ind w:left="360" w:hanging="360"/>
+      </w:pPr>
+      <w:rPr>
+        <w:rFonts w:ascii="Symbol" w:hAnsi="Symbol" w:hint="default"/>
+        <w:u w:val="none"/>
+      </w:rPr>
+    </w:lvl>
+    <w:lvl w:ilvl="1">
+      <w:start w:val="1"/>
+      <w:numFmt w:val="bullet"/>
+      <w:lvlText w:val="-"/>
+      <w:lvlJc w:val="left"/>
+      <w:pPr>
+        <w:ind w:left="1080" w:hanging="360"/>
+      </w:pPr>
+      <w:rPr>
+        <w:u w:val="none"/>
+      </w:rPr>
+    </w:lvl>
+    <w:lvl w:ilvl="2">
+      <w:start w:val="1"/>
+      <w:numFmt w:val="bullet"/>
+      <w:lvlText w:val="-"/>
+      <w:lvlJc w:val="left"/>
+      <w:pPr>
+        <w:ind w:left="1800" w:hanging="360"/>
+      </w:pPr>
+      <w:rPr>
+        <w:u w:val="none"/>
+      </w:rPr>
+    </w:lvl>
+    <w:lvl w:ilvl="3">
+      <w:start w:val="1"/>
+      <w:numFmt w:val="bullet"/>
+      <w:lvlText w:val="-"/>
+      <w:lvlJc w:val="left"/>
+      <w:pPr>
+        <w:ind w:left="2520" w:hanging="360"/>
+      </w:pPr>
+      <w:rPr>
+        <w:u w:val="none"/>
+      </w:rPr>
+    </w:lvl>
+    <w:lvl w:ilvl="4">
+      <w:start w:val="1"/>
+      <w:numFmt w:val="bullet"/>
+      <w:lvlText w:val="-"/>
+      <w:lvlJc w:val="left"/>
+      <w:pPr>
+        <w:ind w:left="3240" w:hanging="360"/>
+      </w:pPr>
+      <w:rPr>
+        <w:u w:val="none"/>
+      </w:rPr>
+    </w:lvl>
+    <w:lvl w:ilvl="5">
+      <w:start w:val="1"/>
+      <w:numFmt w:val="bullet"/>
+      <w:lvlText w:val="-"/>
+      <w:lvlJc w:val="left"/>
+      <w:pPr>
+        <w:ind w:left="3960" w:hanging="360"/>
+      </w:pPr>
+      <w:rPr>
+        <w:u w:val="none"/>
+      </w:rPr>
+    </w:lvl>
+    <w:lvl w:ilvl="6">
+      <w:start w:val="1"/>
+      <w:numFmt w:val="bullet"/>
+      <w:lvlText w:val="-"/>
+      <w:lvlJc w:val="left"/>
+      <w:pPr>
+        <w:ind w:left="4680" w:hanging="360"/>
+      </w:pPr>
+      <w:rPr>
+        <w:u w:val="none"/>
+      </w:rPr>
+    </w:lvl>
+    <w:lvl w:ilvl="7">
+      <w:start w:val="1"/>
+      <w:numFmt w:val="bullet"/>
+      <w:lvlText w:val="-"/>
+      <w:lvlJc w:val="left"/>
+      <w:pPr>
+        <w:ind w:left="5400" w:hanging="360"/>
+      </w:pPr>
+      <w:rPr>
+        <w:u w:val="none"/>
+      </w:rPr>
+    </w:lvl>
+    <w:lvl w:ilvl="8">
+      <w:start w:val="1"/>
+      <w:numFmt w:val="bullet"/>
+      <w:lvlText w:val="-"/>
+      <w:lvlJc w:val="left"/>
+      <w:pPr>
+        <w:ind w:left="6120" w:hanging="360"/>
+      </w:pPr>
+      <w:rPr>
+        <w:u w:val="none"/>
+      </w:rPr>
+    </w:lvl>
+  </w:abstractNum>
+  <w:abstractNum w:abstractNumId="13" w15:restartNumberingAfterBreak="0">
+    <w:nsid w:val="7ED17977"/>
+    <w:multiLevelType w:val="multilevel"/>
+    <w:tmpl w:val="554E0360"/>
+    <w:lvl w:ilvl="0">
+      <w:start w:val="1"/>
+      <w:numFmt w:val="bullet"/>
+      <w:lvlText w:val=""/>
+      <w:lvlJc w:val="left"/>
+      <w:pPr>
+        <w:ind w:left="360" w:hanging="360"/>
+      </w:pPr>
+      <w:rPr>
+        <w:rFonts w:ascii="Symbol" w:hAnsi="Symbol" w:hint="default"/>
+        <w:u w:val="none"/>
+      </w:rPr>
+    </w:lvl>
+    <w:lvl w:ilvl="1">
+      <w:start w:val="1"/>
+      <w:numFmt w:val="bullet"/>
+      <w:lvlText w:val="-"/>
+      <w:lvlJc w:val="left"/>
+      <w:pPr>
+        <w:ind w:left="1080" w:hanging="360"/>
+      </w:pPr>
+      <w:rPr>
+        <w:u w:val="none"/>
+      </w:rPr>
+    </w:lvl>
+    <w:lvl w:ilvl="2">
+      <w:start w:val="1"/>
+      <w:numFmt w:val="bullet"/>
+      <w:lvlText w:val="-"/>
+      <w:lvlJc w:val="left"/>
+      <w:pPr>
+        <w:ind w:left="1800" w:hanging="360"/>
+      </w:pPr>
+      <w:rPr>
+        <w:u w:val="none"/>
+      </w:rPr>
+    </w:lvl>
+    <w:lvl w:ilvl="3">
+      <w:start w:val="1"/>
+      <w:numFmt w:val="bullet"/>
+      <w:lvlText w:val="-"/>
+      <w:lvlJc w:val="left"/>
+      <w:pPr>
+        <w:ind w:left="2520" w:hanging="360"/>
+      </w:pPr>
+      <w:rPr>
+        <w:u w:val="none"/>
+      </w:rPr>
+    </w:lvl>
+    <w:lvl w:ilvl="4">
+      <w:start w:val="1"/>
+      <w:numFmt w:val="bullet"/>
+      <w:lvlText w:val="-"/>
+      <w:lvlJc w:val="left"/>
+      <w:pPr>
+        <w:ind w:left="3240" w:hanging="360"/>
+      </w:pPr>
+      <w:rPr>
+        <w:u w:val="none"/>
+      </w:rPr>
+    </w:lvl>
+    <w:lvl w:ilvl="5">
+      <w:start w:val="1"/>
+      <w:numFmt w:val="bullet"/>
+      <w:lvlText w:val="-"/>
+      <w:lvlJc w:val="left"/>
+      <w:pPr>
+        <w:ind w:left="3960" w:hanging="360"/>
+      </w:pPr>
+      <w:rPr>
+        <w:u w:val="none"/>
+      </w:rPr>
+    </w:lvl>
+    <w:lvl w:ilvl="6">
+      <w:start w:val="1"/>
+      <w:numFmt w:val="bullet"/>
+      <w:lvlText w:val="-"/>
+      <w:lvlJc w:val="left"/>
+      <w:pPr>
+        <w:ind w:left="4680" w:hanging="360"/>
+      </w:pPr>
+      <w:rPr>
+        <w:u w:val="none"/>
+      </w:rPr>
+    </w:lvl>
+    <w:lvl w:ilvl="7">
+      <w:start w:val="1"/>
+      <w:numFmt w:val="bullet"/>
+      <w:lvlText w:val="-"/>
+      <w:lvlJc w:val="left"/>
+      <w:pPr>
+        <w:ind w:left="5400" w:hanging="360"/>
+      </w:pPr>
+      <w:rPr>
+        <w:u w:val="none"/>
+      </w:rPr>
+    </w:lvl>
+    <w:lvl w:ilvl="8">
+      <w:start w:val="1"/>
+      <w:numFmt w:val="bullet"/>
+      <w:lvlText w:val="-"/>
+      <w:lvlJc w:val="left"/>
+      <w:pPr>
+        <w:ind w:left="6120" w:hanging="360"/>
+      </w:pPr>
+      <w:rPr>
+        <w:u w:val="none"/>
+      </w:rPr>
+    </w:lvl>
+  </w:abstractNum>
+  <w:abstractNum w:abstractNumId="14" w15:restartNumberingAfterBreak="0">
+    <w:nsid w:val="7FBA5E10"/>
+    <w:multiLevelType w:val="multilevel"/>
+    <w:tmpl w:val="8BCEF1AC"/>
+    <w:lvl w:ilvl="0">
+      <w:start w:val="1"/>
+      <w:numFmt w:val="bullet"/>
+      <w:lvlText w:val="-"/>
+      <w:lvlJc w:val="left"/>
+      <w:pPr>
+        <w:ind w:left="720" w:hanging="360"/>
+      </w:pPr>
+      <w:rPr>
+        <w:u w:val="none"/>
+      </w:rPr>
+    </w:lvl>
+    <w:lvl w:ilvl="1">
+      <w:start w:val="1"/>
+      <w:numFmt w:val="bullet"/>
+      <w:lvlText w:val="o"/>
+      <w:lvlJc w:val="left"/>
+      <w:pPr>
+        <w:ind w:left="1440" w:hanging="360"/>
+      </w:pPr>
+      <w:rPr>
+        <w:rFonts w:ascii="Courier New" w:hAnsi="Courier New" w:cs="Courier New" w:hint="default"/>
+      </w:rPr>
+    </w:lvl>
+    <w:lvl w:ilvl="2">
+      <w:start w:val="1"/>
+      <w:numFmt w:val="bullet"/>
+      <w:lvlText w:val="-"/>
+      <w:lvlJc w:val="left"/>
+      <w:pPr>
+        <w:ind w:left="2160" w:hanging="360"/>
+      </w:pPr>
+      <w:rPr>
+        <w:u w:val="none"/>
+      </w:rPr>
+    </w:lvl>
+    <w:lvl w:ilvl="3">
+      <w:start w:val="1"/>
+      <w:numFmt w:val="bullet"/>
+      <w:lvlText w:val="-"/>
+      <w:lvlJc w:val="left"/>
+      <w:pPr>
+        <w:ind w:left="2880" w:hanging="360"/>
+      </w:pPr>
+      <w:rPr>
+        <w:u w:val="none"/>
+      </w:rPr>
+    </w:lvl>
+    <w:lvl w:ilvl="4">
+      <w:start w:val="1"/>
+      <w:numFmt w:val="bullet"/>
+      <w:lvlText w:val="-"/>
+      <w:lvlJc w:val="left"/>
+      <w:pPr>
+        <w:ind w:left="3600" w:hanging="360"/>
+      </w:pPr>
+      <w:rPr>
+        <w:u w:val="none"/>
+      </w:rPr>
+    </w:lvl>
+    <w:lvl w:ilvl="5">
+      <w:start w:val="1"/>
+      <w:numFmt w:val="bullet"/>
+      <w:lvlText w:val="-"/>
+      <w:lvlJc w:val="left"/>
+      <w:pPr>
+        <w:ind w:left="4320" w:hanging="360"/>
+      </w:pPr>
+      <w:rPr>
+        <w:u w:val="none"/>
+      </w:rPr>
+    </w:lvl>
+    <w:lvl w:ilvl="6">
+      <w:start w:val="1"/>
+      <w:numFmt w:val="bullet"/>
+      <w:lvlText w:val="-"/>
+      <w:lvlJc w:val="left"/>
+      <w:pPr>
+        <w:ind w:left="5040" w:hanging="360"/>
+      </w:pPr>
+      <w:rPr>
+        <w:u w:val="none"/>
+      </w:rPr>
+    </w:lvl>
+    <w:lvl w:ilvl="7">
+      <w:start w:val="1"/>
+      <w:numFmt w:val="bullet"/>
+      <w:lvlText w:val="-"/>
+      <w:lvlJc w:val="left"/>
+      <w:pPr>
+        <w:ind w:left="5760" w:hanging="360"/>
+      </w:pPr>
+      <w:rPr>
+        <w:u w:val="none"/>
+      </w:rPr>
+    </w:lvl>
+    <w:lvl w:ilvl="8">
+      <w:start w:val="1"/>
+      <w:numFmt w:val="bullet"/>
+      <w:lvlText w:val="-"/>
+      <w:lvlJc w:val="left"/>
+      <w:pPr>
+        <w:ind w:left="6480" w:hanging="360"/>
+      </w:pPr>
+      <w:rPr>
+        <w:u w:val="none"/>
+      </w:rPr>
+    </w:lvl>
+  </w:abstractNum>
   <w:num w:numId="1">
-    <w:abstractNumId w:val="3"/>
+    <w:abstractNumId w:val="8"/>
   </w:num>
   <w:num w:numId="2">
-    <w:abstractNumId w:val="4"/>
+    <w:abstractNumId w:val="9"/>
   </w:num>
   <w:num w:numId="3">
     <w:abstractNumId w:val="1"/>
   </w:num>
   <w:num w:numId="4">
-    <w:abstractNumId w:val="5"/>
+    <w:abstractNumId w:val="11"/>
   </w:num>
   <w:num w:numId="5">
-    <w:abstractNumId w:val="2"/>
+    <w:abstractNumId w:val="6"/>
   </w:num>
   <w:num w:numId="6">
     <w:abstractNumId w:val="0"/>
+  </w:num>
+  <w:num w:numId="7">
+    <w:abstractNumId w:val="3"/>
+  </w:num>
+  <w:num w:numId="8">
+    <w:abstractNumId w:val="5"/>
+  </w:num>
+  <w:num w:numId="9">
+    <w:abstractNumId w:val="13"/>
+  </w:num>
+  <w:num w:numId="10">
+    <w:abstractNumId w:val="4"/>
+  </w:num>
+  <w:num w:numId="11">
+    <w:abstractNumId w:val="2"/>
+  </w:num>
+  <w:num w:numId="12">
+    <w:abstractNumId w:val="12"/>
+  </w:num>
+  <w:num w:numId="13">
+    <w:abstractNumId w:val="14"/>
+  </w:num>
+  <w:num w:numId="14">
+    <w:abstractNumId w:val="10"/>
+  </w:num>
+  <w:num w:numId="15">
+    <w:abstractNumId w:val="7"/>
   </w:num>
 </w:numbering>
 </file>
@@ -7492,6 +9552,17 @@
       <w:vertAlign w:val="superscript"/>
     </w:rPr>
   </w:style>
+  <w:style w:type="paragraph" w:styleId="Paragraphedeliste">
+    <w:name w:val="List Paragraph"/>
+    <w:basedOn w:val="Normal"/>
+    <w:uiPriority w:val="34"/>
+    <w:qFormat/>
+    <w:rsid w:val="00CD7C76"/>
+    <w:pPr>
+      <w:ind w:left="720"/>
+      <w:contextualSpacing/>
+    </w:pPr>
+  </w:style>
 </w:styles>
 </file>
 

--- a/Mikjersi-the-rules.docx
+++ b/Mikjersi-the-rules.docx
@@ -11,6 +11,7 @@
       </w:pPr>
       <w:r>
         <w:rPr>
+          <w:noProof/>
           <w:lang w:val="en-US"/>
         </w:rPr>
         <mc:AlternateContent>
@@ -387,35 +388,7 @@
           <w:rFonts w:asciiTheme="majorHAnsi" w:eastAsia="Calibri" w:hAnsiTheme="majorHAnsi" w:cstheme="majorHAnsi"/>
           <w:lang w:val="en-US"/>
         </w:rPr>
-        <w:t>Number of players: 2</w:t>
-      </w:r>
-      <w:r>
-        <w:rPr>
-          <w:rFonts w:asciiTheme="majorHAnsi" w:eastAsia="Calibri" w:hAnsiTheme="majorHAnsi" w:cstheme="majorHAnsi"/>
-          <w:lang w:val="en-US"/>
-        </w:rPr>
-        <w:t xml:space="preserve"> / </w:t>
-      </w:r>
-      <w:r>
-        <w:rPr>
-          <w:rFonts w:asciiTheme="majorHAnsi" w:eastAsia="Calibri" w:hAnsiTheme="majorHAnsi" w:cstheme="majorHAnsi"/>
-          <w:lang w:val="en-US"/>
-        </w:rPr>
-        <w:t>Age limit: 8 years</w:t>
-      </w:r>
-      <w:r>
-        <w:rPr>
-          <w:rFonts w:asciiTheme="majorHAnsi" w:eastAsia="Calibri" w:hAnsiTheme="majorHAnsi" w:cstheme="majorHAnsi"/>
-          <w:lang w:val="en-US"/>
-        </w:rPr>
-        <w:t xml:space="preserve"> / </w:t>
-      </w:r>
-      <w:r>
-        <w:rPr>
-          <w:rFonts w:asciiTheme="majorHAnsi" w:eastAsia="Calibri" w:hAnsiTheme="majorHAnsi" w:cstheme="majorHAnsi"/>
-          <w:lang w:val="en-US"/>
-        </w:rPr>
-        <w:t>Playing time: 10 to 20 minutes</w:t>
+        <w:t>Number of players: 2 / Age limit: 8 years / Playing time: 10 to 20 minutes</w:t>
       </w:r>
     </w:p>
     <w:p>
@@ -514,6 +487,7 @@
       </w:r>
       <w:r>
         <w:rPr>
+          <w:noProof/>
           <w:lang w:val="en-US"/>
         </w:rPr>
         <w:drawing>
@@ -574,6 +548,7 @@
       </w:r>
       <w:r>
         <w:rPr>
+          <w:noProof/>
           <w:lang w:val="en-US"/>
         </w:rPr>
         <w:drawing>
@@ -634,6 +609,7 @@
       </w:r>
       <w:r>
         <w:rPr>
+          <w:noProof/>
           <w:lang w:val="en-US"/>
         </w:rPr>
         <w:drawing>
@@ -694,6 +670,7 @@
       </w:r>
       <w:r>
         <w:rPr>
+          <w:noProof/>
           <w:lang w:val="en-US"/>
         </w:rPr>
         <w:drawing>
@@ -754,6 +731,7 @@
       </w:r>
       <w:r>
         <w:rPr>
+          <w:noProof/>
           <w:lang w:val="en-US"/>
         </w:rPr>
         <w:drawing>
@@ -814,6 +792,7 @@
       </w:r>
       <w:r>
         <w:rPr>
+          <w:noProof/>
           <w:lang w:val="en-US"/>
         </w:rPr>
         <w:drawing>
@@ -874,6 +853,7 @@
       </w:r>
       <w:r>
         <w:rPr>
+          <w:noProof/>
           <w:lang w:val="en-US"/>
         </w:rPr>
         <w:drawing>
@@ -1009,21 +989,7 @@
           <w:rFonts w:asciiTheme="majorHAnsi" w:eastAsia="Calibri" w:hAnsiTheme="majorHAnsi" w:cstheme="majorHAnsi"/>
           <w:lang w:val="en-US"/>
         </w:rPr>
-        <w:t xml:space="preserve"> </w:t>
-      </w:r>
-      <w:r>
-        <w:rPr>
-          <w:rFonts w:asciiTheme="majorHAnsi" w:eastAsia="Calibri" w:hAnsiTheme="majorHAnsi" w:cstheme="majorHAnsi"/>
-          <w:lang w:val="en-US"/>
-        </w:rPr>
-        <w:t>(see figure at page 2)</w:t>
-      </w:r>
-      <w:r>
-        <w:rPr>
-          <w:rFonts w:asciiTheme="majorHAnsi" w:eastAsia="Calibri" w:hAnsiTheme="majorHAnsi" w:cstheme="majorHAnsi"/>
-          <w:lang w:val="en-US"/>
-        </w:rPr>
-        <w:t>.</w:t>
+        <w:t xml:space="preserve"> (see figure at page 2).</w:t>
       </w:r>
     </w:p>
     <w:p>
@@ -1036,6 +1002,7 @@
       </w:pPr>
       <w:r>
         <w:rPr>
+          <w:noProof/>
           <w:lang w:val="en-US"/>
         </w:rPr>
         <w:drawing>
@@ -2356,6 +2323,7 @@
       </w:r>
       <w:r>
         <w:rPr>
+          <w:noProof/>
           <w:lang w:val="en-US"/>
         </w:rPr>
         <w:drawing>
@@ -2465,6 +2433,7 @@
       </w:r>
       <w:r>
         <w:rPr>
+          <w:noProof/>
           <w:lang w:val="en-US"/>
         </w:rPr>
         <w:drawing>
@@ -2546,6 +2515,7 @@
       </w:r>
       <w:r>
         <w:rPr>
+          <w:noProof/>
           <w:lang w:val="en-US"/>
         </w:rPr>
         <w:drawing>
@@ -2620,6 +2590,7 @@
       </w:r>
       <w:r>
         <w:rPr>
+          <w:noProof/>
           <w:lang w:val="en-US"/>
         </w:rPr>
         <w:drawing>
@@ -2715,6 +2686,7 @@
       </w:r>
       <w:r>
         <w:rPr>
+          <w:noProof/>
           <w:lang w:val="en-US"/>
         </w:rPr>
         <w:drawing>
@@ -2816,6 +2788,7 @@
       </w:r>
       <w:r>
         <w:rPr>
+          <w:noProof/>
           <w:lang w:val="en-US"/>
         </w:rPr>
         <w:drawing>
@@ -2890,6 +2863,7 @@
       </w:r>
       <w:r>
         <w:rPr>
+          <w:noProof/>
           <w:lang w:val="en-US"/>
         </w:rPr>
         <w:drawing>
@@ -2964,6 +2938,7 @@
       </w:r>
       <w:r>
         <w:rPr>
+          <w:noProof/>
           <w:lang w:val="en-US"/>
         </w:rPr>
         <w:drawing>
@@ -3031,6 +3006,7 @@
       </w:r>
       <w:r>
         <w:rPr>
+          <w:noProof/>
           <w:lang w:val="en-US"/>
         </w:rPr>
         <w:drawing>
@@ -3105,6 +3081,7 @@
       </w:r>
       <w:r>
         <w:rPr>
+          <w:noProof/>
           <w:lang w:val="en-US"/>
         </w:rPr>
         <w:drawing>
@@ -3199,6 +3176,7 @@
       </w:r>
       <w:r>
         <w:rPr>
+          <w:noProof/>
           <w:lang w:val="en-US"/>
         </w:rPr>
         <w:drawing>
@@ -3266,6 +3244,7 @@
       </w:r>
       <w:r>
         <w:rPr>
+          <w:noProof/>
           <w:lang w:val="en-US"/>
         </w:rPr>
         <w:drawing>
@@ -3333,6 +3312,7 @@
       </w:r>
       <w:r>
         <w:rPr>
+          <w:noProof/>
           <w:lang w:val="en-US"/>
         </w:rPr>
         <w:drawing>
@@ -3400,6 +3380,7 @@
       </w:r>
       <w:r>
         <w:rPr>
+          <w:noProof/>
           <w:lang w:val="en-US"/>
         </w:rPr>
         <w:drawing>
@@ -3467,6 +3448,7 @@
       </w:r>
       <w:r>
         <w:rPr>
+          <w:noProof/>
           <w:lang w:val="en-US"/>
         </w:rPr>
         <w:drawing>
@@ -3568,6 +3550,7 @@
       </w:r>
       <w:r>
         <w:rPr>
+          <w:noProof/>
           <w:lang w:val="en-US"/>
         </w:rPr>
         <w:drawing>
@@ -3635,6 +3618,7 @@
       </w:r>
       <w:r>
         <w:rPr>
+          <w:noProof/>
           <w:lang w:val="en-US"/>
         </w:rPr>
         <w:drawing>
@@ -3702,6 +3686,7 @@
       </w:r>
       <w:r>
         <w:rPr>
+          <w:noProof/>
           <w:lang w:val="en-US"/>
         </w:rPr>
         <w:drawing>
@@ -3769,6 +3754,7 @@
       </w:r>
       <w:r>
         <w:rPr>
+          <w:noProof/>
           <w:lang w:val="en-US"/>
         </w:rPr>
         <w:drawing>
@@ -3850,6 +3836,7 @@
       </w:r>
       <w:r>
         <w:rPr>
+          <w:noProof/>
           <w:lang w:val="en-US"/>
         </w:rPr>
         <w:drawing>
@@ -3917,6 +3904,7 @@
       </w:r>
       <w:r>
         <w:rPr>
+          <w:noProof/>
           <w:lang w:val="en-US"/>
         </w:rPr>
         <w:drawing>
@@ -4513,6 +4501,7 @@
       </w:r>
       <w:r>
         <w:rPr>
+          <w:noProof/>
           <w:lang w:val="en-US"/>
         </w:rPr>
         <w:drawing>
@@ -4764,6 +4753,7 @@
       </w:pPr>
       <w:r>
         <w:rPr>
+          <w:noProof/>
           <w:lang w:val="en-US"/>
         </w:rPr>
         <mc:AlternateContent>
@@ -6241,29 +6231,38 @@
           <w:rFonts w:asciiTheme="majorHAnsi" w:eastAsia="Calibri" w:hAnsiTheme="majorHAnsi" w:cstheme="majorHAnsi"/>
           <w:lang w:val="en-US"/>
         </w:rPr>
-        <w:t> » comments a king capture.</w:t>
-      </w:r>
-      <w:r>
-        <w:rPr>
-          <w:rFonts w:asciiTheme="majorHAnsi" w:eastAsia="Calibri" w:hAnsiTheme="majorHAnsi" w:cstheme="majorHAnsi"/>
-          <w:lang w:val="en-US"/>
-        </w:rPr>
-        <w:t xml:space="preserve"> </w:t>
-      </w:r>
-      <w:r>
-        <w:rPr>
-          <w:rFonts w:asciiTheme="majorHAnsi" w:eastAsia="Calibri" w:hAnsiTheme="majorHAnsi" w:cstheme="majorHAnsi"/>
-          <w:lang w:val="en-US"/>
-        </w:rPr>
-        <w:t>« </w:t>
+        <w:t> » comments a king capture. « </w:t>
       </w:r>
       <w:r>
         <w:rPr>
           <w:rFonts w:ascii="Courier New" w:eastAsia="Calibri" w:hAnsi="Courier New" w:cs="Courier New"/>
           <w:lang w:val="en-US"/>
         </w:rPr>
-        <w:t>c3=c5*</w:t>
-      </w:r>
+        <w:t>c3=c</w:t>
+      </w:r>
+      <w:proofErr w:type="gramStart"/>
+      <w:r>
+        <w:rPr>
+          <w:rFonts w:ascii="Courier New" w:eastAsia="Calibri" w:hAnsi="Courier New" w:cs="Courier New"/>
+          <w:lang w:val="en-US"/>
+        </w:rPr>
+        <w:t>5</w:t>
+      </w:r>
+      <w:r>
+        <w:rPr>
+          <w:rFonts w:ascii="Courier New" w:eastAsia="Calibri" w:hAnsi="Courier New" w:cs="Courier New"/>
+          <w:lang w:val="en-US"/>
+        </w:rPr>
+        <w:t>!</w:t>
+      </w:r>
+      <w:r>
+        <w:rPr>
+          <w:rFonts w:ascii="Courier New" w:eastAsia="Calibri" w:hAnsi="Courier New" w:cs="Courier New"/>
+          <w:lang w:val="en-US"/>
+        </w:rPr>
+        <w:t>*</w:t>
+      </w:r>
+      <w:proofErr w:type="gramEnd"/>
       <w:r>
         <w:rPr>
           <w:rFonts w:asciiTheme="majorHAnsi" w:eastAsia="Calibri" w:hAnsiTheme="majorHAnsi" w:cstheme="majorHAnsi"/>
@@ -6276,56 +6275,14 @@
           <w:rFonts w:asciiTheme="majorHAnsi" w:eastAsia="Calibri" w:hAnsiTheme="majorHAnsi" w:cstheme="majorHAnsi"/>
           <w:lang w:val="en-US"/>
         </w:rPr>
-        <w:t>an</w:t>
-      </w:r>
-      <w:r>
-        <w:rPr>
-          <w:rFonts w:asciiTheme="majorHAnsi" w:eastAsia="Calibri" w:hAnsiTheme="majorHAnsi" w:cstheme="majorHAnsi"/>
-          <w:lang w:val="en-US"/>
-        </w:rPr>
-        <w:t xml:space="preserve"> </w:t>
-      </w:r>
-      <w:r>
-        <w:rPr>
-          <w:rFonts w:asciiTheme="majorHAnsi" w:eastAsia="Calibri" w:hAnsiTheme="majorHAnsi" w:cstheme="majorHAnsi"/>
-          <w:lang w:val="en-US"/>
-        </w:rPr>
-        <w:t>exc</w:t>
-      </w:r>
-      <w:r>
-        <w:rPr>
-          <w:rFonts w:asciiTheme="majorHAnsi" w:eastAsia="Calibri" w:hAnsiTheme="majorHAnsi" w:cstheme="majorHAnsi"/>
-          <w:lang w:val="en-US"/>
-        </w:rPr>
-        <w:t xml:space="preserve">hange </w:t>
-      </w:r>
-      <w:r>
-        <w:rPr>
-          <w:rFonts w:asciiTheme="majorHAnsi" w:eastAsia="Calibri" w:hAnsiTheme="majorHAnsi" w:cstheme="majorHAnsi"/>
-          <w:lang w:val="en-US"/>
-        </w:rPr>
-        <w:t>of</w:t>
-      </w:r>
-      <w:r>
-        <w:rPr>
-          <w:rFonts w:asciiTheme="majorHAnsi" w:eastAsia="Calibri" w:hAnsiTheme="majorHAnsi" w:cstheme="majorHAnsi"/>
-          <w:lang w:val="en-US"/>
-        </w:rPr>
-        <w:t xml:space="preserve"> </w:t>
-      </w:r>
-      <w:r>
-        <w:rPr>
-          <w:rFonts w:asciiTheme="majorHAnsi" w:eastAsia="Calibri" w:hAnsiTheme="majorHAnsi" w:cstheme="majorHAnsi"/>
-          <w:lang w:val="en-US"/>
-        </w:rPr>
-        <w:t>prisoners</w:t>
-      </w:r>
-      <w:r>
-        <w:rPr>
-          <w:rFonts w:asciiTheme="majorHAnsi" w:eastAsia="Calibri" w:hAnsiTheme="majorHAnsi" w:cstheme="majorHAnsi"/>
-          <w:lang w:val="en-US"/>
-        </w:rPr>
-        <w:t>.</w:t>
+        <w:t xml:space="preserve">a capture followed by </w:t>
+      </w:r>
+      <w:r>
+        <w:rPr>
+          <w:rFonts w:asciiTheme="majorHAnsi" w:eastAsia="Calibri" w:hAnsiTheme="majorHAnsi" w:cstheme="majorHAnsi"/>
+          <w:lang w:val="en-US"/>
+        </w:rPr>
+        <w:t>an exchange of prisoners.</w:t>
       </w:r>
     </w:p>
     <w:sectPr>
@@ -6416,55 +6373,7 @@
         <w:color w:val="000000" w:themeColor="text1"/>
         <w:lang w:val="en-US"/>
       </w:rPr>
-      <w:t xml:space="preserve">, </w:t>
-    </w:r>
-    <w:r>
-      <w:rPr>
-        <w:rFonts w:asciiTheme="majorHAnsi" w:hAnsiTheme="majorHAnsi" w:cstheme="majorHAnsi"/>
-        <w:color w:val="000000" w:themeColor="text1"/>
-        <w:lang w:val="en-US"/>
-      </w:rPr>
-      <w:t>the</w:t>
-    </w:r>
-    <w:r>
-      <w:rPr>
-        <w:rFonts w:asciiTheme="majorHAnsi" w:hAnsiTheme="majorHAnsi" w:cstheme="majorHAnsi"/>
-        <w:color w:val="000000" w:themeColor="text1"/>
-        <w:lang w:val="en-US"/>
-      </w:rPr>
-      <w:t xml:space="preserve"> </w:t>
-    </w:r>
-    <w:r>
-      <w:rPr>
-        <w:rFonts w:asciiTheme="majorHAnsi" w:hAnsiTheme="majorHAnsi" w:cstheme="majorHAnsi"/>
-        <w:color w:val="000000" w:themeColor="text1"/>
-        <w:lang w:val="en-US"/>
-      </w:rPr>
-      <w:t>rules</w:t>
-    </w:r>
-    <w:r>
-      <w:rPr>
-        <w:rFonts w:asciiTheme="majorHAnsi" w:hAnsiTheme="majorHAnsi" w:cstheme="majorHAnsi"/>
-        <w:color w:val="000000" w:themeColor="text1"/>
-        <w:lang w:val="en-US"/>
-      </w:rPr>
-      <w:t xml:space="preserve">, </w:t>
-    </w:r>
-    <w:r>
-      <w:rPr>
-        <w:rFonts w:asciiTheme="majorHAnsi" w:hAnsiTheme="majorHAnsi" w:cstheme="majorHAnsi"/>
-        <w:color w:val="000000" w:themeColor="text1"/>
-        <w:lang w:val="en-US"/>
-      </w:rPr>
-      <w:t>reference</w:t>
-    </w:r>
-    <w:r>
-      <w:rPr>
-        <w:rFonts w:asciiTheme="majorHAnsi" w:hAnsiTheme="majorHAnsi" w:cstheme="majorHAnsi"/>
-        <w:color w:val="000000" w:themeColor="text1"/>
-        <w:lang w:val="en-US"/>
-      </w:rPr>
-      <w:t xml:space="preserve"> </w:t>
+      <w:t xml:space="preserve">, the rules, reference </w:t>
     </w:r>
     <w:r>
       <w:rPr>
@@ -6497,7 +6406,7 @@
         <w:color w:val="000000" w:themeColor="text1"/>
         <w:lang w:val="en-US"/>
       </w:rPr>
-      <w:t>2022-0305-2012</w:t>
+      <w:t>2022-0306-0955</w:t>
     </w:r>
     <w:r>
       <w:rPr>
@@ -6761,7 +6670,7 @@
         <w:color w:val="000000" w:themeColor="text1"/>
         <w:lang w:val="en-US"/>
       </w:rPr>
-      <w:t>2022-0305-2012</w:t>
+      <w:t>2022-0306-0955</w:t>
     </w:r>
     <w:r>
       <w:rPr>
